--- a/documentation/Mind Reader Test Plan Document - Team Five Guys.docx
+++ b/documentation/Mind Reader Test Plan Document - Team Five Guys.docx
@@ -2342,8 +2342,11 @@
             </w:pPr>
             <w:r>
               <w:rPr>
-                <w:rtl w:val="0"/>
-              </w:rPr>
+                <w:sz w:val="20"/>
+                <w:szCs w:val="20"/>
+                <w:rtl w:val="0"/>
+              </w:rPr>
+              <w:t xml:space="preserve">Requirements Lead</w:t>
             </w:r>
           </w:p>
         </w:tc>
@@ -2486,8 +2489,11 @@
             </w:pPr>
             <w:r>
               <w:rPr>
-                <w:rtl w:val="0"/>
-              </w:rPr>
+                <w:sz w:val="20"/>
+                <w:szCs w:val="20"/>
+                <w:rtl w:val="0"/>
+              </w:rPr>
+              <w:t xml:space="preserve">Testing Lead</w:t>
             </w:r>
           </w:p>
         </w:tc>
@@ -2630,8 +2636,11 @@
             </w:pPr>
             <w:r>
               <w:rPr>
-                <w:rtl w:val="0"/>
-              </w:rPr>
+                <w:sz w:val="20"/>
+                <w:szCs w:val="20"/>
+                <w:rtl w:val="0"/>
+              </w:rPr>
+              <w:t xml:space="preserve">Design Lead</w:t>
             </w:r>
           </w:p>
         </w:tc>
@@ -2774,8 +2783,11 @@
             </w:pPr>
             <w:r>
               <w:rPr>
-                <w:rtl w:val="0"/>
-              </w:rPr>
+                <w:sz w:val="20"/>
+                <w:szCs w:val="20"/>
+                <w:rtl w:val="0"/>
+              </w:rPr>
+              <w:t xml:space="preserve">Team Lead</w:t>
             </w:r>
           </w:p>
         </w:tc>
@@ -2918,8 +2930,11 @@
             </w:pPr>
             <w:r>
               <w:rPr>
-                <w:rtl w:val="0"/>
-              </w:rPr>
+                <w:sz w:val="20"/>
+                <w:szCs w:val="20"/>
+                <w:rtl w:val="0"/>
+              </w:rPr>
+              <w:t xml:space="preserve">Sponsor Lead</w:t>
             </w:r>
           </w:p>
         </w:tc>
@@ -3076,7 +3091,7 @@
         <w:rPr>
           <w:rtl w:val="0"/>
         </w:rPr>
-        <w:t xml:space="preserve">Access the old extensions without any bugws</w:t>
+        <w:t xml:space="preserve">Access the old extensions without any bugs</w:t>
       </w:r>
     </w:p>
     <w:p>
@@ -3591,6 +3606,18 @@
         <w:t xml:space="preserve">The following risks have been identified and the appropriate action identified to mitigate their impact on the project.  The impact (or severity) of the risk is based on how the project would be affected if the risk was triggered.  The trigger is what milestone or event would cause the risk to become an issue to be dealt with.</w:t>
       </w:r>
     </w:p>
+    <w:p>
+      <w:pPr>
+        <w:spacing w:after="40" w:line="256.8" w:lineRule="auto"/>
+        <w:ind w:left="720" w:right="1520" w:firstLine="0"/>
+        <w:rPr/>
+      </w:pPr>
+      <w:r>
+        <w:rPr>
+          <w:rtl w:val="0"/>
+        </w:rPr>
+      </w:r>
+    </w:p>
     <w:tbl>
       <w:tblPr>
         <w:tblStyle w:val="Table2"/>
@@ -3855,7 +3882,7 @@
               <w:rPr>
                 <w:rtl w:val="0"/>
               </w:rPr>
-              <w:t xml:space="preserve">If the user gets lost in the editor and isn’t able to get to the desired place.</w:t>
+              <w:t xml:space="preserve">If the user gets lost in the editor/wrong voice input and isn’t able to get to the desired place.</w:t>
             </w:r>
           </w:p>
         </w:tc>
@@ -4241,7 +4268,7 @@
         <w:rPr>
           <w:rtl w:val="0"/>
         </w:rPr>
-        <w:t xml:space="preserve">Functional Testing for keybindings and usability</w:t>
+        <w:t xml:space="preserve">Functional Testing for speech-to-function and usability</w:t>
       </w:r>
     </w:p>
     <w:p>
@@ -10951,6 +10978,1000 @@
     </w:tbl>
     <w:p>
       <w:pPr>
+        <w:pStyle w:val="Heading3"/>
+        <w:keepNext w:val="0"/>
+        <w:keepLines w:val="0"/>
+        <w:spacing w:before="280" w:lineRule="auto"/>
+        <w:ind w:left="-20" w:firstLine="0"/>
+        <w:rPr>
+          <w:b w:val="1"/>
+          <w:color w:val="000000"/>
+          <w:sz w:val="26"/>
+          <w:szCs w:val="26"/>
+        </w:rPr>
+      </w:pPr>
+      <w:bookmarkStart w:colFirst="0" w:colLast="0" w:name="_omyddf1q9iz" w:id="25"/>
+      <w:bookmarkEnd w:id="25"/>
+      <w:r>
+        <w:rPr>
+          <w:b w:val="1"/>
+          <w:color w:val="000000"/>
+          <w:sz w:val="26"/>
+          <w:szCs w:val="26"/>
+          <w:rtl w:val="0"/>
+        </w:rPr>
+        <w:t xml:space="preserve">4.2.9 Feature R11 gets Speech-to-function</w:t>
+      </w:r>
+    </w:p>
+    <w:tbl>
+      <w:tblPr>
+        <w:tblStyle w:val="Table11"/>
+        <w:tblW w:w="9360.0" w:type="dxa"/>
+        <w:jc w:val="left"/>
+        <w:tblBorders>
+          <w:top w:color="000000" w:space="0" w:sz="0" w:val="nil"/>
+          <w:left w:color="000000" w:space="0" w:sz="0" w:val="nil"/>
+          <w:bottom w:color="000000" w:space="0" w:sz="0" w:val="nil"/>
+          <w:right w:color="000000" w:space="0" w:sz="0" w:val="nil"/>
+          <w:insideH w:color="000000" w:space="0" w:sz="0" w:val="nil"/>
+          <w:insideV w:color="000000" w:space="0" w:sz="0" w:val="nil"/>
+        </w:tblBorders>
+        <w:tblLayout w:type="fixed"/>
+        <w:tblLook w:val="0600"/>
+      </w:tblPr>
+      <w:tblGrid>
+        <w:gridCol w:w="1070.4985337243402"/>
+        <w:gridCol w:w="1509.6774193548388"/>
+        <w:gridCol w:w="1592.0234604105572"/>
+        <w:gridCol w:w="3101.700879765396"/>
+        <w:gridCol w:w="2086.099706744868"/>
+        <w:tblGridChange w:id="0">
+          <w:tblGrid>
+            <w:gridCol w:w="1070.4985337243402"/>
+            <w:gridCol w:w="1509.6774193548388"/>
+            <w:gridCol w:w="1592.0234604105572"/>
+            <w:gridCol w:w="3101.700879765396"/>
+            <w:gridCol w:w="2086.099706744868"/>
+          </w:tblGrid>
+        </w:tblGridChange>
+      </w:tblGrid>
+      <w:tr>
+        <w:trPr>
+          <w:cantSplit w:val="0"/>
+          <w:trHeight w:val="980" w:hRule="atLeast"/>
+          <w:tblHeader w:val="0"/>
+        </w:trPr>
+        <w:tc>
+          <w:tcPr>
+            <w:tcBorders>
+              <w:top w:color="000000" w:space="0" w:sz="8" w:val="single"/>
+              <w:left w:color="000000" w:space="0" w:sz="8" w:val="single"/>
+              <w:bottom w:color="000000" w:space="0" w:sz="8" w:val="single"/>
+              <w:right w:color="000000" w:space="0" w:sz="8" w:val="single"/>
+            </w:tcBorders>
+            <w:shd w:fill="cccccc" w:val="clear"/>
+            <w:tcMar>
+              <w:top w:w="100.0" w:type="dxa"/>
+              <w:left w:w="100.0" w:type="dxa"/>
+              <w:bottom w:w="100.0" w:type="dxa"/>
+              <w:right w:w="100.0" w:type="dxa"/>
+            </w:tcMar>
+            <w:vAlign w:val="top"/>
+          </w:tcPr>
+          <w:p>
+            <w:pPr>
+              <w:spacing w:after="20" w:line="256.8" w:lineRule="auto"/>
+              <w:rPr>
+                <w:b w:val="1"/>
+              </w:rPr>
+            </w:pPr>
+            <w:r>
+              <w:rPr>
+                <w:b w:val="1"/>
+                <w:rtl w:val="0"/>
+              </w:rPr>
+              <w:t xml:space="preserve">Test</w:t>
+            </w:r>
+          </w:p>
+          <w:p>
+            <w:pPr>
+              <w:spacing w:after="20" w:line="256.8" w:lineRule="auto"/>
+              <w:rPr>
+                <w:b w:val="1"/>
+              </w:rPr>
+            </w:pPr>
+            <w:r>
+              <w:rPr>
+                <w:b w:val="1"/>
+                <w:rtl w:val="0"/>
+              </w:rPr>
+              <w:t xml:space="preserve">Case ID</w:t>
+            </w:r>
+          </w:p>
+        </w:tc>
+        <w:tc>
+          <w:tcPr>
+            <w:tcBorders>
+              <w:top w:color="000000" w:space="0" w:sz="8" w:val="single"/>
+              <w:left w:color="000000" w:space="0" w:sz="0" w:val="nil"/>
+              <w:bottom w:color="000000" w:space="0" w:sz="8" w:val="single"/>
+              <w:right w:color="000000" w:space="0" w:sz="8" w:val="single"/>
+            </w:tcBorders>
+            <w:shd w:fill="cccccc" w:val="clear"/>
+            <w:tcMar>
+              <w:top w:w="100.0" w:type="dxa"/>
+              <w:left w:w="100.0" w:type="dxa"/>
+              <w:bottom w:w="100.0" w:type="dxa"/>
+              <w:right w:w="100.0" w:type="dxa"/>
+            </w:tcMar>
+            <w:vAlign w:val="top"/>
+          </w:tcPr>
+          <w:p>
+            <w:pPr>
+              <w:spacing w:after="20" w:line="256.8" w:lineRule="auto"/>
+              <w:rPr>
+                <w:b w:val="1"/>
+              </w:rPr>
+            </w:pPr>
+            <w:r>
+              <w:rPr>
+                <w:b w:val="1"/>
+                <w:rtl w:val="0"/>
+              </w:rPr>
+              <w:t xml:space="preserve">Description</w:t>
+            </w:r>
+          </w:p>
+        </w:tc>
+        <w:tc>
+          <w:tcPr>
+            <w:tcBorders>
+              <w:top w:color="000000" w:space="0" w:sz="8" w:val="single"/>
+              <w:left w:color="000000" w:space="0" w:sz="0" w:val="nil"/>
+              <w:bottom w:color="000000" w:space="0" w:sz="8" w:val="single"/>
+              <w:right w:color="000000" w:space="0" w:sz="8" w:val="single"/>
+            </w:tcBorders>
+            <w:shd w:fill="cccccc" w:val="clear"/>
+            <w:tcMar>
+              <w:top w:w="100.0" w:type="dxa"/>
+              <w:left w:w="100.0" w:type="dxa"/>
+              <w:bottom w:w="100.0" w:type="dxa"/>
+              <w:right w:w="100.0" w:type="dxa"/>
+            </w:tcMar>
+            <w:vAlign w:val="top"/>
+          </w:tcPr>
+          <w:p>
+            <w:pPr>
+              <w:spacing w:after="20" w:line="256.8" w:lineRule="auto"/>
+              <w:rPr>
+                <w:b w:val="1"/>
+              </w:rPr>
+            </w:pPr>
+            <w:r>
+              <w:rPr>
+                <w:b w:val="1"/>
+                <w:rtl w:val="0"/>
+              </w:rPr>
+              <w:t xml:space="preserve">Requirement</w:t>
+            </w:r>
+          </w:p>
+          <w:p>
+            <w:pPr>
+              <w:spacing w:after="20" w:line="256.8" w:lineRule="auto"/>
+              <w:rPr>
+                <w:b w:val="1"/>
+              </w:rPr>
+            </w:pPr>
+            <w:r>
+              <w:rPr>
+                <w:b w:val="1"/>
+                <w:rtl w:val="0"/>
+              </w:rPr>
+              <w:t xml:space="preserve">Trace</w:t>
+            </w:r>
+          </w:p>
+        </w:tc>
+        <w:tc>
+          <w:tcPr>
+            <w:tcBorders>
+              <w:top w:color="000000" w:space="0" w:sz="8" w:val="single"/>
+              <w:left w:color="000000" w:space="0" w:sz="0" w:val="nil"/>
+              <w:bottom w:color="000000" w:space="0" w:sz="8" w:val="single"/>
+              <w:right w:color="000000" w:space="0" w:sz="8" w:val="single"/>
+            </w:tcBorders>
+            <w:shd w:fill="cccccc" w:val="clear"/>
+            <w:tcMar>
+              <w:top w:w="100.0" w:type="dxa"/>
+              <w:left w:w="100.0" w:type="dxa"/>
+              <w:bottom w:w="100.0" w:type="dxa"/>
+              <w:right w:w="100.0" w:type="dxa"/>
+            </w:tcMar>
+            <w:vAlign w:val="top"/>
+          </w:tcPr>
+          <w:p>
+            <w:pPr>
+              <w:spacing w:after="20" w:line="256.8" w:lineRule="auto"/>
+              <w:ind w:left="20" w:firstLine="0"/>
+              <w:rPr>
+                <w:b w:val="1"/>
+              </w:rPr>
+            </w:pPr>
+            <w:r>
+              <w:rPr>
+                <w:b w:val="1"/>
+                <w:rtl w:val="0"/>
+              </w:rPr>
+              <w:t xml:space="preserve">Directions</w:t>
+            </w:r>
+          </w:p>
+        </w:tc>
+        <w:tc>
+          <w:tcPr>
+            <w:tcBorders>
+              <w:top w:color="000000" w:space="0" w:sz="8" w:val="single"/>
+              <w:left w:color="000000" w:space="0" w:sz="0" w:val="nil"/>
+              <w:bottom w:color="000000" w:space="0" w:sz="8" w:val="single"/>
+              <w:right w:color="000000" w:space="0" w:sz="8" w:val="single"/>
+            </w:tcBorders>
+            <w:shd w:fill="cccccc" w:val="clear"/>
+            <w:tcMar>
+              <w:top w:w="100.0" w:type="dxa"/>
+              <w:left w:w="100.0" w:type="dxa"/>
+              <w:bottom w:w="100.0" w:type="dxa"/>
+              <w:right w:w="100.0" w:type="dxa"/>
+            </w:tcMar>
+            <w:vAlign w:val="top"/>
+          </w:tcPr>
+          <w:p>
+            <w:pPr>
+              <w:spacing w:after="20" w:line="256.8" w:lineRule="auto"/>
+              <w:rPr>
+                <w:b w:val="1"/>
+              </w:rPr>
+            </w:pPr>
+            <w:r>
+              <w:rPr>
+                <w:b w:val="1"/>
+                <w:rtl w:val="0"/>
+              </w:rPr>
+              <w:t xml:space="preserve">Expected Output</w:t>
+            </w:r>
+          </w:p>
+        </w:tc>
+      </w:tr>
+      <w:tr>
+        <w:trPr>
+          <w:cantSplit w:val="0"/>
+          <w:trHeight w:val="1580" w:hRule="atLeast"/>
+          <w:tblHeader w:val="0"/>
+        </w:trPr>
+        <w:tc>
+          <w:tcPr>
+            <w:tcBorders>
+              <w:top w:color="000000" w:space="0" w:sz="0" w:val="nil"/>
+              <w:left w:color="000000" w:space="0" w:sz="8" w:val="single"/>
+              <w:bottom w:color="000000" w:space="0" w:sz="8" w:val="single"/>
+              <w:right w:color="000000" w:space="0" w:sz="8" w:val="single"/>
+            </w:tcBorders>
+            <w:shd w:fill="auto" w:val="clear"/>
+            <w:tcMar>
+              <w:top w:w="100.0" w:type="dxa"/>
+              <w:left w:w="100.0" w:type="dxa"/>
+              <w:bottom w:w="100.0" w:type="dxa"/>
+              <w:right w:w="100.0" w:type="dxa"/>
+            </w:tcMar>
+            <w:vAlign w:val="top"/>
+          </w:tcPr>
+          <w:p>
+            <w:pPr>
+              <w:spacing w:after="20" w:line="256.8" w:lineRule="auto"/>
+              <w:rPr>
+                <w:sz w:val="20"/>
+                <w:szCs w:val="20"/>
+              </w:rPr>
+            </w:pPr>
+            <w:r>
+              <w:rPr>
+                <w:sz w:val="20"/>
+                <w:szCs w:val="20"/>
+                <w:rtl w:val="0"/>
+              </w:rPr>
+              <w:t xml:space="preserve">TC-1901</w:t>
+            </w:r>
+          </w:p>
+        </w:tc>
+        <w:tc>
+          <w:tcPr>
+            <w:tcBorders>
+              <w:top w:color="000000" w:space="0" w:sz="0" w:val="nil"/>
+              <w:left w:color="000000" w:space="0" w:sz="0" w:val="nil"/>
+              <w:bottom w:color="000000" w:space="0" w:sz="8" w:val="single"/>
+              <w:right w:color="000000" w:space="0" w:sz="8" w:val="single"/>
+            </w:tcBorders>
+            <w:shd w:fill="auto" w:val="clear"/>
+            <w:tcMar>
+              <w:top w:w="100.0" w:type="dxa"/>
+              <w:left w:w="100.0" w:type="dxa"/>
+              <w:bottom w:w="100.0" w:type="dxa"/>
+              <w:right w:w="100.0" w:type="dxa"/>
+            </w:tcMar>
+            <w:vAlign w:val="top"/>
+          </w:tcPr>
+          <w:p>
+            <w:pPr>
+              <w:spacing w:after="20" w:line="256.8" w:lineRule="auto"/>
+              <w:ind w:right="80"/>
+              <w:rPr>
+                <w:sz w:val="20"/>
+                <w:szCs w:val="20"/>
+              </w:rPr>
+            </w:pPr>
+            <w:r>
+              <w:rPr>
+                <w:sz w:val="20"/>
+                <w:szCs w:val="20"/>
+                <w:rtl w:val="0"/>
+              </w:rPr>
+              <w:t xml:space="preserve">The user will be able to use their voice on the LEGO SPIKE Prime Hub to work on functions.</w:t>
+            </w:r>
+          </w:p>
+        </w:tc>
+        <w:tc>
+          <w:tcPr>
+            <w:tcBorders>
+              <w:top w:color="000000" w:space="0" w:sz="0" w:val="nil"/>
+              <w:left w:color="000000" w:space="0" w:sz="0" w:val="nil"/>
+              <w:bottom w:color="000000" w:space="0" w:sz="8" w:val="single"/>
+              <w:right w:color="000000" w:space="0" w:sz="8" w:val="single"/>
+            </w:tcBorders>
+            <w:shd w:fill="auto" w:val="clear"/>
+            <w:tcMar>
+              <w:top w:w="100.0" w:type="dxa"/>
+              <w:left w:w="100.0" w:type="dxa"/>
+              <w:bottom w:w="100.0" w:type="dxa"/>
+              <w:right w:w="100.0" w:type="dxa"/>
+            </w:tcMar>
+            <w:vAlign w:val="top"/>
+          </w:tcPr>
+          <w:p>
+            <w:pPr>
+              <w:spacing w:after="20" w:line="256.8" w:lineRule="auto"/>
+              <w:rPr>
+                <w:sz w:val="20"/>
+                <w:szCs w:val="20"/>
+              </w:rPr>
+            </w:pPr>
+            <w:r>
+              <w:rPr>
+                <w:sz w:val="20"/>
+                <w:szCs w:val="20"/>
+                <w:rtl w:val="0"/>
+              </w:rPr>
+              <w:t xml:space="preserve">R-11</w:t>
+            </w:r>
+          </w:p>
+        </w:tc>
+        <w:tc>
+          <w:tcPr>
+            <w:tcBorders>
+              <w:top w:color="000000" w:space="0" w:sz="0" w:val="nil"/>
+              <w:left w:color="000000" w:space="0" w:sz="0" w:val="nil"/>
+              <w:bottom w:color="000000" w:space="0" w:sz="8" w:val="single"/>
+              <w:right w:color="000000" w:space="0" w:sz="8" w:val="single"/>
+            </w:tcBorders>
+            <w:shd w:fill="auto" w:val="clear"/>
+            <w:tcMar>
+              <w:top w:w="100.0" w:type="dxa"/>
+              <w:left w:w="100.0" w:type="dxa"/>
+              <w:bottom w:w="100.0" w:type="dxa"/>
+              <w:right w:w="100.0" w:type="dxa"/>
+            </w:tcMar>
+            <w:vAlign w:val="top"/>
+          </w:tcPr>
+          <w:p>
+            <w:pPr>
+              <w:spacing w:after="20" w:line="256.8" w:lineRule="auto"/>
+              <w:ind w:left="740" w:firstLine="0"/>
+              <w:rPr>
+                <w:sz w:val="20"/>
+                <w:szCs w:val="20"/>
+              </w:rPr>
+            </w:pPr>
+            <w:r>
+              <w:rPr>
+                <w:sz w:val="20"/>
+                <w:szCs w:val="20"/>
+                <w:rtl w:val="0"/>
+              </w:rPr>
+              <w:t xml:space="preserve">1.</w:t>
+            </w:r>
+            <w:r>
+              <w:rPr>
+                <w:sz w:val="14"/>
+                <w:szCs w:val="14"/>
+                <w:rtl w:val="0"/>
+              </w:rPr>
+              <w:t xml:space="preserve">      </w:t>
+            </w:r>
+            <w:r>
+              <w:rPr>
+                <w:sz w:val="20"/>
+                <w:szCs w:val="20"/>
+                <w:rtl w:val="0"/>
+              </w:rPr>
+              <w:t xml:space="preserve">Run “speech-to-text”</w:t>
+            </w:r>
+          </w:p>
+          <w:p>
+            <w:pPr>
+              <w:spacing w:line="256.8" w:lineRule="auto"/>
+              <w:ind w:left="740" w:firstLine="0"/>
+              <w:rPr>
+                <w:sz w:val="20"/>
+                <w:szCs w:val="20"/>
+              </w:rPr>
+            </w:pPr>
+            <w:r>
+              <w:rPr>
+                <w:sz w:val="20"/>
+                <w:szCs w:val="20"/>
+                <w:rtl w:val="0"/>
+              </w:rPr>
+              <w:t xml:space="preserve">2.</w:t>
+            </w:r>
+            <w:r>
+              <w:rPr>
+                <w:sz w:val="14"/>
+                <w:szCs w:val="14"/>
+                <w:rtl w:val="0"/>
+              </w:rPr>
+              <w:t xml:space="preserve">      </w:t>
+            </w:r>
+            <w:r>
+              <w:rPr>
+                <w:sz w:val="20"/>
+                <w:szCs w:val="20"/>
+                <w:rtl w:val="0"/>
+              </w:rPr>
+              <w:t xml:space="preserve">Give the permission for microphone</w:t>
+            </w:r>
+          </w:p>
+        </w:tc>
+        <w:tc>
+          <w:tcPr>
+            <w:tcBorders>
+              <w:top w:color="000000" w:space="0" w:sz="0" w:val="nil"/>
+              <w:left w:color="000000" w:space="0" w:sz="0" w:val="nil"/>
+              <w:bottom w:color="000000" w:space="0" w:sz="8" w:val="single"/>
+              <w:right w:color="000000" w:space="0" w:sz="8" w:val="single"/>
+            </w:tcBorders>
+            <w:shd w:fill="auto" w:val="clear"/>
+            <w:tcMar>
+              <w:top w:w="100.0" w:type="dxa"/>
+              <w:left w:w="100.0" w:type="dxa"/>
+              <w:bottom w:w="100.0" w:type="dxa"/>
+              <w:right w:w="100.0" w:type="dxa"/>
+            </w:tcMar>
+            <w:vAlign w:val="top"/>
+          </w:tcPr>
+          <w:p>
+            <w:pPr>
+              <w:spacing w:after="20" w:line="256.8" w:lineRule="auto"/>
+              <w:rPr>
+                <w:sz w:val="20"/>
+                <w:szCs w:val="20"/>
+              </w:rPr>
+            </w:pPr>
+            <w:r>
+              <w:rPr>
+                <w:sz w:val="20"/>
+                <w:szCs w:val="20"/>
+                <w:rtl w:val="0"/>
+              </w:rPr>
+              <w:t xml:space="preserve">The selected option will let you write a function for the LEGO SPIKE Prime Hub through speaking.</w:t>
+            </w:r>
+          </w:p>
+        </w:tc>
+      </w:tr>
+    </w:tbl>
+    <w:p>
+      <w:pPr>
+        <w:pStyle w:val="Heading3"/>
+        <w:keepNext w:val="0"/>
+        <w:keepLines w:val="0"/>
+        <w:spacing w:before="280" w:lineRule="auto"/>
+        <w:ind w:left="-20" w:firstLine="0"/>
+        <w:rPr>
+          <w:b w:val="1"/>
+          <w:color w:val="000000"/>
+          <w:sz w:val="26"/>
+          <w:szCs w:val="26"/>
+        </w:rPr>
+      </w:pPr>
+      <w:bookmarkStart w:colFirst="0" w:colLast="0" w:name="_xw9d9duw5cdl" w:id="26"/>
+      <w:bookmarkEnd w:id="26"/>
+      <w:r>
+        <w:rPr>
+          <w:b w:val="1"/>
+          <w:color w:val="000000"/>
+          <w:sz w:val="26"/>
+          <w:szCs w:val="26"/>
+          <w:rtl w:val="0"/>
+        </w:rPr>
+        <w:t xml:space="preserve">4.3.0 Feature R12 gets activates voice hotkey</w:t>
+      </w:r>
+    </w:p>
+    <w:tbl>
+      <w:tblPr>
+        <w:tblStyle w:val="Table12"/>
+        <w:tblW w:w="9360.0" w:type="dxa"/>
+        <w:jc w:val="left"/>
+        <w:tblBorders>
+          <w:top w:color="000000" w:space="0" w:sz="0" w:val="nil"/>
+          <w:left w:color="000000" w:space="0" w:sz="0" w:val="nil"/>
+          <w:bottom w:color="000000" w:space="0" w:sz="0" w:val="nil"/>
+          <w:right w:color="000000" w:space="0" w:sz="0" w:val="nil"/>
+          <w:insideH w:color="000000" w:space="0" w:sz="0" w:val="nil"/>
+          <w:insideV w:color="000000" w:space="0" w:sz="0" w:val="nil"/>
+        </w:tblBorders>
+        <w:tblLayout w:type="fixed"/>
+        <w:tblLook w:val="0600"/>
+      </w:tblPr>
+      <w:tblGrid>
+        <w:gridCol w:w="1070.4985337243402"/>
+        <w:gridCol w:w="1509.6774193548388"/>
+        <w:gridCol w:w="1592.0234604105572"/>
+        <w:gridCol w:w="3101.700879765396"/>
+        <w:gridCol w:w="2086.099706744868"/>
+        <w:tblGridChange w:id="0">
+          <w:tblGrid>
+            <w:gridCol w:w="1070.4985337243402"/>
+            <w:gridCol w:w="1509.6774193548388"/>
+            <w:gridCol w:w="1592.0234604105572"/>
+            <w:gridCol w:w="3101.700879765396"/>
+            <w:gridCol w:w="2086.099706744868"/>
+          </w:tblGrid>
+        </w:tblGridChange>
+      </w:tblGrid>
+      <w:tr>
+        <w:trPr>
+          <w:cantSplit w:val="0"/>
+          <w:trHeight w:val="980" w:hRule="atLeast"/>
+          <w:tblHeader w:val="0"/>
+        </w:trPr>
+        <w:tc>
+          <w:tcPr>
+            <w:tcBorders>
+              <w:top w:color="000000" w:space="0" w:sz="8" w:val="single"/>
+              <w:left w:color="000000" w:space="0" w:sz="8" w:val="single"/>
+              <w:bottom w:color="000000" w:space="0" w:sz="8" w:val="single"/>
+              <w:right w:color="000000" w:space="0" w:sz="8" w:val="single"/>
+            </w:tcBorders>
+            <w:shd w:fill="cccccc" w:val="clear"/>
+            <w:tcMar>
+              <w:top w:w="100.0" w:type="dxa"/>
+              <w:left w:w="100.0" w:type="dxa"/>
+              <w:bottom w:w="100.0" w:type="dxa"/>
+              <w:right w:w="100.0" w:type="dxa"/>
+            </w:tcMar>
+            <w:vAlign w:val="top"/>
+          </w:tcPr>
+          <w:p>
+            <w:pPr>
+              <w:spacing w:after="20" w:line="256.8" w:lineRule="auto"/>
+              <w:rPr>
+                <w:b w:val="1"/>
+              </w:rPr>
+            </w:pPr>
+            <w:r>
+              <w:rPr>
+                <w:b w:val="1"/>
+                <w:rtl w:val="0"/>
+              </w:rPr>
+              <w:t xml:space="preserve">Test</w:t>
+            </w:r>
+          </w:p>
+          <w:p>
+            <w:pPr>
+              <w:spacing w:after="20" w:line="256.8" w:lineRule="auto"/>
+              <w:rPr>
+                <w:b w:val="1"/>
+              </w:rPr>
+            </w:pPr>
+            <w:r>
+              <w:rPr>
+                <w:b w:val="1"/>
+                <w:rtl w:val="0"/>
+              </w:rPr>
+              <w:t xml:space="preserve">Case ID</w:t>
+            </w:r>
+          </w:p>
+        </w:tc>
+        <w:tc>
+          <w:tcPr>
+            <w:tcBorders>
+              <w:top w:color="000000" w:space="0" w:sz="8" w:val="single"/>
+              <w:left w:color="000000" w:space="0" w:sz="0" w:val="nil"/>
+              <w:bottom w:color="000000" w:space="0" w:sz="8" w:val="single"/>
+              <w:right w:color="000000" w:space="0" w:sz="8" w:val="single"/>
+            </w:tcBorders>
+            <w:shd w:fill="cccccc" w:val="clear"/>
+            <w:tcMar>
+              <w:top w:w="100.0" w:type="dxa"/>
+              <w:left w:w="100.0" w:type="dxa"/>
+              <w:bottom w:w="100.0" w:type="dxa"/>
+              <w:right w:w="100.0" w:type="dxa"/>
+            </w:tcMar>
+            <w:vAlign w:val="top"/>
+          </w:tcPr>
+          <w:p>
+            <w:pPr>
+              <w:spacing w:after="20" w:line="256.8" w:lineRule="auto"/>
+              <w:rPr>
+                <w:b w:val="1"/>
+              </w:rPr>
+            </w:pPr>
+            <w:r>
+              <w:rPr>
+                <w:b w:val="1"/>
+                <w:rtl w:val="0"/>
+              </w:rPr>
+              <w:t xml:space="preserve">Description</w:t>
+            </w:r>
+          </w:p>
+        </w:tc>
+        <w:tc>
+          <w:tcPr>
+            <w:tcBorders>
+              <w:top w:color="000000" w:space="0" w:sz="8" w:val="single"/>
+              <w:left w:color="000000" w:space="0" w:sz="0" w:val="nil"/>
+              <w:bottom w:color="000000" w:space="0" w:sz="8" w:val="single"/>
+              <w:right w:color="000000" w:space="0" w:sz="8" w:val="single"/>
+            </w:tcBorders>
+            <w:shd w:fill="cccccc" w:val="clear"/>
+            <w:tcMar>
+              <w:top w:w="100.0" w:type="dxa"/>
+              <w:left w:w="100.0" w:type="dxa"/>
+              <w:bottom w:w="100.0" w:type="dxa"/>
+              <w:right w:w="100.0" w:type="dxa"/>
+            </w:tcMar>
+            <w:vAlign w:val="top"/>
+          </w:tcPr>
+          <w:p>
+            <w:pPr>
+              <w:spacing w:after="20" w:line="256.8" w:lineRule="auto"/>
+              <w:rPr>
+                <w:b w:val="1"/>
+              </w:rPr>
+            </w:pPr>
+            <w:r>
+              <w:rPr>
+                <w:b w:val="1"/>
+                <w:rtl w:val="0"/>
+              </w:rPr>
+              <w:t xml:space="preserve">Requirement</w:t>
+            </w:r>
+          </w:p>
+          <w:p>
+            <w:pPr>
+              <w:spacing w:after="20" w:line="256.8" w:lineRule="auto"/>
+              <w:rPr>
+                <w:b w:val="1"/>
+              </w:rPr>
+            </w:pPr>
+            <w:r>
+              <w:rPr>
+                <w:b w:val="1"/>
+                <w:rtl w:val="0"/>
+              </w:rPr>
+              <w:t xml:space="preserve">Trace</w:t>
+            </w:r>
+          </w:p>
+        </w:tc>
+        <w:tc>
+          <w:tcPr>
+            <w:tcBorders>
+              <w:top w:color="000000" w:space="0" w:sz="8" w:val="single"/>
+              <w:left w:color="000000" w:space="0" w:sz="0" w:val="nil"/>
+              <w:bottom w:color="000000" w:space="0" w:sz="8" w:val="single"/>
+              <w:right w:color="000000" w:space="0" w:sz="8" w:val="single"/>
+            </w:tcBorders>
+            <w:shd w:fill="cccccc" w:val="clear"/>
+            <w:tcMar>
+              <w:top w:w="100.0" w:type="dxa"/>
+              <w:left w:w="100.0" w:type="dxa"/>
+              <w:bottom w:w="100.0" w:type="dxa"/>
+              <w:right w:w="100.0" w:type="dxa"/>
+            </w:tcMar>
+            <w:vAlign w:val="top"/>
+          </w:tcPr>
+          <w:p>
+            <w:pPr>
+              <w:spacing w:after="20" w:line="256.8" w:lineRule="auto"/>
+              <w:ind w:left="20" w:firstLine="0"/>
+              <w:rPr>
+                <w:b w:val="1"/>
+              </w:rPr>
+            </w:pPr>
+            <w:r>
+              <w:rPr>
+                <w:b w:val="1"/>
+                <w:rtl w:val="0"/>
+              </w:rPr>
+              <w:t xml:space="preserve">Directions</w:t>
+            </w:r>
+          </w:p>
+        </w:tc>
+        <w:tc>
+          <w:tcPr>
+            <w:tcBorders>
+              <w:top w:color="000000" w:space="0" w:sz="8" w:val="single"/>
+              <w:left w:color="000000" w:space="0" w:sz="0" w:val="nil"/>
+              <w:bottom w:color="000000" w:space="0" w:sz="8" w:val="single"/>
+              <w:right w:color="000000" w:space="0" w:sz="8" w:val="single"/>
+            </w:tcBorders>
+            <w:shd w:fill="cccccc" w:val="clear"/>
+            <w:tcMar>
+              <w:top w:w="100.0" w:type="dxa"/>
+              <w:left w:w="100.0" w:type="dxa"/>
+              <w:bottom w:w="100.0" w:type="dxa"/>
+              <w:right w:w="100.0" w:type="dxa"/>
+            </w:tcMar>
+            <w:vAlign w:val="top"/>
+          </w:tcPr>
+          <w:p>
+            <w:pPr>
+              <w:spacing w:after="20" w:line="256.8" w:lineRule="auto"/>
+              <w:rPr>
+                <w:b w:val="1"/>
+              </w:rPr>
+            </w:pPr>
+            <w:r>
+              <w:rPr>
+                <w:b w:val="1"/>
+                <w:rtl w:val="0"/>
+              </w:rPr>
+              <w:t xml:space="preserve">Expected Output</w:t>
+            </w:r>
+          </w:p>
+        </w:tc>
+      </w:tr>
+      <w:tr>
+        <w:trPr>
+          <w:cantSplit w:val="0"/>
+          <w:trHeight w:val="1580" w:hRule="atLeast"/>
+          <w:tblHeader w:val="0"/>
+        </w:trPr>
+        <w:tc>
+          <w:tcPr>
+            <w:tcBorders>
+              <w:top w:color="000000" w:space="0" w:sz="0" w:val="nil"/>
+              <w:left w:color="000000" w:space="0" w:sz="8" w:val="single"/>
+              <w:bottom w:color="000000" w:space="0" w:sz="8" w:val="single"/>
+              <w:right w:color="000000" w:space="0" w:sz="8" w:val="single"/>
+            </w:tcBorders>
+            <w:shd w:fill="auto" w:val="clear"/>
+            <w:tcMar>
+              <w:top w:w="100.0" w:type="dxa"/>
+              <w:left w:w="100.0" w:type="dxa"/>
+              <w:bottom w:w="100.0" w:type="dxa"/>
+              <w:right w:w="100.0" w:type="dxa"/>
+            </w:tcMar>
+            <w:vAlign w:val="top"/>
+          </w:tcPr>
+          <w:p>
+            <w:pPr>
+              <w:spacing w:after="20" w:line="256.8" w:lineRule="auto"/>
+              <w:rPr>
+                <w:sz w:val="20"/>
+                <w:szCs w:val="20"/>
+              </w:rPr>
+            </w:pPr>
+            <w:r>
+              <w:rPr>
+                <w:sz w:val="20"/>
+                <w:szCs w:val="20"/>
+                <w:rtl w:val="0"/>
+              </w:rPr>
+              <w:t xml:space="preserve">TC-2001</w:t>
+            </w:r>
+          </w:p>
+        </w:tc>
+        <w:tc>
+          <w:tcPr>
+            <w:tcBorders>
+              <w:top w:color="000000" w:space="0" w:sz="0" w:val="nil"/>
+              <w:left w:color="000000" w:space="0" w:sz="0" w:val="nil"/>
+              <w:bottom w:color="000000" w:space="0" w:sz="8" w:val="single"/>
+              <w:right w:color="000000" w:space="0" w:sz="8" w:val="single"/>
+            </w:tcBorders>
+            <w:shd w:fill="auto" w:val="clear"/>
+            <w:tcMar>
+              <w:top w:w="100.0" w:type="dxa"/>
+              <w:left w:w="100.0" w:type="dxa"/>
+              <w:bottom w:w="100.0" w:type="dxa"/>
+              <w:right w:w="100.0" w:type="dxa"/>
+            </w:tcMar>
+            <w:vAlign w:val="top"/>
+          </w:tcPr>
+          <w:p>
+            <w:pPr>
+              <w:spacing w:after="20" w:line="256.8" w:lineRule="auto"/>
+              <w:ind w:right="80"/>
+              <w:rPr>
+                <w:sz w:val="20"/>
+                <w:szCs w:val="20"/>
+              </w:rPr>
+            </w:pPr>
+            <w:r>
+              <w:rPr>
+                <w:sz w:val="20"/>
+                <w:szCs w:val="20"/>
+                <w:rtl w:val="0"/>
+              </w:rPr>
+              <w:t xml:space="preserve">The user will be able to use their voice on the LEGO SPIKE Prime Hub to work for hotkeys.</w:t>
+            </w:r>
+          </w:p>
+        </w:tc>
+        <w:tc>
+          <w:tcPr>
+            <w:tcBorders>
+              <w:top w:color="000000" w:space="0" w:sz="0" w:val="nil"/>
+              <w:left w:color="000000" w:space="0" w:sz="0" w:val="nil"/>
+              <w:bottom w:color="000000" w:space="0" w:sz="8" w:val="single"/>
+              <w:right w:color="000000" w:space="0" w:sz="8" w:val="single"/>
+            </w:tcBorders>
+            <w:shd w:fill="auto" w:val="clear"/>
+            <w:tcMar>
+              <w:top w:w="100.0" w:type="dxa"/>
+              <w:left w:w="100.0" w:type="dxa"/>
+              <w:bottom w:w="100.0" w:type="dxa"/>
+              <w:right w:w="100.0" w:type="dxa"/>
+            </w:tcMar>
+            <w:vAlign w:val="top"/>
+          </w:tcPr>
+          <w:p>
+            <w:pPr>
+              <w:spacing w:after="20" w:line="256.8" w:lineRule="auto"/>
+              <w:rPr>
+                <w:sz w:val="20"/>
+                <w:szCs w:val="20"/>
+              </w:rPr>
+            </w:pPr>
+            <w:r>
+              <w:rPr>
+                <w:sz w:val="20"/>
+                <w:szCs w:val="20"/>
+                <w:rtl w:val="0"/>
+              </w:rPr>
+              <w:t xml:space="preserve">R-11</w:t>
+            </w:r>
+          </w:p>
+        </w:tc>
+        <w:tc>
+          <w:tcPr>
+            <w:tcBorders>
+              <w:top w:color="000000" w:space="0" w:sz="0" w:val="nil"/>
+              <w:left w:color="000000" w:space="0" w:sz="0" w:val="nil"/>
+              <w:bottom w:color="000000" w:space="0" w:sz="8" w:val="single"/>
+              <w:right w:color="000000" w:space="0" w:sz="8" w:val="single"/>
+            </w:tcBorders>
+            <w:shd w:fill="auto" w:val="clear"/>
+            <w:tcMar>
+              <w:top w:w="100.0" w:type="dxa"/>
+              <w:left w:w="100.0" w:type="dxa"/>
+              <w:bottom w:w="100.0" w:type="dxa"/>
+              <w:right w:w="100.0" w:type="dxa"/>
+            </w:tcMar>
+            <w:vAlign w:val="top"/>
+          </w:tcPr>
+          <w:p>
+            <w:pPr>
+              <w:spacing w:after="20" w:line="256.8" w:lineRule="auto"/>
+              <w:ind w:left="740" w:firstLine="0"/>
+              <w:rPr>
+                <w:sz w:val="20"/>
+                <w:szCs w:val="20"/>
+              </w:rPr>
+            </w:pPr>
+            <w:r>
+              <w:rPr>
+                <w:sz w:val="20"/>
+                <w:szCs w:val="20"/>
+                <w:rtl w:val="0"/>
+              </w:rPr>
+              <w:t xml:space="preserve">1.</w:t>
+            </w:r>
+            <w:r>
+              <w:rPr>
+                <w:sz w:val="14"/>
+                <w:szCs w:val="14"/>
+                <w:rtl w:val="0"/>
+              </w:rPr>
+              <w:t xml:space="preserve">      </w:t>
+            </w:r>
+            <w:r>
+              <w:rPr>
+                <w:sz w:val="20"/>
+                <w:szCs w:val="20"/>
+                <w:rtl w:val="0"/>
+              </w:rPr>
+              <w:t xml:space="preserve">Run “voice activation Hotkey”</w:t>
+            </w:r>
+          </w:p>
+          <w:p>
+            <w:pPr>
+              <w:spacing w:line="256.8" w:lineRule="auto"/>
+              <w:ind w:left="740" w:firstLine="0"/>
+              <w:rPr>
+                <w:sz w:val="20"/>
+                <w:szCs w:val="20"/>
+              </w:rPr>
+            </w:pPr>
+            <w:r>
+              <w:rPr>
+                <w:sz w:val="20"/>
+                <w:szCs w:val="20"/>
+                <w:rtl w:val="0"/>
+              </w:rPr>
+              <w:t xml:space="preserve">2.</w:t>
+            </w:r>
+            <w:r>
+              <w:rPr>
+                <w:sz w:val="14"/>
+                <w:szCs w:val="14"/>
+                <w:rtl w:val="0"/>
+              </w:rPr>
+              <w:t xml:space="preserve">      </w:t>
+            </w:r>
+            <w:r>
+              <w:rPr>
+                <w:sz w:val="20"/>
+                <w:szCs w:val="20"/>
+                <w:rtl w:val="0"/>
+              </w:rPr>
+              <w:t xml:space="preserve">Give the permission for microphone</w:t>
+            </w:r>
+          </w:p>
+        </w:tc>
+        <w:tc>
+          <w:tcPr>
+            <w:tcBorders>
+              <w:top w:color="000000" w:space="0" w:sz="0" w:val="nil"/>
+              <w:left w:color="000000" w:space="0" w:sz="0" w:val="nil"/>
+              <w:bottom w:color="000000" w:space="0" w:sz="8" w:val="single"/>
+              <w:right w:color="000000" w:space="0" w:sz="8" w:val="single"/>
+            </w:tcBorders>
+            <w:shd w:fill="auto" w:val="clear"/>
+            <w:tcMar>
+              <w:top w:w="100.0" w:type="dxa"/>
+              <w:left w:w="100.0" w:type="dxa"/>
+              <w:bottom w:w="100.0" w:type="dxa"/>
+              <w:right w:w="100.0" w:type="dxa"/>
+            </w:tcMar>
+            <w:vAlign w:val="top"/>
+          </w:tcPr>
+          <w:p>
+            <w:pPr>
+              <w:spacing w:after="20" w:line="256.8" w:lineRule="auto"/>
+              <w:rPr>
+                <w:sz w:val="20"/>
+                <w:szCs w:val="20"/>
+              </w:rPr>
+            </w:pPr>
+            <w:r>
+              <w:rPr>
+                <w:sz w:val="20"/>
+                <w:szCs w:val="20"/>
+                <w:rtl w:val="0"/>
+              </w:rPr>
+              <w:t xml:space="preserve">The selected option will let you perform a hotkey function for the LEGO SPIKE Prime Hub through speaking.</w:t>
+            </w:r>
+          </w:p>
+        </w:tc>
+      </w:tr>
+    </w:tbl>
+    <w:p>
+      <w:pPr>
         <w:pStyle w:val="Heading2"/>
         <w:keepNext w:val="0"/>
         <w:keepLines w:val="0"/>
@@ -10962,8 +11983,29 @@
           <w:szCs w:val="24"/>
         </w:rPr>
       </w:pPr>
-      <w:bookmarkStart w:colFirst="0" w:colLast="0" w:name="_vf57ywrr2qh" w:id="25"/>
-      <w:bookmarkEnd w:id="25"/>
+      <w:bookmarkStart w:colFirst="0" w:colLast="0" w:name="_6fisfjua4wll" w:id="27"/>
+      <w:bookmarkEnd w:id="27"/>
+      <w:r>
+        <w:rPr>
+          <w:rtl w:val="0"/>
+        </w:rPr>
+      </w:r>
+    </w:p>
+    <w:p>
+      <w:pPr>
+        <w:pStyle w:val="Heading2"/>
+        <w:keepNext w:val="0"/>
+        <w:keepLines w:val="0"/>
+        <w:spacing w:after="80" w:lineRule="auto"/>
+        <w:ind w:left="-20" w:firstLine="0"/>
+        <w:rPr>
+          <w:b w:val="1"/>
+          <w:sz w:val="24"/>
+          <w:szCs w:val="24"/>
+        </w:rPr>
+      </w:pPr>
+      <w:bookmarkStart w:colFirst="0" w:colLast="0" w:name="_wnlalilqzxm0" w:id="28"/>
+      <w:bookmarkEnd w:id="28"/>
       <w:r>
         <w:rPr>
           <w:b w:val="1"/>
@@ -10971,12 +12013,12 @@
           <w:szCs w:val="24"/>
           <w:rtl w:val="0"/>
         </w:rPr>
-        <w:t xml:space="preserve">4.2.9 Feature H9 Get Number Of Spaces</w:t>
+        <w:t xml:space="preserve">4.3.1 Feature H9 Get Number Of Spaces</w:t>
       </w:r>
     </w:p>
     <w:tbl>
       <w:tblPr>
-        <w:tblStyle w:val="Table11"/>
+        <w:tblStyle w:val="Table13"/>
         <w:tblW w:w="9360.0" w:type="dxa"/>
         <w:jc w:val="left"/>
         <w:tblBorders>
@@ -11597,8 +12639,8 @@
           <w:szCs w:val="24"/>
         </w:rPr>
       </w:pPr>
-      <w:bookmarkStart w:colFirst="0" w:colLast="0" w:name="_ou7hnelpakz3" w:id="26"/>
-      <w:bookmarkEnd w:id="26"/>
+      <w:bookmarkStart w:colFirst="0" w:colLast="0" w:name="_ou7hnelpakz3" w:id="29"/>
+      <w:bookmarkEnd w:id="29"/>
       <w:r>
         <w:rPr>
           <w:b w:val="1"/>
@@ -11606,12 +12648,12 @@
           <w:szCs w:val="24"/>
           <w:rtl w:val="0"/>
         </w:rPr>
-        <w:t xml:space="preserve">4.3.0 Feature H10 Get Line Number</w:t>
+        <w:t xml:space="preserve">4.3.2 Feature H10 Get Line Number</w:t>
       </w:r>
     </w:p>
     <w:tbl>
       <w:tblPr>
-        <w:tblStyle w:val="Table12"/>
+        <w:tblStyle w:val="Table14"/>
         <w:tblW w:w="9360.0" w:type="dxa"/>
         <w:jc w:val="left"/>
         <w:tblBorders>
@@ -12624,8 +13666,8 @@
           <w:szCs w:val="24"/>
         </w:rPr>
       </w:pPr>
-      <w:bookmarkStart w:colFirst="0" w:colLast="0" w:name="_ax2zanjrit3d" w:id="27"/>
-      <w:bookmarkEnd w:id="27"/>
+      <w:bookmarkStart w:colFirst="0" w:colLast="0" w:name="_ax2zanjrit3d" w:id="30"/>
+      <w:bookmarkEnd w:id="30"/>
       <w:r>
         <w:rPr>
           <w:b w:val="1"/>
@@ -12633,12 +13675,12 @@
           <w:szCs w:val="24"/>
           <w:rtl w:val="0"/>
         </w:rPr>
-        <w:t xml:space="preserve">4.3.1 Feature R10 Line Highlighter</w:t>
+        <w:t xml:space="preserve">4.3.3 Feature R10 Line Highlighter</w:t>
       </w:r>
     </w:p>
     <w:tbl>
       <w:tblPr>
-        <w:tblStyle w:val="Table13"/>
+        <w:tblStyle w:val="Table15"/>
         <w:tblW w:w="9360.0" w:type="dxa"/>
         <w:jc w:val="left"/>
         <w:tblBorders>
@@ -14976,8 +16018,8 @@
           <w:szCs w:val="34"/>
         </w:rPr>
       </w:pPr>
-      <w:bookmarkStart w:colFirst="0" w:colLast="0" w:name="_43p6dvx5iny4" w:id="28"/>
-      <w:bookmarkEnd w:id="28"/>
+      <w:bookmarkStart w:colFirst="0" w:colLast="0" w:name="_43p6dvx5iny4" w:id="31"/>
+      <w:bookmarkEnd w:id="31"/>
       <w:r>
         <w:rPr>
           <w:b w:val="1"/>
@@ -14985,14 +16027,1831 @@
           <w:szCs w:val="34"/>
           <w:rtl w:val="0"/>
         </w:rPr>
-        <w:t xml:space="preserve">4.3 </w:t>
+        <w:t xml:space="preserve">4.4 </w:t>
         <w:tab/>
         <w:t xml:space="preserve">Test Cases (White Box)</w:t>
       </w:r>
     </w:p>
     <w:tbl>
       <w:tblPr>
-        <w:tblStyle w:val="Table14"/>
+        <w:tblStyle w:val="Table16"/>
+        <w:tblW w:w="9360.000000000002" w:type="dxa"/>
+        <w:jc w:val="left"/>
+        <w:tblBorders>
+          <w:top w:color="000000" w:space="0" w:sz="0" w:val="nil"/>
+          <w:left w:color="000000" w:space="0" w:sz="0" w:val="nil"/>
+          <w:bottom w:color="000000" w:space="0" w:sz="0" w:val="nil"/>
+          <w:right w:color="000000" w:space="0" w:sz="0" w:val="nil"/>
+          <w:insideH w:color="000000" w:space="0" w:sz="0" w:val="nil"/>
+          <w:insideV w:color="000000" w:space="0" w:sz="0" w:val="nil"/>
+        </w:tblBorders>
+        <w:tblLayout w:type="fixed"/>
+        <w:tblLook w:val="0600"/>
+      </w:tblPr>
+      <w:tblGrid>
+        <w:gridCol w:w="1020.3337041156841"/>
+        <w:gridCol w:w="3571.1679644048945"/>
+        <w:gridCol w:w="2384.249165739711"/>
+        <w:gridCol w:w="2384.249165739711"/>
+        <w:tblGridChange w:id="0">
+          <w:tblGrid>
+            <w:gridCol w:w="1020.3337041156841"/>
+            <w:gridCol w:w="3571.1679644048945"/>
+            <w:gridCol w:w="2384.249165739711"/>
+            <w:gridCol w:w="2384.249165739711"/>
+          </w:tblGrid>
+        </w:tblGridChange>
+      </w:tblGrid>
+      <w:tr>
+        <w:trPr>
+          <w:cantSplit w:val="0"/>
+          <w:trHeight w:val="695" w:hRule="atLeast"/>
+          <w:tblHeader w:val="0"/>
+        </w:trPr>
+        <w:tc>
+          <w:tcPr>
+            <w:tcBorders>
+              <w:top w:color="000000" w:space="0" w:sz="8" w:val="single"/>
+              <w:left w:color="000000" w:space="0" w:sz="8" w:val="single"/>
+              <w:bottom w:color="000000" w:space="0" w:sz="8" w:val="single"/>
+              <w:right w:color="000000" w:space="0" w:sz="8" w:val="single"/>
+            </w:tcBorders>
+            <w:shd w:fill="cccccc" w:val="clear"/>
+            <w:tcMar>
+              <w:top w:w="100.0" w:type="dxa"/>
+              <w:left w:w="100.0" w:type="dxa"/>
+              <w:bottom w:w="100.0" w:type="dxa"/>
+              <w:right w:w="100.0" w:type="dxa"/>
+            </w:tcMar>
+            <w:vAlign w:val="top"/>
+          </w:tcPr>
+          <w:p>
+            <w:pPr>
+              <w:spacing w:after="20" w:line="256.8" w:lineRule="auto"/>
+              <w:rPr>
+                <w:b w:val="1"/>
+                <w:sz w:val="20"/>
+                <w:szCs w:val="20"/>
+              </w:rPr>
+            </w:pPr>
+            <w:r>
+              <w:rPr>
+                <w:b w:val="1"/>
+                <w:sz w:val="20"/>
+                <w:szCs w:val="20"/>
+                <w:rtl w:val="0"/>
+              </w:rPr>
+              <w:t xml:space="preserve">Test Case ID</w:t>
+            </w:r>
+          </w:p>
+        </w:tc>
+        <w:tc>
+          <w:tcPr>
+            <w:tcBorders>
+              <w:top w:color="000000" w:space="0" w:sz="8" w:val="single"/>
+              <w:left w:color="000000" w:space="0" w:sz="0" w:val="nil"/>
+              <w:bottom w:color="000000" w:space="0" w:sz="8" w:val="single"/>
+              <w:right w:color="000000" w:space="0" w:sz="8" w:val="single"/>
+            </w:tcBorders>
+            <w:shd w:fill="cccccc" w:val="clear"/>
+            <w:tcMar>
+              <w:top w:w="100.0" w:type="dxa"/>
+              <w:left w:w="100.0" w:type="dxa"/>
+              <w:bottom w:w="100.0" w:type="dxa"/>
+              <w:right w:w="100.0" w:type="dxa"/>
+            </w:tcMar>
+            <w:vAlign w:val="top"/>
+          </w:tcPr>
+          <w:p>
+            <w:pPr>
+              <w:spacing w:after="20" w:line="256.8" w:lineRule="auto"/>
+              <w:ind w:left="20" w:firstLine="0"/>
+              <w:rPr>
+                <w:b w:val="1"/>
+              </w:rPr>
+            </w:pPr>
+            <w:r>
+              <w:rPr>
+                <w:b w:val="1"/>
+                <w:rtl w:val="0"/>
+              </w:rPr>
+              <w:t xml:space="preserve">Description</w:t>
+            </w:r>
+          </w:p>
+        </w:tc>
+        <w:tc>
+          <w:tcPr>
+            <w:tcBorders>
+              <w:top w:color="000000" w:space="0" w:sz="8" w:val="single"/>
+              <w:left w:color="000000" w:space="0" w:sz="0" w:val="nil"/>
+              <w:bottom w:color="000000" w:space="0" w:sz="8" w:val="single"/>
+              <w:right w:color="000000" w:space="0" w:sz="8" w:val="single"/>
+            </w:tcBorders>
+            <w:shd w:fill="cccccc" w:val="clear"/>
+            <w:tcMar>
+              <w:top w:w="100.0" w:type="dxa"/>
+              <w:left w:w="100.0" w:type="dxa"/>
+              <w:bottom w:w="100.0" w:type="dxa"/>
+              <w:right w:w="100.0" w:type="dxa"/>
+            </w:tcMar>
+            <w:vAlign w:val="top"/>
+          </w:tcPr>
+          <w:p>
+            <w:pPr>
+              <w:spacing w:after="20" w:line="256.8" w:lineRule="auto"/>
+              <w:ind w:left="20" w:firstLine="0"/>
+              <w:rPr>
+                <w:b w:val="1"/>
+              </w:rPr>
+            </w:pPr>
+            <w:r>
+              <w:rPr>
+                <w:b w:val="1"/>
+                <w:rtl w:val="0"/>
+              </w:rPr>
+              <w:t xml:space="preserve">Direction/goals</w:t>
+            </w:r>
+          </w:p>
+        </w:tc>
+        <w:tc>
+          <w:tcPr>
+            <w:tcBorders>
+              <w:top w:color="000000" w:space="0" w:sz="8" w:val="single"/>
+              <w:left w:color="000000" w:space="0" w:sz="0" w:val="nil"/>
+              <w:bottom w:color="000000" w:space="0" w:sz="8" w:val="single"/>
+              <w:right w:color="000000" w:space="0" w:sz="8" w:val="single"/>
+            </w:tcBorders>
+            <w:shd w:fill="cccccc" w:val="clear"/>
+            <w:tcMar>
+              <w:top w:w="100.0" w:type="dxa"/>
+              <w:left w:w="100.0" w:type="dxa"/>
+              <w:bottom w:w="100.0" w:type="dxa"/>
+              <w:right w:w="100.0" w:type="dxa"/>
+            </w:tcMar>
+            <w:vAlign w:val="top"/>
+          </w:tcPr>
+          <w:p>
+            <w:pPr>
+              <w:spacing w:after="20" w:line="256.8" w:lineRule="auto"/>
+              <w:ind w:left="20" w:firstLine="0"/>
+              <w:rPr>
+                <w:b w:val="1"/>
+              </w:rPr>
+            </w:pPr>
+            <w:r>
+              <w:rPr>
+                <w:b w:val="1"/>
+                <w:rtl w:val="0"/>
+              </w:rPr>
+              <w:t xml:space="preserve">Expected Output</w:t>
+            </w:r>
+          </w:p>
+        </w:tc>
+      </w:tr>
+      <w:tr>
+        <w:trPr>
+          <w:cantSplit w:val="0"/>
+          <w:trHeight w:val="1160" w:hRule="atLeast"/>
+          <w:tblHeader w:val="0"/>
+        </w:trPr>
+        <w:tc>
+          <w:tcPr>
+            <w:tcBorders>
+              <w:top w:color="000000" w:space="0" w:sz="0" w:val="nil"/>
+              <w:left w:color="000000" w:space="0" w:sz="8" w:val="single"/>
+              <w:bottom w:color="000000" w:space="0" w:sz="8" w:val="single"/>
+              <w:right w:color="000000" w:space="0" w:sz="8" w:val="single"/>
+            </w:tcBorders>
+            <w:shd w:fill="auto" w:val="clear"/>
+            <w:tcMar>
+              <w:top w:w="100.0" w:type="dxa"/>
+              <w:left w:w="100.0" w:type="dxa"/>
+              <w:bottom w:w="100.0" w:type="dxa"/>
+              <w:right w:w="100.0" w:type="dxa"/>
+            </w:tcMar>
+            <w:vAlign w:val="top"/>
+          </w:tcPr>
+          <w:p>
+            <w:pPr>
+              <w:spacing w:after="20" w:line="256.8" w:lineRule="auto"/>
+              <w:rPr>
+                <w:sz w:val="20"/>
+                <w:szCs w:val="20"/>
+              </w:rPr>
+            </w:pPr>
+            <w:r>
+              <w:rPr>
+                <w:sz w:val="20"/>
+                <w:szCs w:val="20"/>
+                <w:rtl w:val="0"/>
+              </w:rPr>
+              <w:t xml:space="preserve">TC-2201</w:t>
+            </w:r>
+          </w:p>
+        </w:tc>
+        <w:tc>
+          <w:tcPr>
+            <w:tcBorders>
+              <w:top w:color="000000" w:space="0" w:sz="0" w:val="nil"/>
+              <w:left w:color="000000" w:space="0" w:sz="0" w:val="nil"/>
+              <w:bottom w:color="000000" w:space="0" w:sz="8" w:val="single"/>
+              <w:right w:color="000000" w:space="0" w:sz="8" w:val="single"/>
+            </w:tcBorders>
+            <w:shd w:fill="auto" w:val="clear"/>
+            <w:tcMar>
+              <w:top w:w="100.0" w:type="dxa"/>
+              <w:left w:w="100.0" w:type="dxa"/>
+              <w:bottom w:w="100.0" w:type="dxa"/>
+              <w:right w:w="100.0" w:type="dxa"/>
+            </w:tcMar>
+            <w:vAlign w:val="top"/>
+          </w:tcPr>
+          <w:p>
+            <w:pPr>
+              <w:spacing w:after="20" w:line="256.8" w:lineRule="auto"/>
+              <w:ind w:right="80"/>
+              <w:rPr>
+                <w:sz w:val="20"/>
+                <w:szCs w:val="20"/>
+              </w:rPr>
+            </w:pPr>
+            <w:r>
+              <w:rPr>
+                <w:sz w:val="20"/>
+                <w:szCs w:val="20"/>
+                <w:rtl w:val="0"/>
+              </w:rPr>
+              <w:t xml:space="preserve">The user will be able to use their voice on the LEGO SPIKE Prime Hub to work on functions.</w:t>
+            </w:r>
+          </w:p>
+        </w:tc>
+        <w:tc>
+          <w:tcPr>
+            <w:tcBorders>
+              <w:top w:color="000000" w:space="0" w:sz="0" w:val="nil"/>
+              <w:left w:color="000000" w:space="0" w:sz="0" w:val="nil"/>
+              <w:bottom w:color="000000" w:space="0" w:sz="8" w:val="single"/>
+              <w:right w:color="000000" w:space="0" w:sz="8" w:val="single"/>
+            </w:tcBorders>
+            <w:shd w:fill="auto" w:val="clear"/>
+            <w:tcMar>
+              <w:top w:w="100.0" w:type="dxa"/>
+              <w:left w:w="100.0" w:type="dxa"/>
+              <w:bottom w:w="100.0" w:type="dxa"/>
+              <w:right w:w="100.0" w:type="dxa"/>
+            </w:tcMar>
+            <w:vAlign w:val="top"/>
+          </w:tcPr>
+          <w:p>
+            <w:pPr>
+              <w:spacing w:after="20" w:line="256.8" w:lineRule="auto"/>
+              <w:ind w:left="20" w:firstLine="0"/>
+              <w:rPr>
+                <w:sz w:val="20"/>
+                <w:szCs w:val="20"/>
+              </w:rPr>
+            </w:pPr>
+            <w:r>
+              <w:rPr>
+                <w:sz w:val="20"/>
+                <w:szCs w:val="20"/>
+                <w:rtl w:val="0"/>
+              </w:rPr>
+              <w:t xml:space="preserve">This should be able to verify the speech and configure the function</w:t>
+            </w:r>
+          </w:p>
+        </w:tc>
+        <w:tc>
+          <w:tcPr>
+            <w:tcBorders>
+              <w:top w:color="000000" w:space="0" w:sz="0" w:val="nil"/>
+              <w:left w:color="000000" w:space="0" w:sz="0" w:val="nil"/>
+              <w:bottom w:color="000000" w:space="0" w:sz="8" w:val="single"/>
+              <w:right w:color="000000" w:space="0" w:sz="8" w:val="single"/>
+            </w:tcBorders>
+            <w:shd w:fill="auto" w:val="clear"/>
+            <w:tcMar>
+              <w:top w:w="100.0" w:type="dxa"/>
+              <w:left w:w="100.0" w:type="dxa"/>
+              <w:bottom w:w="100.0" w:type="dxa"/>
+              <w:right w:w="100.0" w:type="dxa"/>
+            </w:tcMar>
+            <w:vAlign w:val="top"/>
+          </w:tcPr>
+          <w:p>
+            <w:pPr>
+              <w:spacing w:after="20" w:line="256.8" w:lineRule="auto"/>
+              <w:ind w:left="20" w:firstLine="0"/>
+              <w:rPr>
+                <w:sz w:val="20"/>
+                <w:szCs w:val="20"/>
+              </w:rPr>
+            </w:pPr>
+            <w:r>
+              <w:rPr>
+                <w:sz w:val="20"/>
+                <w:szCs w:val="20"/>
+                <w:rtl w:val="0"/>
+              </w:rPr>
+              <w:t xml:space="preserve">Expected output should be that the function is getting written through speaking. Currently, the program is having some issues with accessing voice.</w:t>
+            </w:r>
+          </w:p>
+        </w:tc>
+      </w:tr>
+      <w:tr>
+        <w:trPr>
+          <w:cantSplit w:val="0"/>
+          <w:trHeight w:val="665" w:hRule="atLeast"/>
+          <w:tblHeader w:val="0"/>
+        </w:trPr>
+        <w:tc>
+          <w:tcPr>
+            <w:tcBorders>
+              <w:top w:color="000000" w:space="0" w:sz="0" w:val="nil"/>
+              <w:left w:color="000000" w:space="0" w:sz="8" w:val="single"/>
+              <w:bottom w:color="000000" w:space="0" w:sz="8" w:val="single"/>
+              <w:right w:color="000000" w:space="0" w:sz="8" w:val="single"/>
+            </w:tcBorders>
+            <w:shd w:fill="auto" w:val="clear"/>
+            <w:tcMar>
+              <w:top w:w="100.0" w:type="dxa"/>
+              <w:left w:w="100.0" w:type="dxa"/>
+              <w:bottom w:w="100.0" w:type="dxa"/>
+              <w:right w:w="100.0" w:type="dxa"/>
+            </w:tcMar>
+            <w:vAlign w:val="top"/>
+          </w:tcPr>
+          <w:p>
+            <w:pPr>
+              <w:spacing w:after="20" w:line="256.8" w:lineRule="auto"/>
+              <w:rPr>
+                <w:sz w:val="20"/>
+                <w:szCs w:val="20"/>
+              </w:rPr>
+            </w:pPr>
+            <w:r>
+              <w:rPr>
+                <w:sz w:val="20"/>
+                <w:szCs w:val="20"/>
+                <w:rtl w:val="0"/>
+              </w:rPr>
+              <w:t xml:space="preserve">TC-2202</w:t>
+            </w:r>
+          </w:p>
+        </w:tc>
+        <w:tc>
+          <w:tcPr>
+            <w:tcBorders>
+              <w:top w:color="000000" w:space="0" w:sz="0" w:val="nil"/>
+              <w:left w:color="000000" w:space="0" w:sz="0" w:val="nil"/>
+              <w:bottom w:color="000000" w:space="0" w:sz="8" w:val="single"/>
+              <w:right w:color="000000" w:space="0" w:sz="8" w:val="single"/>
+            </w:tcBorders>
+            <w:shd w:fill="auto" w:val="clear"/>
+            <w:tcMar>
+              <w:top w:w="100.0" w:type="dxa"/>
+              <w:left w:w="100.0" w:type="dxa"/>
+              <w:bottom w:w="100.0" w:type="dxa"/>
+              <w:right w:w="100.0" w:type="dxa"/>
+            </w:tcMar>
+            <w:vAlign w:val="top"/>
+          </w:tcPr>
+          <w:p>
+            <w:pPr>
+              <w:spacing w:after="20" w:line="256.8" w:lineRule="auto"/>
+              <w:ind w:right="80"/>
+              <w:rPr>
+                <w:sz w:val="20"/>
+                <w:szCs w:val="20"/>
+              </w:rPr>
+            </w:pPr>
+            <w:r>
+              <w:rPr>
+                <w:sz w:val="20"/>
+                <w:szCs w:val="20"/>
+                <w:rtl w:val="0"/>
+              </w:rPr>
+              <w:t xml:space="preserve">The user will be able to use their voice on the LEGO SPIKE Prime Hub to work for hotkeys.</w:t>
+            </w:r>
+          </w:p>
+        </w:tc>
+        <w:tc>
+          <w:tcPr>
+            <w:tcBorders>
+              <w:top w:color="000000" w:space="0" w:sz="0" w:val="nil"/>
+              <w:left w:color="000000" w:space="0" w:sz="0" w:val="nil"/>
+              <w:bottom w:color="000000" w:space="0" w:sz="8" w:val="single"/>
+              <w:right w:color="000000" w:space="0" w:sz="8" w:val="single"/>
+            </w:tcBorders>
+            <w:shd w:fill="auto" w:val="clear"/>
+            <w:tcMar>
+              <w:top w:w="100.0" w:type="dxa"/>
+              <w:left w:w="100.0" w:type="dxa"/>
+              <w:bottom w:w="100.0" w:type="dxa"/>
+              <w:right w:w="100.0" w:type="dxa"/>
+            </w:tcMar>
+            <w:vAlign w:val="top"/>
+          </w:tcPr>
+          <w:p>
+            <w:pPr>
+              <w:spacing w:after="20" w:line="256.8" w:lineRule="auto"/>
+              <w:ind w:left="20" w:firstLine="0"/>
+              <w:rPr>
+                <w:sz w:val="20"/>
+                <w:szCs w:val="20"/>
+              </w:rPr>
+            </w:pPr>
+            <w:r>
+              <w:rPr>
+                <w:sz w:val="20"/>
+                <w:szCs w:val="20"/>
+                <w:rtl w:val="0"/>
+              </w:rPr>
+              <w:t xml:space="preserve">This should be able to verify the voice and configure the hotkeys</w:t>
+            </w:r>
+          </w:p>
+        </w:tc>
+        <w:tc>
+          <w:tcPr>
+            <w:tcBorders>
+              <w:top w:color="000000" w:space="0" w:sz="0" w:val="nil"/>
+              <w:left w:color="000000" w:space="0" w:sz="0" w:val="nil"/>
+              <w:bottom w:color="000000" w:space="0" w:sz="8" w:val="single"/>
+              <w:right w:color="000000" w:space="0" w:sz="8" w:val="single"/>
+            </w:tcBorders>
+            <w:shd w:fill="auto" w:val="clear"/>
+            <w:tcMar>
+              <w:top w:w="100.0" w:type="dxa"/>
+              <w:left w:w="100.0" w:type="dxa"/>
+              <w:bottom w:w="100.0" w:type="dxa"/>
+              <w:right w:w="100.0" w:type="dxa"/>
+            </w:tcMar>
+            <w:vAlign w:val="top"/>
+          </w:tcPr>
+          <w:p>
+            <w:pPr>
+              <w:spacing w:after="20" w:line="256.8" w:lineRule="auto"/>
+              <w:ind w:left="20" w:firstLine="0"/>
+              <w:rPr>
+                <w:sz w:val="20"/>
+                <w:szCs w:val="20"/>
+              </w:rPr>
+            </w:pPr>
+            <w:r>
+              <w:rPr>
+                <w:sz w:val="20"/>
+                <w:szCs w:val="20"/>
+                <w:rtl w:val="0"/>
+              </w:rPr>
+              <w:t xml:space="preserve">Expected output should be that the following hotkey is accessed through speaking. Currently, the program is still having some issues with accessing voice.</w:t>
+            </w:r>
+          </w:p>
+        </w:tc>
+      </w:tr>
+      <w:tr>
+        <w:trPr>
+          <w:cantSplit w:val="0"/>
+          <w:trHeight w:val="665" w:hRule="atLeast"/>
+          <w:tblHeader w:val="0"/>
+        </w:trPr>
+        <w:tc>
+          <w:tcPr>
+            <w:tcBorders>
+              <w:top w:color="000000" w:space="0" w:sz="0" w:val="nil"/>
+              <w:left w:color="000000" w:space="0" w:sz="8" w:val="single"/>
+              <w:bottom w:color="000000" w:space="0" w:sz="8" w:val="single"/>
+              <w:right w:color="000000" w:space="0" w:sz="8" w:val="single"/>
+            </w:tcBorders>
+            <w:shd w:fill="auto" w:val="clear"/>
+            <w:tcMar>
+              <w:top w:w="100.0" w:type="dxa"/>
+              <w:left w:w="100.0" w:type="dxa"/>
+              <w:bottom w:w="100.0" w:type="dxa"/>
+              <w:right w:w="100.0" w:type="dxa"/>
+            </w:tcMar>
+            <w:vAlign w:val="top"/>
+          </w:tcPr>
+          <w:p>
+            <w:pPr>
+              <w:spacing w:after="160" w:line="256.8" w:lineRule="auto"/>
+              <w:rPr/>
+            </w:pPr>
+            <w:r>
+              <w:rPr>
+                <w:rtl w:val="0"/>
+              </w:rPr>
+              <w:t xml:space="preserve"> </w:t>
+            </w:r>
+          </w:p>
+        </w:tc>
+        <w:tc>
+          <w:tcPr>
+            <w:tcBorders>
+              <w:top w:color="000000" w:space="0" w:sz="0" w:val="nil"/>
+              <w:left w:color="000000" w:space="0" w:sz="0" w:val="nil"/>
+              <w:bottom w:color="000000" w:space="0" w:sz="8" w:val="single"/>
+              <w:right w:color="000000" w:space="0" w:sz="8" w:val="single"/>
+            </w:tcBorders>
+            <w:shd w:fill="auto" w:val="clear"/>
+            <w:tcMar>
+              <w:top w:w="100.0" w:type="dxa"/>
+              <w:left w:w="100.0" w:type="dxa"/>
+              <w:bottom w:w="100.0" w:type="dxa"/>
+              <w:right w:w="100.0" w:type="dxa"/>
+            </w:tcMar>
+            <w:vAlign w:val="top"/>
+          </w:tcPr>
+          <w:p>
+            <w:pPr>
+              <w:spacing w:after="160" w:line="256.8" w:lineRule="auto"/>
+              <w:rPr/>
+            </w:pPr>
+            <w:r>
+              <w:rPr>
+                <w:rtl w:val="0"/>
+              </w:rPr>
+              <w:t xml:space="preserve"> </w:t>
+            </w:r>
+          </w:p>
+        </w:tc>
+        <w:tc>
+          <w:tcPr>
+            <w:tcBorders>
+              <w:top w:color="000000" w:space="0" w:sz="0" w:val="nil"/>
+              <w:left w:color="000000" w:space="0" w:sz="0" w:val="nil"/>
+              <w:bottom w:color="000000" w:space="0" w:sz="8" w:val="single"/>
+              <w:right w:color="000000" w:space="0" w:sz="8" w:val="single"/>
+            </w:tcBorders>
+            <w:shd w:fill="auto" w:val="clear"/>
+            <w:tcMar>
+              <w:top w:w="100.0" w:type="dxa"/>
+              <w:left w:w="100.0" w:type="dxa"/>
+              <w:bottom w:w="100.0" w:type="dxa"/>
+              <w:right w:w="100.0" w:type="dxa"/>
+            </w:tcMar>
+            <w:vAlign w:val="top"/>
+          </w:tcPr>
+          <w:p>
+            <w:pPr>
+              <w:spacing w:after="160" w:line="256.8" w:lineRule="auto"/>
+              <w:rPr/>
+            </w:pPr>
+            <w:r>
+              <w:rPr>
+                <w:rtl w:val="0"/>
+              </w:rPr>
+              <w:t xml:space="preserve"> </w:t>
+            </w:r>
+          </w:p>
+        </w:tc>
+        <w:tc>
+          <w:tcPr>
+            <w:tcBorders>
+              <w:top w:color="000000" w:space="0" w:sz="0" w:val="nil"/>
+              <w:left w:color="000000" w:space="0" w:sz="0" w:val="nil"/>
+              <w:bottom w:color="000000" w:space="0" w:sz="8" w:val="single"/>
+              <w:right w:color="000000" w:space="0" w:sz="8" w:val="single"/>
+            </w:tcBorders>
+            <w:shd w:fill="auto" w:val="clear"/>
+            <w:tcMar>
+              <w:top w:w="100.0" w:type="dxa"/>
+              <w:left w:w="100.0" w:type="dxa"/>
+              <w:bottom w:w="100.0" w:type="dxa"/>
+              <w:right w:w="100.0" w:type="dxa"/>
+            </w:tcMar>
+            <w:vAlign w:val="top"/>
+          </w:tcPr>
+          <w:p>
+            <w:pPr>
+              <w:spacing w:after="160" w:line="256.8" w:lineRule="auto"/>
+              <w:rPr/>
+            </w:pPr>
+            <w:r>
+              <w:rPr>
+                <w:rtl w:val="0"/>
+              </w:rPr>
+            </w:r>
+          </w:p>
+        </w:tc>
+      </w:tr>
+    </w:tbl>
+    <w:p>
+      <w:pPr>
+        <w:pStyle w:val="Heading3"/>
+        <w:keepNext w:val="0"/>
+        <w:keepLines w:val="0"/>
+        <w:spacing w:before="280" w:lineRule="auto"/>
+        <w:rPr>
+          <w:b w:val="1"/>
+          <w:color w:val="000000"/>
+          <w:sz w:val="26"/>
+          <w:szCs w:val="26"/>
+        </w:rPr>
+      </w:pPr>
+      <w:bookmarkStart w:colFirst="0" w:colLast="0" w:name="_4xi7xap0wgj5" w:id="32"/>
+      <w:bookmarkEnd w:id="32"/>
+      <w:r>
+        <w:rPr>
+          <w:rtl w:val="0"/>
+        </w:rPr>
+      </w:r>
+    </w:p>
+    <w:p>
+      <w:pPr>
+        <w:pStyle w:val="Heading3"/>
+        <w:keepNext w:val="0"/>
+        <w:keepLines w:val="0"/>
+        <w:spacing w:before="280" w:lineRule="auto"/>
+        <w:rPr>
+          <w:b w:val="1"/>
+          <w:color w:val="000000"/>
+          <w:sz w:val="26"/>
+          <w:szCs w:val="26"/>
+        </w:rPr>
+      </w:pPr>
+      <w:bookmarkStart w:colFirst="0" w:colLast="0" w:name="_ipg0f5usl265" w:id="33"/>
+      <w:bookmarkEnd w:id="33"/>
+      <w:r>
+        <w:rPr>
+          <w:b w:val="1"/>
+          <w:color w:val="000000"/>
+          <w:sz w:val="26"/>
+          <w:szCs w:val="26"/>
+          <w:rtl w:val="0"/>
+        </w:rPr>
+        <w:t xml:space="preserve">4.4.1 Lexer</w:t>
+      </w:r>
+    </w:p>
+    <w:tbl>
+      <w:tblPr>
+        <w:tblStyle w:val="Table17"/>
+        <w:tblW w:w="9360.0" w:type="dxa"/>
+        <w:jc w:val="left"/>
+        <w:tblBorders>
+          <w:top w:color="000000" w:space="0" w:sz="0" w:val="nil"/>
+          <w:left w:color="000000" w:space="0" w:sz="0" w:val="nil"/>
+          <w:bottom w:color="000000" w:space="0" w:sz="0" w:val="nil"/>
+          <w:right w:color="000000" w:space="0" w:sz="0" w:val="nil"/>
+          <w:insideH w:color="000000" w:space="0" w:sz="0" w:val="nil"/>
+          <w:insideV w:color="000000" w:space="0" w:sz="0" w:val="nil"/>
+        </w:tblBorders>
+        <w:tblLayout w:type="fixed"/>
+        <w:tblLook w:val="0600"/>
+      </w:tblPr>
+      <w:tblGrid>
+        <w:gridCol w:w="1383.0447761194027"/>
+        <w:gridCol w:w="4777.791044776119"/>
+        <w:gridCol w:w="3199.1641791044776"/>
+        <w:tblGridChange w:id="0">
+          <w:tblGrid>
+            <w:gridCol w:w="1383.0447761194027"/>
+            <w:gridCol w:w="4777.791044776119"/>
+            <w:gridCol w:w="3199.1641791044776"/>
+          </w:tblGrid>
+        </w:tblGridChange>
+      </w:tblGrid>
+      <w:tr>
+        <w:trPr>
+          <w:cantSplit w:val="0"/>
+          <w:trHeight w:val="695" w:hRule="atLeast"/>
+          <w:tblHeader w:val="0"/>
+        </w:trPr>
+        <w:tc>
+          <w:tcPr>
+            <w:tcBorders>
+              <w:top w:color="000000" w:space="0" w:sz="8" w:val="single"/>
+              <w:left w:color="000000" w:space="0" w:sz="8" w:val="single"/>
+              <w:bottom w:color="000000" w:space="0" w:sz="8" w:val="single"/>
+              <w:right w:color="000000" w:space="0" w:sz="8" w:val="single"/>
+            </w:tcBorders>
+            <w:shd w:fill="cccccc" w:val="clear"/>
+            <w:tcMar>
+              <w:top w:w="100.0" w:type="dxa"/>
+              <w:left w:w="100.0" w:type="dxa"/>
+              <w:bottom w:w="100.0" w:type="dxa"/>
+              <w:right w:w="100.0" w:type="dxa"/>
+            </w:tcMar>
+            <w:vAlign w:val="top"/>
+          </w:tcPr>
+          <w:p>
+            <w:pPr>
+              <w:spacing w:after="20" w:line="256.8" w:lineRule="auto"/>
+              <w:rPr>
+                <w:b w:val="1"/>
+                <w:sz w:val="20"/>
+                <w:szCs w:val="20"/>
+              </w:rPr>
+            </w:pPr>
+            <w:r>
+              <w:rPr>
+                <w:b w:val="1"/>
+                <w:sz w:val="20"/>
+                <w:szCs w:val="20"/>
+                <w:rtl w:val="0"/>
+              </w:rPr>
+              <w:t xml:space="preserve">Test Case ID</w:t>
+            </w:r>
+          </w:p>
+        </w:tc>
+        <w:tc>
+          <w:tcPr>
+            <w:tcBorders>
+              <w:top w:color="000000" w:space="0" w:sz="8" w:val="single"/>
+              <w:left w:color="000000" w:space="0" w:sz="0" w:val="nil"/>
+              <w:bottom w:color="000000" w:space="0" w:sz="8" w:val="single"/>
+              <w:right w:color="000000" w:space="0" w:sz="8" w:val="single"/>
+            </w:tcBorders>
+            <w:shd w:fill="cccccc" w:val="clear"/>
+            <w:tcMar>
+              <w:top w:w="100.0" w:type="dxa"/>
+              <w:left w:w="100.0" w:type="dxa"/>
+              <w:bottom w:w="100.0" w:type="dxa"/>
+              <w:right w:w="100.0" w:type="dxa"/>
+            </w:tcMar>
+            <w:vAlign w:val="top"/>
+          </w:tcPr>
+          <w:p>
+            <w:pPr>
+              <w:spacing w:after="20" w:line="256.8" w:lineRule="auto"/>
+              <w:rPr>
+                <w:b w:val="1"/>
+              </w:rPr>
+            </w:pPr>
+            <w:r>
+              <w:rPr>
+                <w:b w:val="1"/>
+                <w:rtl w:val="0"/>
+              </w:rPr>
+              <w:t xml:space="preserve">Input</w:t>
+            </w:r>
+          </w:p>
+        </w:tc>
+        <w:tc>
+          <w:tcPr>
+            <w:tcBorders>
+              <w:top w:color="000000" w:space="0" w:sz="8" w:val="single"/>
+              <w:left w:color="000000" w:space="0" w:sz="0" w:val="nil"/>
+              <w:bottom w:color="000000" w:space="0" w:sz="8" w:val="single"/>
+              <w:right w:color="000000" w:space="0" w:sz="8" w:val="single"/>
+            </w:tcBorders>
+            <w:shd w:fill="cccccc" w:val="clear"/>
+            <w:tcMar>
+              <w:top w:w="100.0" w:type="dxa"/>
+              <w:left w:w="100.0" w:type="dxa"/>
+              <w:bottom w:w="100.0" w:type="dxa"/>
+              <w:right w:w="100.0" w:type="dxa"/>
+            </w:tcMar>
+            <w:vAlign w:val="top"/>
+          </w:tcPr>
+          <w:p>
+            <w:pPr>
+              <w:spacing w:after="20" w:line="256.8" w:lineRule="auto"/>
+              <w:ind w:left="20" w:firstLine="0"/>
+              <w:rPr>
+                <w:b w:val="1"/>
+              </w:rPr>
+            </w:pPr>
+            <w:r>
+              <w:rPr>
+                <w:b w:val="1"/>
+                <w:rtl w:val="0"/>
+              </w:rPr>
+              <w:t xml:space="preserve">Expected Output</w:t>
+            </w:r>
+          </w:p>
+        </w:tc>
+      </w:tr>
+      <w:tr>
+        <w:trPr>
+          <w:cantSplit w:val="0"/>
+          <w:trHeight w:val="1175" w:hRule="atLeast"/>
+          <w:tblHeader w:val="0"/>
+        </w:trPr>
+        <w:tc>
+          <w:tcPr>
+            <w:tcBorders>
+              <w:top w:color="000000" w:space="0" w:sz="0" w:val="nil"/>
+              <w:left w:color="000000" w:space="0" w:sz="8" w:val="single"/>
+              <w:bottom w:color="000000" w:space="0" w:sz="8" w:val="single"/>
+              <w:right w:color="000000" w:space="0" w:sz="8" w:val="single"/>
+            </w:tcBorders>
+            <w:shd w:fill="auto" w:val="clear"/>
+            <w:tcMar>
+              <w:top w:w="100.0" w:type="dxa"/>
+              <w:left w:w="100.0" w:type="dxa"/>
+              <w:bottom w:w="100.0" w:type="dxa"/>
+              <w:right w:w="100.0" w:type="dxa"/>
+            </w:tcMar>
+            <w:vAlign w:val="top"/>
+          </w:tcPr>
+          <w:p>
+            <w:pPr>
+              <w:spacing w:after="20" w:line="256.8" w:lineRule="auto"/>
+              <w:rPr>
+                <w:sz w:val="20"/>
+                <w:szCs w:val="20"/>
+              </w:rPr>
+            </w:pPr>
+            <w:r>
+              <w:rPr>
+                <w:sz w:val="20"/>
+                <w:szCs w:val="20"/>
+                <w:rtl w:val="0"/>
+              </w:rPr>
+              <w:t xml:space="preserve">TC-2001</w:t>
+            </w:r>
+          </w:p>
+        </w:tc>
+        <w:tc>
+          <w:tcPr>
+            <w:tcBorders>
+              <w:top w:color="000000" w:space="0" w:sz="0" w:val="nil"/>
+              <w:left w:color="000000" w:space="0" w:sz="0" w:val="nil"/>
+              <w:bottom w:color="000000" w:space="0" w:sz="8" w:val="single"/>
+              <w:right w:color="000000" w:space="0" w:sz="8" w:val="single"/>
+            </w:tcBorders>
+            <w:shd w:fill="auto" w:val="clear"/>
+            <w:tcMar>
+              <w:top w:w="100.0" w:type="dxa"/>
+              <w:left w:w="100.0" w:type="dxa"/>
+              <w:bottom w:w="100.0" w:type="dxa"/>
+              <w:right w:w="100.0" w:type="dxa"/>
+            </w:tcMar>
+            <w:vAlign w:val="top"/>
+          </w:tcPr>
+          <w:p>
+            <w:pPr>
+              <w:spacing w:after="20" w:line="256.8" w:lineRule="auto"/>
+              <w:rPr>
+                <w:sz w:val="20"/>
+                <w:szCs w:val="20"/>
+              </w:rPr>
+            </w:pPr>
+            <w:r>
+              <w:rPr>
+                <w:sz w:val="20"/>
+                <w:szCs w:val="20"/>
+                <w:rtl w:val="0"/>
+              </w:rPr>
+              <w:t xml:space="preserve">Empty Input</w:t>
+            </w:r>
+          </w:p>
+        </w:tc>
+        <w:tc>
+          <w:tcPr>
+            <w:tcBorders>
+              <w:top w:color="000000" w:space="0" w:sz="0" w:val="nil"/>
+              <w:left w:color="000000" w:space="0" w:sz="0" w:val="nil"/>
+              <w:bottom w:color="000000" w:space="0" w:sz="8" w:val="single"/>
+              <w:right w:color="000000" w:space="0" w:sz="8" w:val="single"/>
+            </w:tcBorders>
+            <w:shd w:fill="auto" w:val="clear"/>
+            <w:tcMar>
+              <w:top w:w="100.0" w:type="dxa"/>
+              <w:left w:w="100.0" w:type="dxa"/>
+              <w:bottom w:w="100.0" w:type="dxa"/>
+              <w:right w:w="100.0" w:type="dxa"/>
+            </w:tcMar>
+            <w:vAlign w:val="top"/>
+          </w:tcPr>
+          <w:p>
+            <w:pPr>
+              <w:spacing w:after="20" w:line="256.8" w:lineRule="auto"/>
+              <w:ind w:left="20" w:firstLine="0"/>
+              <w:rPr>
+                <w:sz w:val="20"/>
+                <w:szCs w:val="20"/>
+              </w:rPr>
+            </w:pPr>
+            <w:r>
+              <w:rPr>
+                <w:sz w:val="20"/>
+                <w:szCs w:val="20"/>
+                <w:rtl w:val="0"/>
+              </w:rPr>
+              <w:t xml:space="preserve">No Token</w:t>
+            </w:r>
+          </w:p>
+        </w:tc>
+      </w:tr>
+      <w:tr>
+        <w:trPr>
+          <w:cantSplit w:val="0"/>
+          <w:trHeight w:val="665" w:hRule="atLeast"/>
+          <w:tblHeader w:val="0"/>
+        </w:trPr>
+        <w:tc>
+          <w:tcPr>
+            <w:tcBorders>
+              <w:top w:color="000000" w:space="0" w:sz="0" w:val="nil"/>
+              <w:left w:color="000000" w:space="0" w:sz="8" w:val="single"/>
+              <w:bottom w:color="000000" w:space="0" w:sz="8" w:val="single"/>
+              <w:right w:color="000000" w:space="0" w:sz="8" w:val="single"/>
+            </w:tcBorders>
+            <w:shd w:fill="auto" w:val="clear"/>
+            <w:tcMar>
+              <w:top w:w="100.0" w:type="dxa"/>
+              <w:left w:w="100.0" w:type="dxa"/>
+              <w:bottom w:w="100.0" w:type="dxa"/>
+              <w:right w:w="100.0" w:type="dxa"/>
+            </w:tcMar>
+            <w:vAlign w:val="top"/>
+          </w:tcPr>
+          <w:p>
+            <w:pPr>
+              <w:spacing w:after="20" w:line="256.8" w:lineRule="auto"/>
+              <w:rPr>
+                <w:sz w:val="20"/>
+                <w:szCs w:val="20"/>
+              </w:rPr>
+            </w:pPr>
+            <w:r>
+              <w:rPr>
+                <w:sz w:val="20"/>
+                <w:szCs w:val="20"/>
+                <w:rtl w:val="0"/>
+              </w:rPr>
+              <w:t xml:space="preserve">TC-2002</w:t>
+            </w:r>
+          </w:p>
+        </w:tc>
+        <w:tc>
+          <w:tcPr>
+            <w:tcBorders>
+              <w:top w:color="000000" w:space="0" w:sz="0" w:val="nil"/>
+              <w:left w:color="000000" w:space="0" w:sz="0" w:val="nil"/>
+              <w:bottom w:color="000000" w:space="0" w:sz="8" w:val="single"/>
+              <w:right w:color="000000" w:space="0" w:sz="8" w:val="single"/>
+            </w:tcBorders>
+            <w:shd w:fill="auto" w:val="clear"/>
+            <w:tcMar>
+              <w:top w:w="100.0" w:type="dxa"/>
+              <w:left w:w="100.0" w:type="dxa"/>
+              <w:bottom w:w="100.0" w:type="dxa"/>
+              <w:right w:w="100.0" w:type="dxa"/>
+            </w:tcMar>
+            <w:vAlign w:val="top"/>
+          </w:tcPr>
+          <w:p>
+            <w:pPr>
+              <w:spacing w:after="20" w:line="256.8" w:lineRule="auto"/>
+              <w:rPr>
+                <w:sz w:val="20"/>
+                <w:szCs w:val="20"/>
+              </w:rPr>
+            </w:pPr>
+            <w:r>
+              <w:rPr>
+                <w:sz w:val="20"/>
+                <w:szCs w:val="20"/>
+                <w:rtl w:val="0"/>
+              </w:rPr>
+              <w:t xml:space="preserve">Undefined</w:t>
+            </w:r>
+          </w:p>
+        </w:tc>
+        <w:tc>
+          <w:tcPr>
+            <w:tcBorders>
+              <w:top w:color="000000" w:space="0" w:sz="0" w:val="nil"/>
+              <w:left w:color="000000" w:space="0" w:sz="0" w:val="nil"/>
+              <w:bottom w:color="000000" w:space="0" w:sz="8" w:val="single"/>
+              <w:right w:color="000000" w:space="0" w:sz="8" w:val="single"/>
+            </w:tcBorders>
+            <w:shd w:fill="auto" w:val="clear"/>
+            <w:tcMar>
+              <w:top w:w="100.0" w:type="dxa"/>
+              <w:left w:w="100.0" w:type="dxa"/>
+              <w:bottom w:w="100.0" w:type="dxa"/>
+              <w:right w:w="100.0" w:type="dxa"/>
+            </w:tcMar>
+            <w:vAlign w:val="top"/>
+          </w:tcPr>
+          <w:p>
+            <w:pPr>
+              <w:spacing w:after="20" w:line="256.8" w:lineRule="auto"/>
+              <w:ind w:left="20" w:firstLine="0"/>
+              <w:rPr>
+                <w:sz w:val="20"/>
+                <w:szCs w:val="20"/>
+              </w:rPr>
+            </w:pPr>
+            <w:r>
+              <w:rPr>
+                <w:sz w:val="20"/>
+                <w:szCs w:val="20"/>
+                <w:rtl w:val="0"/>
+              </w:rPr>
+              <w:t xml:space="preserve">No Token</w:t>
+            </w:r>
+          </w:p>
+        </w:tc>
+      </w:tr>
+      <w:tr>
+        <w:trPr>
+          <w:cantSplit w:val="0"/>
+          <w:trHeight w:val="665" w:hRule="atLeast"/>
+          <w:tblHeader w:val="0"/>
+        </w:trPr>
+        <w:tc>
+          <w:tcPr>
+            <w:tcBorders>
+              <w:top w:color="000000" w:space="0" w:sz="0" w:val="nil"/>
+              <w:left w:color="000000" w:space="0" w:sz="8" w:val="single"/>
+              <w:bottom w:color="000000" w:space="0" w:sz="8" w:val="single"/>
+              <w:right w:color="000000" w:space="0" w:sz="8" w:val="single"/>
+            </w:tcBorders>
+            <w:shd w:fill="auto" w:val="clear"/>
+            <w:tcMar>
+              <w:top w:w="100.0" w:type="dxa"/>
+              <w:left w:w="100.0" w:type="dxa"/>
+              <w:bottom w:w="100.0" w:type="dxa"/>
+              <w:right w:w="100.0" w:type="dxa"/>
+            </w:tcMar>
+            <w:vAlign w:val="top"/>
+          </w:tcPr>
+          <w:p>
+            <w:pPr>
+              <w:spacing w:after="20" w:line="256.8" w:lineRule="auto"/>
+              <w:rPr>
+                <w:sz w:val="20"/>
+                <w:szCs w:val="20"/>
+              </w:rPr>
+            </w:pPr>
+            <w:r>
+              <w:rPr>
+                <w:sz w:val="20"/>
+                <w:szCs w:val="20"/>
+                <w:rtl w:val="0"/>
+              </w:rPr>
+              <w:t xml:space="preserve">TC-2003</w:t>
+            </w:r>
+          </w:p>
+        </w:tc>
+        <w:tc>
+          <w:tcPr>
+            <w:tcBorders>
+              <w:top w:color="000000" w:space="0" w:sz="0" w:val="nil"/>
+              <w:left w:color="000000" w:space="0" w:sz="0" w:val="nil"/>
+              <w:bottom w:color="000000" w:space="0" w:sz="8" w:val="single"/>
+              <w:right w:color="000000" w:space="0" w:sz="8" w:val="single"/>
+            </w:tcBorders>
+            <w:shd w:fill="auto" w:val="clear"/>
+            <w:tcMar>
+              <w:top w:w="100.0" w:type="dxa"/>
+              <w:left w:w="100.0" w:type="dxa"/>
+              <w:bottom w:w="100.0" w:type="dxa"/>
+              <w:right w:w="100.0" w:type="dxa"/>
+            </w:tcMar>
+            <w:vAlign w:val="top"/>
+          </w:tcPr>
+          <w:p>
+            <w:pPr>
+              <w:spacing w:after="20" w:line="256.8" w:lineRule="auto"/>
+              <w:rPr>
+                <w:sz w:val="20"/>
+                <w:szCs w:val="20"/>
+              </w:rPr>
+            </w:pPr>
+            <w:r>
+              <w:rPr>
+                <w:sz w:val="20"/>
+                <w:szCs w:val="20"/>
+                <w:rtl w:val="0"/>
+              </w:rPr>
+              <w:t xml:space="preserve">Whitespace only</w:t>
+            </w:r>
+          </w:p>
+        </w:tc>
+        <w:tc>
+          <w:tcPr>
+            <w:tcBorders>
+              <w:top w:color="000000" w:space="0" w:sz="0" w:val="nil"/>
+              <w:left w:color="000000" w:space="0" w:sz="0" w:val="nil"/>
+              <w:bottom w:color="000000" w:space="0" w:sz="8" w:val="single"/>
+              <w:right w:color="000000" w:space="0" w:sz="8" w:val="single"/>
+            </w:tcBorders>
+            <w:shd w:fill="auto" w:val="clear"/>
+            <w:tcMar>
+              <w:top w:w="100.0" w:type="dxa"/>
+              <w:left w:w="100.0" w:type="dxa"/>
+              <w:bottom w:w="100.0" w:type="dxa"/>
+              <w:right w:w="100.0" w:type="dxa"/>
+            </w:tcMar>
+            <w:vAlign w:val="top"/>
+          </w:tcPr>
+          <w:p>
+            <w:pPr>
+              <w:spacing w:after="20" w:line="256.8" w:lineRule="auto"/>
+              <w:ind w:left="20" w:firstLine="0"/>
+              <w:rPr>
+                <w:sz w:val="20"/>
+                <w:szCs w:val="20"/>
+              </w:rPr>
+            </w:pPr>
+            <w:r>
+              <w:rPr>
+                <w:sz w:val="20"/>
+                <w:szCs w:val="20"/>
+                <w:rtl w:val="0"/>
+              </w:rPr>
+              <w:t xml:space="preserve">No Token</w:t>
+            </w:r>
+          </w:p>
+        </w:tc>
+      </w:tr>
+      <w:tr>
+        <w:trPr>
+          <w:cantSplit w:val="0"/>
+          <w:trHeight w:val="665" w:hRule="atLeast"/>
+          <w:tblHeader w:val="0"/>
+        </w:trPr>
+        <w:tc>
+          <w:tcPr>
+            <w:tcBorders>
+              <w:top w:color="000000" w:space="0" w:sz="0" w:val="nil"/>
+              <w:left w:color="000000" w:space="0" w:sz="8" w:val="single"/>
+              <w:bottom w:color="000000" w:space="0" w:sz="8" w:val="single"/>
+              <w:right w:color="000000" w:space="0" w:sz="8" w:val="single"/>
+            </w:tcBorders>
+            <w:shd w:fill="auto" w:val="clear"/>
+            <w:tcMar>
+              <w:top w:w="100.0" w:type="dxa"/>
+              <w:left w:w="100.0" w:type="dxa"/>
+              <w:bottom w:w="100.0" w:type="dxa"/>
+              <w:right w:w="100.0" w:type="dxa"/>
+            </w:tcMar>
+            <w:vAlign w:val="top"/>
+          </w:tcPr>
+          <w:p>
+            <w:pPr>
+              <w:spacing w:after="20" w:line="256.8" w:lineRule="auto"/>
+              <w:rPr>
+                <w:sz w:val="20"/>
+                <w:szCs w:val="20"/>
+              </w:rPr>
+            </w:pPr>
+            <w:r>
+              <w:rPr>
+                <w:sz w:val="20"/>
+                <w:szCs w:val="20"/>
+                <w:rtl w:val="0"/>
+              </w:rPr>
+              <w:t xml:space="preserve">TC-2004</w:t>
+            </w:r>
+          </w:p>
+        </w:tc>
+        <w:tc>
+          <w:tcPr>
+            <w:tcBorders>
+              <w:top w:color="000000" w:space="0" w:sz="0" w:val="nil"/>
+              <w:left w:color="000000" w:space="0" w:sz="0" w:val="nil"/>
+              <w:bottom w:color="000000" w:space="0" w:sz="8" w:val="single"/>
+              <w:right w:color="000000" w:space="0" w:sz="8" w:val="single"/>
+            </w:tcBorders>
+            <w:shd w:fill="auto" w:val="clear"/>
+            <w:tcMar>
+              <w:top w:w="100.0" w:type="dxa"/>
+              <w:left w:w="100.0" w:type="dxa"/>
+              <w:bottom w:w="100.0" w:type="dxa"/>
+              <w:right w:w="100.0" w:type="dxa"/>
+            </w:tcMar>
+            <w:vAlign w:val="top"/>
+          </w:tcPr>
+          <w:p>
+            <w:pPr>
+              <w:spacing w:after="20" w:line="256.8" w:lineRule="auto"/>
+              <w:rPr>
+                <w:sz w:val="20"/>
+                <w:szCs w:val="20"/>
+              </w:rPr>
+            </w:pPr>
+            <w:r>
+              <w:rPr>
+                <w:sz w:val="20"/>
+                <w:szCs w:val="20"/>
+                <w:rtl w:val="0"/>
+              </w:rPr>
+              <w:t xml:space="preserve">Comment only</w:t>
+            </w:r>
+          </w:p>
+        </w:tc>
+        <w:tc>
+          <w:tcPr>
+            <w:tcBorders>
+              <w:top w:color="000000" w:space="0" w:sz="0" w:val="nil"/>
+              <w:left w:color="000000" w:space="0" w:sz="0" w:val="nil"/>
+              <w:bottom w:color="000000" w:space="0" w:sz="8" w:val="single"/>
+              <w:right w:color="000000" w:space="0" w:sz="8" w:val="single"/>
+            </w:tcBorders>
+            <w:shd w:fill="auto" w:val="clear"/>
+            <w:tcMar>
+              <w:top w:w="100.0" w:type="dxa"/>
+              <w:left w:w="100.0" w:type="dxa"/>
+              <w:bottom w:w="100.0" w:type="dxa"/>
+              <w:right w:w="100.0" w:type="dxa"/>
+            </w:tcMar>
+            <w:vAlign w:val="top"/>
+          </w:tcPr>
+          <w:p>
+            <w:pPr>
+              <w:spacing w:after="20" w:line="256.8" w:lineRule="auto"/>
+              <w:ind w:left="20" w:firstLine="0"/>
+              <w:rPr>
+                <w:sz w:val="20"/>
+                <w:szCs w:val="20"/>
+              </w:rPr>
+            </w:pPr>
+            <w:r>
+              <w:rPr>
+                <w:sz w:val="20"/>
+                <w:szCs w:val="20"/>
+                <w:rtl w:val="0"/>
+              </w:rPr>
+              <w:t xml:space="preserve">COMMENT Token containing contents of comment</w:t>
+            </w:r>
+          </w:p>
+        </w:tc>
+      </w:tr>
+      <w:tr>
+        <w:trPr>
+          <w:cantSplit w:val="0"/>
+          <w:trHeight w:val="665" w:hRule="atLeast"/>
+          <w:tblHeader w:val="0"/>
+        </w:trPr>
+        <w:tc>
+          <w:tcPr>
+            <w:tcBorders>
+              <w:top w:color="000000" w:space="0" w:sz="0" w:val="nil"/>
+              <w:left w:color="000000" w:space="0" w:sz="8" w:val="single"/>
+              <w:bottom w:color="000000" w:space="0" w:sz="8" w:val="single"/>
+              <w:right w:color="000000" w:space="0" w:sz="8" w:val="single"/>
+            </w:tcBorders>
+            <w:shd w:fill="auto" w:val="clear"/>
+            <w:tcMar>
+              <w:top w:w="100.0" w:type="dxa"/>
+              <w:left w:w="100.0" w:type="dxa"/>
+              <w:bottom w:w="100.0" w:type="dxa"/>
+              <w:right w:w="100.0" w:type="dxa"/>
+            </w:tcMar>
+            <w:vAlign w:val="top"/>
+          </w:tcPr>
+          <w:p>
+            <w:pPr>
+              <w:spacing w:after="20" w:line="256.8" w:lineRule="auto"/>
+              <w:rPr>
+                <w:sz w:val="20"/>
+                <w:szCs w:val="20"/>
+              </w:rPr>
+            </w:pPr>
+            <w:r>
+              <w:rPr>
+                <w:sz w:val="20"/>
+                <w:szCs w:val="20"/>
+                <w:rtl w:val="0"/>
+              </w:rPr>
+              <w:t xml:space="preserve">TC-2005</w:t>
+            </w:r>
+          </w:p>
+        </w:tc>
+        <w:tc>
+          <w:tcPr>
+            <w:tcBorders>
+              <w:top w:color="000000" w:space="0" w:sz="0" w:val="nil"/>
+              <w:left w:color="000000" w:space="0" w:sz="0" w:val="nil"/>
+              <w:bottom w:color="000000" w:space="0" w:sz="8" w:val="single"/>
+              <w:right w:color="000000" w:space="0" w:sz="8" w:val="single"/>
+            </w:tcBorders>
+            <w:shd w:fill="auto" w:val="clear"/>
+            <w:tcMar>
+              <w:top w:w="100.0" w:type="dxa"/>
+              <w:left w:w="100.0" w:type="dxa"/>
+              <w:bottom w:w="100.0" w:type="dxa"/>
+              <w:right w:w="100.0" w:type="dxa"/>
+            </w:tcMar>
+            <w:vAlign w:val="top"/>
+          </w:tcPr>
+          <w:p>
+            <w:pPr>
+              <w:spacing w:after="20" w:line="256.8" w:lineRule="auto"/>
+              <w:rPr>
+                <w:sz w:val="20"/>
+                <w:szCs w:val="20"/>
+              </w:rPr>
+            </w:pPr>
+            <w:r>
+              <w:rPr>
+                <w:sz w:val="20"/>
+                <w:szCs w:val="20"/>
+                <w:rtl w:val="0"/>
+              </w:rPr>
+              <w:t xml:space="preserve">Single Statement</w:t>
+            </w:r>
+          </w:p>
+        </w:tc>
+        <w:tc>
+          <w:tcPr>
+            <w:tcBorders>
+              <w:top w:color="000000" w:space="0" w:sz="0" w:val="nil"/>
+              <w:left w:color="000000" w:space="0" w:sz="0" w:val="nil"/>
+              <w:bottom w:color="000000" w:space="0" w:sz="8" w:val="single"/>
+              <w:right w:color="000000" w:space="0" w:sz="8" w:val="single"/>
+            </w:tcBorders>
+            <w:shd w:fill="auto" w:val="clear"/>
+            <w:tcMar>
+              <w:top w:w="100.0" w:type="dxa"/>
+              <w:left w:w="100.0" w:type="dxa"/>
+              <w:bottom w:w="100.0" w:type="dxa"/>
+              <w:right w:w="100.0" w:type="dxa"/>
+            </w:tcMar>
+            <w:vAlign w:val="top"/>
+          </w:tcPr>
+          <w:p>
+            <w:pPr>
+              <w:spacing w:after="20" w:line="256.8" w:lineRule="auto"/>
+              <w:ind w:left="20" w:firstLine="0"/>
+              <w:rPr>
+                <w:sz w:val="20"/>
+                <w:szCs w:val="20"/>
+              </w:rPr>
+            </w:pPr>
+            <w:r>
+              <w:rPr>
+                <w:sz w:val="20"/>
+                <w:szCs w:val="20"/>
+                <w:rtl w:val="0"/>
+              </w:rPr>
+              <w:t xml:space="preserve">STATEMENT Token containing contents of statement</w:t>
+            </w:r>
+          </w:p>
+        </w:tc>
+      </w:tr>
+      <w:tr>
+        <w:trPr>
+          <w:cantSplit w:val="0"/>
+          <w:trHeight w:val="875" w:hRule="atLeast"/>
+          <w:tblHeader w:val="0"/>
+        </w:trPr>
+        <w:tc>
+          <w:tcPr>
+            <w:tcBorders>
+              <w:top w:color="000000" w:space="0" w:sz="0" w:val="nil"/>
+              <w:left w:color="000000" w:space="0" w:sz="8" w:val="single"/>
+              <w:bottom w:color="000000" w:space="0" w:sz="8" w:val="single"/>
+              <w:right w:color="000000" w:space="0" w:sz="8" w:val="single"/>
+            </w:tcBorders>
+            <w:shd w:fill="auto" w:val="clear"/>
+            <w:tcMar>
+              <w:top w:w="100.0" w:type="dxa"/>
+              <w:left w:w="100.0" w:type="dxa"/>
+              <w:bottom w:w="100.0" w:type="dxa"/>
+              <w:right w:w="100.0" w:type="dxa"/>
+            </w:tcMar>
+            <w:vAlign w:val="top"/>
+          </w:tcPr>
+          <w:p>
+            <w:pPr>
+              <w:spacing w:after="20" w:line="256.8" w:lineRule="auto"/>
+              <w:rPr>
+                <w:sz w:val="20"/>
+                <w:szCs w:val="20"/>
+              </w:rPr>
+            </w:pPr>
+            <w:r>
+              <w:rPr>
+                <w:sz w:val="20"/>
+                <w:szCs w:val="20"/>
+                <w:rtl w:val="0"/>
+              </w:rPr>
+              <w:t xml:space="preserve">TC-2006</w:t>
+            </w:r>
+          </w:p>
+        </w:tc>
+        <w:tc>
+          <w:tcPr>
+            <w:tcBorders>
+              <w:top w:color="000000" w:space="0" w:sz="0" w:val="nil"/>
+              <w:left w:color="000000" w:space="0" w:sz="0" w:val="nil"/>
+              <w:bottom w:color="000000" w:space="0" w:sz="8" w:val="single"/>
+              <w:right w:color="000000" w:space="0" w:sz="8" w:val="single"/>
+            </w:tcBorders>
+            <w:shd w:fill="auto" w:val="clear"/>
+            <w:tcMar>
+              <w:top w:w="100.0" w:type="dxa"/>
+              <w:left w:w="100.0" w:type="dxa"/>
+              <w:bottom w:w="100.0" w:type="dxa"/>
+              <w:right w:w="100.0" w:type="dxa"/>
+            </w:tcMar>
+            <w:vAlign w:val="top"/>
+          </w:tcPr>
+          <w:p>
+            <w:pPr>
+              <w:spacing w:after="20" w:line="256.8" w:lineRule="auto"/>
+              <w:rPr>
+                <w:sz w:val="20"/>
+                <w:szCs w:val="20"/>
+              </w:rPr>
+            </w:pPr>
+            <w:r>
+              <w:rPr>
+                <w:sz w:val="20"/>
+                <w:szCs w:val="20"/>
+                <w:rtl w:val="0"/>
+              </w:rPr>
+              <w:t xml:space="preserve">getIndent() accuracy for spaces and tabs</w:t>
+            </w:r>
+          </w:p>
+        </w:tc>
+        <w:tc>
+          <w:tcPr>
+            <w:tcBorders>
+              <w:top w:color="000000" w:space="0" w:sz="0" w:val="nil"/>
+              <w:left w:color="000000" w:space="0" w:sz="0" w:val="nil"/>
+              <w:bottom w:color="000000" w:space="0" w:sz="8" w:val="single"/>
+              <w:right w:color="000000" w:space="0" w:sz="8" w:val="single"/>
+            </w:tcBorders>
+            <w:shd w:fill="auto" w:val="clear"/>
+            <w:tcMar>
+              <w:top w:w="100.0" w:type="dxa"/>
+              <w:left w:w="100.0" w:type="dxa"/>
+              <w:bottom w:w="100.0" w:type="dxa"/>
+              <w:right w:w="100.0" w:type="dxa"/>
+            </w:tcMar>
+            <w:vAlign w:val="top"/>
+          </w:tcPr>
+          <w:p>
+            <w:pPr>
+              <w:spacing w:after="20" w:line="256.8" w:lineRule="auto"/>
+              <w:ind w:left="20" w:right="100" w:firstLine="0"/>
+              <w:rPr>
+                <w:sz w:val="20"/>
+                <w:szCs w:val="20"/>
+              </w:rPr>
+            </w:pPr>
+            <w:r>
+              <w:rPr>
+                <w:sz w:val="20"/>
+                <w:szCs w:val="20"/>
+                <w:rtl w:val="0"/>
+              </w:rPr>
+              <w:t xml:space="preserve">Tokens with appropriate level of indent</w:t>
+            </w:r>
+          </w:p>
+        </w:tc>
+      </w:tr>
+      <w:tr>
+        <w:trPr>
+          <w:cantSplit w:val="0"/>
+          <w:trHeight w:val="665" w:hRule="atLeast"/>
+          <w:tblHeader w:val="0"/>
+        </w:trPr>
+        <w:tc>
+          <w:tcPr>
+            <w:tcBorders>
+              <w:top w:color="000000" w:space="0" w:sz="0" w:val="nil"/>
+              <w:left w:color="000000" w:space="0" w:sz="8" w:val="single"/>
+              <w:bottom w:color="000000" w:space="0" w:sz="8" w:val="single"/>
+              <w:right w:color="000000" w:space="0" w:sz="8" w:val="single"/>
+            </w:tcBorders>
+            <w:shd w:fill="auto" w:val="clear"/>
+            <w:tcMar>
+              <w:top w:w="100.0" w:type="dxa"/>
+              <w:left w:w="100.0" w:type="dxa"/>
+              <w:bottom w:w="100.0" w:type="dxa"/>
+              <w:right w:w="100.0" w:type="dxa"/>
+            </w:tcMar>
+            <w:vAlign w:val="top"/>
+          </w:tcPr>
+          <w:p>
+            <w:pPr>
+              <w:spacing w:after="20" w:line="256.8" w:lineRule="auto"/>
+              <w:rPr>
+                <w:sz w:val="20"/>
+                <w:szCs w:val="20"/>
+              </w:rPr>
+            </w:pPr>
+            <w:r>
+              <w:rPr>
+                <w:sz w:val="20"/>
+                <w:szCs w:val="20"/>
+                <w:rtl w:val="0"/>
+              </w:rPr>
+              <w:t xml:space="preserve">TC-2007</w:t>
+            </w:r>
+          </w:p>
+        </w:tc>
+        <w:tc>
+          <w:tcPr>
+            <w:tcBorders>
+              <w:top w:color="000000" w:space="0" w:sz="0" w:val="nil"/>
+              <w:left w:color="000000" w:space="0" w:sz="0" w:val="nil"/>
+              <w:bottom w:color="000000" w:space="0" w:sz="8" w:val="single"/>
+              <w:right w:color="000000" w:space="0" w:sz="8" w:val="single"/>
+            </w:tcBorders>
+            <w:shd w:fill="auto" w:val="clear"/>
+            <w:tcMar>
+              <w:top w:w="100.0" w:type="dxa"/>
+              <w:left w:w="100.0" w:type="dxa"/>
+              <w:bottom w:w="100.0" w:type="dxa"/>
+              <w:right w:w="100.0" w:type="dxa"/>
+            </w:tcMar>
+            <w:vAlign w:val="top"/>
+          </w:tcPr>
+          <w:p>
+            <w:pPr>
+              <w:spacing w:after="20" w:line="256.8" w:lineRule="auto"/>
+              <w:rPr>
+                <w:sz w:val="20"/>
+                <w:szCs w:val="20"/>
+              </w:rPr>
+            </w:pPr>
+            <w:r>
+              <w:rPr>
+                <w:sz w:val="20"/>
+                <w:szCs w:val="20"/>
+                <w:rtl w:val="0"/>
+              </w:rPr>
+              <w:t xml:space="preserve">Control Statement (for, while, try, etc.)</w:t>
+            </w:r>
+          </w:p>
+        </w:tc>
+        <w:tc>
+          <w:tcPr>
+            <w:tcBorders>
+              <w:top w:color="000000" w:space="0" w:sz="0" w:val="nil"/>
+              <w:left w:color="000000" w:space="0" w:sz="0" w:val="nil"/>
+              <w:bottom w:color="000000" w:space="0" w:sz="8" w:val="single"/>
+              <w:right w:color="000000" w:space="0" w:sz="8" w:val="single"/>
+            </w:tcBorders>
+            <w:shd w:fill="auto" w:val="clear"/>
+            <w:tcMar>
+              <w:top w:w="100.0" w:type="dxa"/>
+              <w:left w:w="100.0" w:type="dxa"/>
+              <w:bottom w:w="100.0" w:type="dxa"/>
+              <w:right w:w="100.0" w:type="dxa"/>
+            </w:tcMar>
+            <w:vAlign w:val="top"/>
+          </w:tcPr>
+          <w:p>
+            <w:pPr>
+              <w:spacing w:after="20" w:line="256.8" w:lineRule="auto"/>
+              <w:ind w:left="20" w:firstLine="0"/>
+              <w:rPr>
+                <w:sz w:val="20"/>
+                <w:szCs w:val="20"/>
+              </w:rPr>
+            </w:pPr>
+            <w:r>
+              <w:rPr>
+                <w:sz w:val="20"/>
+                <w:szCs w:val="20"/>
+                <w:rtl w:val="0"/>
+              </w:rPr>
+              <w:t xml:space="preserve">New token with next level of indent</w:t>
+            </w:r>
+          </w:p>
+        </w:tc>
+      </w:tr>
+      <w:tr>
+        <w:trPr>
+          <w:cantSplit w:val="0"/>
+          <w:trHeight w:val="665" w:hRule="atLeast"/>
+          <w:tblHeader w:val="0"/>
+        </w:trPr>
+        <w:tc>
+          <w:tcPr>
+            <w:tcBorders>
+              <w:top w:color="000000" w:space="0" w:sz="0" w:val="nil"/>
+              <w:left w:color="000000" w:space="0" w:sz="8" w:val="single"/>
+              <w:bottom w:color="000000" w:space="0" w:sz="8" w:val="single"/>
+              <w:right w:color="000000" w:space="0" w:sz="8" w:val="single"/>
+            </w:tcBorders>
+            <w:shd w:fill="auto" w:val="clear"/>
+            <w:tcMar>
+              <w:top w:w="100.0" w:type="dxa"/>
+              <w:left w:w="100.0" w:type="dxa"/>
+              <w:bottom w:w="100.0" w:type="dxa"/>
+              <w:right w:w="100.0" w:type="dxa"/>
+            </w:tcMar>
+            <w:vAlign w:val="top"/>
+          </w:tcPr>
+          <w:p>
+            <w:pPr>
+              <w:spacing w:after="20" w:line="256.8" w:lineRule="auto"/>
+              <w:rPr>
+                <w:sz w:val="20"/>
+                <w:szCs w:val="20"/>
+              </w:rPr>
+            </w:pPr>
+            <w:r>
+              <w:rPr>
+                <w:sz w:val="20"/>
+                <w:szCs w:val="20"/>
+                <w:rtl w:val="0"/>
+              </w:rPr>
+              <w:t xml:space="preserve">TC-2008</w:t>
+            </w:r>
+          </w:p>
+        </w:tc>
+        <w:tc>
+          <w:tcPr>
+            <w:tcBorders>
+              <w:top w:color="000000" w:space="0" w:sz="0" w:val="nil"/>
+              <w:left w:color="000000" w:space="0" w:sz="0" w:val="nil"/>
+              <w:bottom w:color="000000" w:space="0" w:sz="8" w:val="single"/>
+              <w:right w:color="000000" w:space="0" w:sz="8" w:val="single"/>
+            </w:tcBorders>
+            <w:shd w:fill="auto" w:val="clear"/>
+            <w:tcMar>
+              <w:top w:w="100.0" w:type="dxa"/>
+              <w:left w:w="100.0" w:type="dxa"/>
+              <w:bottom w:w="100.0" w:type="dxa"/>
+              <w:right w:w="100.0" w:type="dxa"/>
+            </w:tcMar>
+            <w:vAlign w:val="top"/>
+          </w:tcPr>
+          <w:p>
+            <w:pPr>
+              <w:spacing w:after="20" w:line="256.8" w:lineRule="auto"/>
+              <w:rPr>
+                <w:sz w:val="20"/>
+                <w:szCs w:val="20"/>
+              </w:rPr>
+            </w:pPr>
+            <w:r>
+              <w:rPr>
+                <w:sz w:val="20"/>
+                <w:szCs w:val="20"/>
+                <w:rtl w:val="0"/>
+              </w:rPr>
+              <w:t xml:space="preserve">Restart()</w:t>
+            </w:r>
+          </w:p>
+        </w:tc>
+        <w:tc>
+          <w:tcPr>
+            <w:tcBorders>
+              <w:top w:color="000000" w:space="0" w:sz="0" w:val="nil"/>
+              <w:left w:color="000000" w:space="0" w:sz="0" w:val="nil"/>
+              <w:bottom w:color="000000" w:space="0" w:sz="8" w:val="single"/>
+              <w:right w:color="000000" w:space="0" w:sz="8" w:val="single"/>
+            </w:tcBorders>
+            <w:shd w:fill="auto" w:val="clear"/>
+            <w:tcMar>
+              <w:top w:w="100.0" w:type="dxa"/>
+              <w:left w:w="100.0" w:type="dxa"/>
+              <w:bottom w:w="100.0" w:type="dxa"/>
+              <w:right w:w="100.0" w:type="dxa"/>
+            </w:tcMar>
+            <w:vAlign w:val="top"/>
+          </w:tcPr>
+          <w:p>
+            <w:pPr>
+              <w:spacing w:after="20" w:line="256.8" w:lineRule="auto"/>
+              <w:ind w:left="20" w:firstLine="0"/>
+              <w:rPr>
+                <w:sz w:val="20"/>
+                <w:szCs w:val="20"/>
+              </w:rPr>
+            </w:pPr>
+            <w:r>
+              <w:rPr>
+                <w:sz w:val="20"/>
+                <w:szCs w:val="20"/>
+                <w:rtl w:val="0"/>
+              </w:rPr>
+              <w:t xml:space="preserve">Lexer is refreshed with new input</w:t>
+            </w:r>
+          </w:p>
+        </w:tc>
+      </w:tr>
+      <w:tr>
+        <w:trPr>
+          <w:cantSplit w:val="0"/>
+          <w:trHeight w:val="635" w:hRule="atLeast"/>
+          <w:tblHeader w:val="0"/>
+        </w:trPr>
+        <w:tc>
+          <w:tcPr>
+            <w:tcBorders>
+              <w:top w:color="000000" w:space="0" w:sz="0" w:val="nil"/>
+              <w:left w:color="000000" w:space="0" w:sz="8" w:val="single"/>
+              <w:bottom w:color="000000" w:space="0" w:sz="8" w:val="single"/>
+              <w:right w:color="000000" w:space="0" w:sz="8" w:val="single"/>
+            </w:tcBorders>
+            <w:shd w:fill="auto" w:val="clear"/>
+            <w:tcMar>
+              <w:top w:w="100.0" w:type="dxa"/>
+              <w:left w:w="100.0" w:type="dxa"/>
+              <w:bottom w:w="100.0" w:type="dxa"/>
+              <w:right w:w="100.0" w:type="dxa"/>
+            </w:tcMar>
+            <w:vAlign w:val="top"/>
+          </w:tcPr>
+          <w:p>
+            <w:pPr>
+              <w:spacing w:after="160" w:line="256.8" w:lineRule="auto"/>
+              <w:rPr/>
+            </w:pPr>
+            <w:r>
+              <w:rPr>
+                <w:rtl w:val="0"/>
+              </w:rPr>
+              <w:t xml:space="preserve"> </w:t>
+            </w:r>
+          </w:p>
+        </w:tc>
+        <w:tc>
+          <w:tcPr>
+            <w:tcBorders>
+              <w:top w:color="000000" w:space="0" w:sz="0" w:val="nil"/>
+              <w:left w:color="000000" w:space="0" w:sz="0" w:val="nil"/>
+              <w:bottom w:color="000000" w:space="0" w:sz="8" w:val="single"/>
+              <w:right w:color="000000" w:space="0" w:sz="8" w:val="single"/>
+            </w:tcBorders>
+            <w:shd w:fill="auto" w:val="clear"/>
+            <w:tcMar>
+              <w:top w:w="100.0" w:type="dxa"/>
+              <w:left w:w="100.0" w:type="dxa"/>
+              <w:bottom w:w="100.0" w:type="dxa"/>
+              <w:right w:w="100.0" w:type="dxa"/>
+            </w:tcMar>
+            <w:vAlign w:val="top"/>
+          </w:tcPr>
+          <w:p>
+            <w:pPr>
+              <w:spacing w:after="160" w:line="256.8" w:lineRule="auto"/>
+              <w:rPr/>
+            </w:pPr>
+            <w:r>
+              <w:rPr>
+                <w:rtl w:val="0"/>
+              </w:rPr>
+              <w:t xml:space="preserve"> </w:t>
+            </w:r>
+          </w:p>
+        </w:tc>
+        <w:tc>
+          <w:tcPr>
+            <w:tcBorders>
+              <w:top w:color="000000" w:space="0" w:sz="0" w:val="nil"/>
+              <w:left w:color="000000" w:space="0" w:sz="0" w:val="nil"/>
+              <w:bottom w:color="000000" w:space="0" w:sz="8" w:val="single"/>
+              <w:right w:color="000000" w:space="0" w:sz="8" w:val="single"/>
+            </w:tcBorders>
+            <w:shd w:fill="auto" w:val="clear"/>
+            <w:tcMar>
+              <w:top w:w="100.0" w:type="dxa"/>
+              <w:left w:w="100.0" w:type="dxa"/>
+              <w:bottom w:w="100.0" w:type="dxa"/>
+              <w:right w:w="100.0" w:type="dxa"/>
+            </w:tcMar>
+            <w:vAlign w:val="top"/>
+          </w:tcPr>
+          <w:p>
+            <w:pPr>
+              <w:spacing w:after="160" w:line="256.8" w:lineRule="auto"/>
+              <w:rPr/>
+            </w:pPr>
+            <w:r>
+              <w:rPr>
+                <w:rtl w:val="0"/>
+              </w:rPr>
+              <w:t xml:space="preserve"> </w:t>
+            </w:r>
+          </w:p>
+        </w:tc>
+      </w:tr>
+    </w:tbl>
+    <w:p>
+      <w:pPr>
+        <w:pStyle w:val="Heading3"/>
+        <w:keepNext w:val="0"/>
+        <w:keepLines w:val="0"/>
+        <w:spacing w:before="280" w:lineRule="auto"/>
+        <w:rPr>
+          <w:b w:val="1"/>
+          <w:color w:val="000000"/>
+          <w:sz w:val="26"/>
+          <w:szCs w:val="26"/>
+        </w:rPr>
+      </w:pPr>
+      <w:bookmarkStart w:colFirst="0" w:colLast="0" w:name="_os9yln26w82c" w:id="34"/>
+      <w:bookmarkEnd w:id="34"/>
+      <w:r>
+        <w:rPr>
+          <w:b w:val="1"/>
+          <w:color w:val="000000"/>
+          <w:sz w:val="26"/>
+          <w:szCs w:val="26"/>
+          <w:rtl w:val="0"/>
+        </w:rPr>
+        <w:t xml:space="preserve">4.4.2 LexNode</w:t>
+      </w:r>
+    </w:p>
+    <w:tbl>
+      <w:tblPr>
+        <w:tblStyle w:val="Table18"/>
         <w:tblW w:w="9360.0" w:type="dxa"/>
         <w:jc w:val="left"/>
         <w:tblBorders>
@@ -15133,1665 +17992,6 @@
       <w:tr>
         <w:trPr>
           <w:cantSplit w:val="0"/>
-          <w:trHeight w:val="1160" w:hRule="atLeast"/>
-          <w:tblHeader w:val="0"/>
-        </w:trPr>
-        <w:tc>
-          <w:tcPr>
-            <w:tcBorders>
-              <w:top w:color="000000" w:space="0" w:sz="0" w:val="nil"/>
-              <w:left w:color="000000" w:space="0" w:sz="8" w:val="single"/>
-              <w:bottom w:color="000000" w:space="0" w:sz="8" w:val="single"/>
-              <w:right w:color="000000" w:space="0" w:sz="8" w:val="single"/>
-            </w:tcBorders>
-            <w:shd w:fill="auto" w:val="clear"/>
-            <w:tcMar>
-              <w:top w:w="100.0" w:type="dxa"/>
-              <w:left w:w="100.0" w:type="dxa"/>
-              <w:bottom w:w="100.0" w:type="dxa"/>
-              <w:right w:w="100.0" w:type="dxa"/>
-            </w:tcMar>
-            <w:vAlign w:val="top"/>
-          </w:tcPr>
-          <w:p>
-            <w:pPr>
-              <w:spacing w:after="20" w:line="256.8" w:lineRule="auto"/>
-              <w:rPr>
-                <w:sz w:val="20"/>
-                <w:szCs w:val="20"/>
-              </w:rPr>
-            </w:pPr>
-            <w:r>
-              <w:rPr>
-                <w:sz w:val="20"/>
-                <w:szCs w:val="20"/>
-                <w:rtl w:val="0"/>
-              </w:rPr>
-              <w:t xml:space="preserve">TC-2201</w:t>
-            </w:r>
-          </w:p>
-        </w:tc>
-        <w:tc>
-          <w:tcPr>
-            <w:tcBorders>
-              <w:top w:color="000000" w:space="0" w:sz="0" w:val="nil"/>
-              <w:left w:color="000000" w:space="0" w:sz="0" w:val="nil"/>
-              <w:bottom w:color="000000" w:space="0" w:sz="8" w:val="single"/>
-              <w:right w:color="000000" w:space="0" w:sz="8" w:val="single"/>
-            </w:tcBorders>
-            <w:shd w:fill="auto" w:val="clear"/>
-            <w:tcMar>
-              <w:top w:w="100.0" w:type="dxa"/>
-              <w:left w:w="100.0" w:type="dxa"/>
-              <w:bottom w:w="100.0" w:type="dxa"/>
-              <w:right w:w="100.0" w:type="dxa"/>
-            </w:tcMar>
-            <w:vAlign w:val="top"/>
-          </w:tcPr>
-          <w:p>
-            <w:pPr>
-              <w:spacing w:after="20" w:line="256.8" w:lineRule="auto"/>
-              <w:ind w:left="20" w:firstLine="0"/>
-              <w:rPr>
-                <w:sz w:val="20"/>
-                <w:szCs w:val="20"/>
-              </w:rPr>
-            </w:pPr>
-            <w:r>
-              <w:rPr>
-                <w:sz w:val="20"/>
-                <w:szCs w:val="20"/>
-                <w:rtl w:val="0"/>
-              </w:rPr>
-              <w:t xml:space="preserve">No Input</w:t>
-            </w:r>
-          </w:p>
-        </w:tc>
-        <w:tc>
-          <w:tcPr>
-            <w:tcBorders>
-              <w:top w:color="000000" w:space="0" w:sz="0" w:val="nil"/>
-              <w:left w:color="000000" w:space="0" w:sz="0" w:val="nil"/>
-              <w:bottom w:color="000000" w:space="0" w:sz="8" w:val="single"/>
-              <w:right w:color="000000" w:space="0" w:sz="8" w:val="single"/>
-            </w:tcBorders>
-            <w:shd w:fill="auto" w:val="clear"/>
-            <w:tcMar>
-              <w:top w:w="100.0" w:type="dxa"/>
-              <w:left w:w="100.0" w:type="dxa"/>
-              <w:bottom w:w="100.0" w:type="dxa"/>
-              <w:right w:w="100.0" w:type="dxa"/>
-            </w:tcMar>
-            <w:vAlign w:val="top"/>
-          </w:tcPr>
-          <w:p>
-            <w:pPr>
-              <w:spacing w:after="20" w:line="256.8" w:lineRule="auto"/>
-              <w:ind w:left="20" w:firstLine="0"/>
-              <w:rPr>
-                <w:sz w:val="20"/>
-                <w:szCs w:val="20"/>
-              </w:rPr>
-            </w:pPr>
-            <w:r>
-              <w:rPr>
-                <w:sz w:val="20"/>
-                <w:szCs w:val="20"/>
-                <w:rtl w:val="0"/>
-              </w:rPr>
-              <w:t xml:space="preserve">No Token</w:t>
-            </w:r>
-          </w:p>
-        </w:tc>
-      </w:tr>
-      <w:tr>
-        <w:trPr>
-          <w:cantSplit w:val="0"/>
-          <w:trHeight w:val="665" w:hRule="atLeast"/>
-          <w:tblHeader w:val="0"/>
-        </w:trPr>
-        <w:tc>
-          <w:tcPr>
-            <w:tcBorders>
-              <w:top w:color="000000" w:space="0" w:sz="0" w:val="nil"/>
-              <w:left w:color="000000" w:space="0" w:sz="8" w:val="single"/>
-              <w:bottom w:color="000000" w:space="0" w:sz="8" w:val="single"/>
-              <w:right w:color="000000" w:space="0" w:sz="8" w:val="single"/>
-            </w:tcBorders>
-            <w:shd w:fill="auto" w:val="clear"/>
-            <w:tcMar>
-              <w:top w:w="100.0" w:type="dxa"/>
-              <w:left w:w="100.0" w:type="dxa"/>
-              <w:bottom w:w="100.0" w:type="dxa"/>
-              <w:right w:w="100.0" w:type="dxa"/>
-            </w:tcMar>
-            <w:vAlign w:val="top"/>
-          </w:tcPr>
-          <w:p>
-            <w:pPr>
-              <w:spacing w:after="20" w:line="256.8" w:lineRule="auto"/>
-              <w:rPr>
-                <w:sz w:val="20"/>
-                <w:szCs w:val="20"/>
-              </w:rPr>
-            </w:pPr>
-            <w:r>
-              <w:rPr>
-                <w:sz w:val="20"/>
-                <w:szCs w:val="20"/>
-                <w:rtl w:val="0"/>
-              </w:rPr>
-              <w:t xml:space="preserve">TC-2202</w:t>
-            </w:r>
-          </w:p>
-        </w:tc>
-        <w:tc>
-          <w:tcPr>
-            <w:tcBorders>
-              <w:top w:color="000000" w:space="0" w:sz="0" w:val="nil"/>
-              <w:left w:color="000000" w:space="0" w:sz="0" w:val="nil"/>
-              <w:bottom w:color="000000" w:space="0" w:sz="8" w:val="single"/>
-              <w:right w:color="000000" w:space="0" w:sz="8" w:val="single"/>
-            </w:tcBorders>
-            <w:shd w:fill="auto" w:val="clear"/>
-            <w:tcMar>
-              <w:top w:w="100.0" w:type="dxa"/>
-              <w:left w:w="100.0" w:type="dxa"/>
-              <w:bottom w:w="100.0" w:type="dxa"/>
-              <w:right w:w="100.0" w:type="dxa"/>
-            </w:tcMar>
-            <w:vAlign w:val="top"/>
-          </w:tcPr>
-          <w:p>
-            <w:pPr>
-              <w:spacing w:after="20" w:line="256.8" w:lineRule="auto"/>
-              <w:ind w:left="20" w:firstLine="0"/>
-              <w:rPr>
-                <w:sz w:val="20"/>
-                <w:szCs w:val="20"/>
-              </w:rPr>
-            </w:pPr>
-            <w:r>
-              <w:rPr>
-                <w:sz w:val="20"/>
-                <w:szCs w:val="20"/>
-                <w:rtl w:val="0"/>
-              </w:rPr>
-              <w:t xml:space="preserve">Single Empty Line</w:t>
-            </w:r>
-          </w:p>
-        </w:tc>
-        <w:tc>
-          <w:tcPr>
-            <w:tcBorders>
-              <w:top w:color="000000" w:space="0" w:sz="0" w:val="nil"/>
-              <w:left w:color="000000" w:space="0" w:sz="0" w:val="nil"/>
-              <w:bottom w:color="000000" w:space="0" w:sz="8" w:val="single"/>
-              <w:right w:color="000000" w:space="0" w:sz="8" w:val="single"/>
-            </w:tcBorders>
-            <w:shd w:fill="auto" w:val="clear"/>
-            <w:tcMar>
-              <w:top w:w="100.0" w:type="dxa"/>
-              <w:left w:w="100.0" w:type="dxa"/>
-              <w:bottom w:w="100.0" w:type="dxa"/>
-              <w:right w:w="100.0" w:type="dxa"/>
-            </w:tcMar>
-            <w:vAlign w:val="top"/>
-          </w:tcPr>
-          <w:p>
-            <w:pPr>
-              <w:spacing w:after="20" w:line="256.8" w:lineRule="auto"/>
-              <w:ind w:left="20" w:firstLine="0"/>
-              <w:rPr>
-                <w:sz w:val="20"/>
-                <w:szCs w:val="20"/>
-              </w:rPr>
-            </w:pPr>
-            <w:r>
-              <w:rPr>
-                <w:sz w:val="20"/>
-                <w:szCs w:val="20"/>
-                <w:rtl w:val="0"/>
-              </w:rPr>
-              <w:t xml:space="preserve">No Token</w:t>
-            </w:r>
-          </w:p>
-        </w:tc>
-      </w:tr>
-      <w:tr>
-        <w:trPr>
-          <w:cantSplit w:val="0"/>
-          <w:trHeight w:val="665" w:hRule="atLeast"/>
-          <w:tblHeader w:val="0"/>
-        </w:trPr>
-        <w:tc>
-          <w:tcPr>
-            <w:tcBorders>
-              <w:top w:color="000000" w:space="0" w:sz="0" w:val="nil"/>
-              <w:left w:color="000000" w:space="0" w:sz="8" w:val="single"/>
-              <w:bottom w:color="000000" w:space="0" w:sz="8" w:val="single"/>
-              <w:right w:color="000000" w:space="0" w:sz="8" w:val="single"/>
-            </w:tcBorders>
-            <w:shd w:fill="auto" w:val="clear"/>
-            <w:tcMar>
-              <w:top w:w="100.0" w:type="dxa"/>
-              <w:left w:w="100.0" w:type="dxa"/>
-              <w:bottom w:w="100.0" w:type="dxa"/>
-              <w:right w:w="100.0" w:type="dxa"/>
-            </w:tcMar>
-            <w:vAlign w:val="top"/>
-          </w:tcPr>
-          <w:p>
-            <w:pPr>
-              <w:spacing w:after="160" w:line="256.8" w:lineRule="auto"/>
-              <w:rPr/>
-            </w:pPr>
-            <w:r>
-              <w:rPr>
-                <w:rtl w:val="0"/>
-              </w:rPr>
-              <w:t xml:space="preserve"> </w:t>
-            </w:r>
-          </w:p>
-        </w:tc>
-        <w:tc>
-          <w:tcPr>
-            <w:tcBorders>
-              <w:top w:color="000000" w:space="0" w:sz="0" w:val="nil"/>
-              <w:left w:color="000000" w:space="0" w:sz="0" w:val="nil"/>
-              <w:bottom w:color="000000" w:space="0" w:sz="8" w:val="single"/>
-              <w:right w:color="000000" w:space="0" w:sz="8" w:val="single"/>
-            </w:tcBorders>
-            <w:shd w:fill="auto" w:val="clear"/>
-            <w:tcMar>
-              <w:top w:w="100.0" w:type="dxa"/>
-              <w:left w:w="100.0" w:type="dxa"/>
-              <w:bottom w:w="100.0" w:type="dxa"/>
-              <w:right w:w="100.0" w:type="dxa"/>
-            </w:tcMar>
-            <w:vAlign w:val="top"/>
-          </w:tcPr>
-          <w:p>
-            <w:pPr>
-              <w:spacing w:after="160" w:line="256.8" w:lineRule="auto"/>
-              <w:rPr/>
-            </w:pPr>
-            <w:r>
-              <w:rPr>
-                <w:rtl w:val="0"/>
-              </w:rPr>
-              <w:t xml:space="preserve"> </w:t>
-            </w:r>
-          </w:p>
-        </w:tc>
-        <w:tc>
-          <w:tcPr>
-            <w:tcBorders>
-              <w:top w:color="000000" w:space="0" w:sz="0" w:val="nil"/>
-              <w:left w:color="000000" w:space="0" w:sz="0" w:val="nil"/>
-              <w:bottom w:color="000000" w:space="0" w:sz="8" w:val="single"/>
-              <w:right w:color="000000" w:space="0" w:sz="8" w:val="single"/>
-            </w:tcBorders>
-            <w:shd w:fill="auto" w:val="clear"/>
-            <w:tcMar>
-              <w:top w:w="100.0" w:type="dxa"/>
-              <w:left w:w="100.0" w:type="dxa"/>
-              <w:bottom w:w="100.0" w:type="dxa"/>
-              <w:right w:w="100.0" w:type="dxa"/>
-            </w:tcMar>
-            <w:vAlign w:val="top"/>
-          </w:tcPr>
-          <w:p>
-            <w:pPr>
-              <w:spacing w:after="160" w:line="256.8" w:lineRule="auto"/>
-              <w:rPr/>
-            </w:pPr>
-            <w:r>
-              <w:rPr>
-                <w:rtl w:val="0"/>
-              </w:rPr>
-              <w:t xml:space="preserve"> </w:t>
-            </w:r>
-          </w:p>
-        </w:tc>
-      </w:tr>
-    </w:tbl>
-    <w:p>
-      <w:pPr>
-        <w:pStyle w:val="Heading3"/>
-        <w:keepNext w:val="0"/>
-        <w:keepLines w:val="0"/>
-        <w:spacing w:before="280" w:lineRule="auto"/>
-        <w:rPr>
-          <w:b w:val="1"/>
-          <w:color w:val="000000"/>
-          <w:sz w:val="26"/>
-          <w:szCs w:val="26"/>
-        </w:rPr>
-      </w:pPr>
-      <w:bookmarkStart w:colFirst="0" w:colLast="0" w:name="_4xi7xap0wgj5" w:id="29"/>
-      <w:bookmarkEnd w:id="29"/>
-      <w:r>
-        <w:rPr>
-          <w:b w:val="1"/>
-          <w:color w:val="000000"/>
-          <w:sz w:val="26"/>
-          <w:szCs w:val="26"/>
-          <w:rtl w:val="0"/>
-        </w:rPr>
-        <w:t xml:space="preserve">4.3.1 Lexer</w:t>
-      </w:r>
-    </w:p>
-    <w:tbl>
-      <w:tblPr>
-        <w:tblStyle w:val="Table15"/>
-        <w:tblW w:w="9360.0" w:type="dxa"/>
-        <w:jc w:val="left"/>
-        <w:tblBorders>
-          <w:top w:color="000000" w:space="0" w:sz="0" w:val="nil"/>
-          <w:left w:color="000000" w:space="0" w:sz="0" w:val="nil"/>
-          <w:bottom w:color="000000" w:space="0" w:sz="0" w:val="nil"/>
-          <w:right w:color="000000" w:space="0" w:sz="0" w:val="nil"/>
-          <w:insideH w:color="000000" w:space="0" w:sz="0" w:val="nil"/>
-          <w:insideV w:color="000000" w:space="0" w:sz="0" w:val="nil"/>
-        </w:tblBorders>
-        <w:tblLayout w:type="fixed"/>
-        <w:tblLook w:val="0600"/>
-      </w:tblPr>
-      <w:tblGrid>
-        <w:gridCol w:w="1383.0447761194027"/>
-        <w:gridCol w:w="4777.791044776119"/>
-        <w:gridCol w:w="3199.1641791044776"/>
-        <w:tblGridChange w:id="0">
-          <w:tblGrid>
-            <w:gridCol w:w="1383.0447761194027"/>
-            <w:gridCol w:w="4777.791044776119"/>
-            <w:gridCol w:w="3199.1641791044776"/>
-          </w:tblGrid>
-        </w:tblGridChange>
-      </w:tblGrid>
-      <w:tr>
-        <w:trPr>
-          <w:cantSplit w:val="0"/>
-          <w:trHeight w:val="695" w:hRule="atLeast"/>
-          <w:tblHeader w:val="0"/>
-        </w:trPr>
-        <w:tc>
-          <w:tcPr>
-            <w:tcBorders>
-              <w:top w:color="000000" w:space="0" w:sz="8" w:val="single"/>
-              <w:left w:color="000000" w:space="0" w:sz="8" w:val="single"/>
-              <w:bottom w:color="000000" w:space="0" w:sz="8" w:val="single"/>
-              <w:right w:color="000000" w:space="0" w:sz="8" w:val="single"/>
-            </w:tcBorders>
-            <w:shd w:fill="cccccc" w:val="clear"/>
-            <w:tcMar>
-              <w:top w:w="100.0" w:type="dxa"/>
-              <w:left w:w="100.0" w:type="dxa"/>
-              <w:bottom w:w="100.0" w:type="dxa"/>
-              <w:right w:w="100.0" w:type="dxa"/>
-            </w:tcMar>
-            <w:vAlign w:val="top"/>
-          </w:tcPr>
-          <w:p>
-            <w:pPr>
-              <w:spacing w:after="20" w:line="256.8" w:lineRule="auto"/>
-              <w:rPr>
-                <w:b w:val="1"/>
-                <w:sz w:val="20"/>
-                <w:szCs w:val="20"/>
-              </w:rPr>
-            </w:pPr>
-            <w:r>
-              <w:rPr>
-                <w:b w:val="1"/>
-                <w:sz w:val="20"/>
-                <w:szCs w:val="20"/>
-                <w:rtl w:val="0"/>
-              </w:rPr>
-              <w:t xml:space="preserve">Test Case ID</w:t>
-            </w:r>
-          </w:p>
-        </w:tc>
-        <w:tc>
-          <w:tcPr>
-            <w:tcBorders>
-              <w:top w:color="000000" w:space="0" w:sz="8" w:val="single"/>
-              <w:left w:color="000000" w:space="0" w:sz="0" w:val="nil"/>
-              <w:bottom w:color="000000" w:space="0" w:sz="8" w:val="single"/>
-              <w:right w:color="000000" w:space="0" w:sz="8" w:val="single"/>
-            </w:tcBorders>
-            <w:shd w:fill="cccccc" w:val="clear"/>
-            <w:tcMar>
-              <w:top w:w="100.0" w:type="dxa"/>
-              <w:left w:w="100.0" w:type="dxa"/>
-              <w:bottom w:w="100.0" w:type="dxa"/>
-              <w:right w:w="100.0" w:type="dxa"/>
-            </w:tcMar>
-            <w:vAlign w:val="top"/>
-          </w:tcPr>
-          <w:p>
-            <w:pPr>
-              <w:spacing w:after="20" w:line="256.8" w:lineRule="auto"/>
-              <w:rPr>
-                <w:b w:val="1"/>
-              </w:rPr>
-            </w:pPr>
-            <w:r>
-              <w:rPr>
-                <w:b w:val="1"/>
-                <w:rtl w:val="0"/>
-              </w:rPr>
-              <w:t xml:space="preserve">Input</w:t>
-            </w:r>
-          </w:p>
-        </w:tc>
-        <w:tc>
-          <w:tcPr>
-            <w:tcBorders>
-              <w:top w:color="000000" w:space="0" w:sz="8" w:val="single"/>
-              <w:left w:color="000000" w:space="0" w:sz="0" w:val="nil"/>
-              <w:bottom w:color="000000" w:space="0" w:sz="8" w:val="single"/>
-              <w:right w:color="000000" w:space="0" w:sz="8" w:val="single"/>
-            </w:tcBorders>
-            <w:shd w:fill="cccccc" w:val="clear"/>
-            <w:tcMar>
-              <w:top w:w="100.0" w:type="dxa"/>
-              <w:left w:w="100.0" w:type="dxa"/>
-              <w:bottom w:w="100.0" w:type="dxa"/>
-              <w:right w:w="100.0" w:type="dxa"/>
-            </w:tcMar>
-            <w:vAlign w:val="top"/>
-          </w:tcPr>
-          <w:p>
-            <w:pPr>
-              <w:spacing w:after="20" w:line="256.8" w:lineRule="auto"/>
-              <w:ind w:left="20" w:firstLine="0"/>
-              <w:rPr>
-                <w:b w:val="1"/>
-              </w:rPr>
-            </w:pPr>
-            <w:r>
-              <w:rPr>
-                <w:b w:val="1"/>
-                <w:rtl w:val="0"/>
-              </w:rPr>
-              <w:t xml:space="preserve">Expected Output</w:t>
-            </w:r>
-          </w:p>
-        </w:tc>
-      </w:tr>
-      <w:tr>
-        <w:trPr>
-          <w:cantSplit w:val="0"/>
-          <w:trHeight w:val="1175" w:hRule="atLeast"/>
-          <w:tblHeader w:val="0"/>
-        </w:trPr>
-        <w:tc>
-          <w:tcPr>
-            <w:tcBorders>
-              <w:top w:color="000000" w:space="0" w:sz="0" w:val="nil"/>
-              <w:left w:color="000000" w:space="0" w:sz="8" w:val="single"/>
-              <w:bottom w:color="000000" w:space="0" w:sz="8" w:val="single"/>
-              <w:right w:color="000000" w:space="0" w:sz="8" w:val="single"/>
-            </w:tcBorders>
-            <w:shd w:fill="auto" w:val="clear"/>
-            <w:tcMar>
-              <w:top w:w="100.0" w:type="dxa"/>
-              <w:left w:w="100.0" w:type="dxa"/>
-              <w:bottom w:w="100.0" w:type="dxa"/>
-              <w:right w:w="100.0" w:type="dxa"/>
-            </w:tcMar>
-            <w:vAlign w:val="top"/>
-          </w:tcPr>
-          <w:p>
-            <w:pPr>
-              <w:spacing w:after="20" w:line="256.8" w:lineRule="auto"/>
-              <w:rPr>
-                <w:sz w:val="20"/>
-                <w:szCs w:val="20"/>
-              </w:rPr>
-            </w:pPr>
-            <w:r>
-              <w:rPr>
-                <w:sz w:val="20"/>
-                <w:szCs w:val="20"/>
-                <w:rtl w:val="0"/>
-              </w:rPr>
-              <w:t xml:space="preserve">TC-2001</w:t>
-            </w:r>
-          </w:p>
-        </w:tc>
-        <w:tc>
-          <w:tcPr>
-            <w:tcBorders>
-              <w:top w:color="000000" w:space="0" w:sz="0" w:val="nil"/>
-              <w:left w:color="000000" w:space="0" w:sz="0" w:val="nil"/>
-              <w:bottom w:color="000000" w:space="0" w:sz="8" w:val="single"/>
-              <w:right w:color="000000" w:space="0" w:sz="8" w:val="single"/>
-            </w:tcBorders>
-            <w:shd w:fill="auto" w:val="clear"/>
-            <w:tcMar>
-              <w:top w:w="100.0" w:type="dxa"/>
-              <w:left w:w="100.0" w:type="dxa"/>
-              <w:bottom w:w="100.0" w:type="dxa"/>
-              <w:right w:w="100.0" w:type="dxa"/>
-            </w:tcMar>
-            <w:vAlign w:val="top"/>
-          </w:tcPr>
-          <w:p>
-            <w:pPr>
-              <w:spacing w:after="20" w:line="256.8" w:lineRule="auto"/>
-              <w:rPr>
-                <w:sz w:val="20"/>
-                <w:szCs w:val="20"/>
-              </w:rPr>
-            </w:pPr>
-            <w:r>
-              <w:rPr>
-                <w:sz w:val="20"/>
-                <w:szCs w:val="20"/>
-                <w:rtl w:val="0"/>
-              </w:rPr>
-              <w:t xml:space="preserve">Empty Input</w:t>
-            </w:r>
-          </w:p>
-        </w:tc>
-        <w:tc>
-          <w:tcPr>
-            <w:tcBorders>
-              <w:top w:color="000000" w:space="0" w:sz="0" w:val="nil"/>
-              <w:left w:color="000000" w:space="0" w:sz="0" w:val="nil"/>
-              <w:bottom w:color="000000" w:space="0" w:sz="8" w:val="single"/>
-              <w:right w:color="000000" w:space="0" w:sz="8" w:val="single"/>
-            </w:tcBorders>
-            <w:shd w:fill="auto" w:val="clear"/>
-            <w:tcMar>
-              <w:top w:w="100.0" w:type="dxa"/>
-              <w:left w:w="100.0" w:type="dxa"/>
-              <w:bottom w:w="100.0" w:type="dxa"/>
-              <w:right w:w="100.0" w:type="dxa"/>
-            </w:tcMar>
-            <w:vAlign w:val="top"/>
-          </w:tcPr>
-          <w:p>
-            <w:pPr>
-              <w:spacing w:after="20" w:line="256.8" w:lineRule="auto"/>
-              <w:ind w:left="20" w:firstLine="0"/>
-              <w:rPr>
-                <w:sz w:val="20"/>
-                <w:szCs w:val="20"/>
-              </w:rPr>
-            </w:pPr>
-            <w:r>
-              <w:rPr>
-                <w:sz w:val="20"/>
-                <w:szCs w:val="20"/>
-                <w:rtl w:val="0"/>
-              </w:rPr>
-              <w:t xml:space="preserve">No Token</w:t>
-            </w:r>
-          </w:p>
-        </w:tc>
-      </w:tr>
-      <w:tr>
-        <w:trPr>
-          <w:cantSplit w:val="0"/>
-          <w:trHeight w:val="665" w:hRule="atLeast"/>
-          <w:tblHeader w:val="0"/>
-        </w:trPr>
-        <w:tc>
-          <w:tcPr>
-            <w:tcBorders>
-              <w:top w:color="000000" w:space="0" w:sz="0" w:val="nil"/>
-              <w:left w:color="000000" w:space="0" w:sz="8" w:val="single"/>
-              <w:bottom w:color="000000" w:space="0" w:sz="8" w:val="single"/>
-              <w:right w:color="000000" w:space="0" w:sz="8" w:val="single"/>
-            </w:tcBorders>
-            <w:shd w:fill="auto" w:val="clear"/>
-            <w:tcMar>
-              <w:top w:w="100.0" w:type="dxa"/>
-              <w:left w:w="100.0" w:type="dxa"/>
-              <w:bottom w:w="100.0" w:type="dxa"/>
-              <w:right w:w="100.0" w:type="dxa"/>
-            </w:tcMar>
-            <w:vAlign w:val="top"/>
-          </w:tcPr>
-          <w:p>
-            <w:pPr>
-              <w:spacing w:after="20" w:line="256.8" w:lineRule="auto"/>
-              <w:rPr>
-                <w:sz w:val="20"/>
-                <w:szCs w:val="20"/>
-              </w:rPr>
-            </w:pPr>
-            <w:r>
-              <w:rPr>
-                <w:sz w:val="20"/>
-                <w:szCs w:val="20"/>
-                <w:rtl w:val="0"/>
-              </w:rPr>
-              <w:t xml:space="preserve">TC-2002</w:t>
-            </w:r>
-          </w:p>
-        </w:tc>
-        <w:tc>
-          <w:tcPr>
-            <w:tcBorders>
-              <w:top w:color="000000" w:space="0" w:sz="0" w:val="nil"/>
-              <w:left w:color="000000" w:space="0" w:sz="0" w:val="nil"/>
-              <w:bottom w:color="000000" w:space="0" w:sz="8" w:val="single"/>
-              <w:right w:color="000000" w:space="0" w:sz="8" w:val="single"/>
-            </w:tcBorders>
-            <w:shd w:fill="auto" w:val="clear"/>
-            <w:tcMar>
-              <w:top w:w="100.0" w:type="dxa"/>
-              <w:left w:w="100.0" w:type="dxa"/>
-              <w:bottom w:w="100.0" w:type="dxa"/>
-              <w:right w:w="100.0" w:type="dxa"/>
-            </w:tcMar>
-            <w:vAlign w:val="top"/>
-          </w:tcPr>
-          <w:p>
-            <w:pPr>
-              <w:spacing w:after="20" w:line="256.8" w:lineRule="auto"/>
-              <w:rPr>
-                <w:sz w:val="20"/>
-                <w:szCs w:val="20"/>
-              </w:rPr>
-            </w:pPr>
-            <w:r>
-              <w:rPr>
-                <w:sz w:val="20"/>
-                <w:szCs w:val="20"/>
-                <w:rtl w:val="0"/>
-              </w:rPr>
-              <w:t xml:space="preserve">Undefined</w:t>
-            </w:r>
-          </w:p>
-        </w:tc>
-        <w:tc>
-          <w:tcPr>
-            <w:tcBorders>
-              <w:top w:color="000000" w:space="0" w:sz="0" w:val="nil"/>
-              <w:left w:color="000000" w:space="0" w:sz="0" w:val="nil"/>
-              <w:bottom w:color="000000" w:space="0" w:sz="8" w:val="single"/>
-              <w:right w:color="000000" w:space="0" w:sz="8" w:val="single"/>
-            </w:tcBorders>
-            <w:shd w:fill="auto" w:val="clear"/>
-            <w:tcMar>
-              <w:top w:w="100.0" w:type="dxa"/>
-              <w:left w:w="100.0" w:type="dxa"/>
-              <w:bottom w:w="100.0" w:type="dxa"/>
-              <w:right w:w="100.0" w:type="dxa"/>
-            </w:tcMar>
-            <w:vAlign w:val="top"/>
-          </w:tcPr>
-          <w:p>
-            <w:pPr>
-              <w:spacing w:after="20" w:line="256.8" w:lineRule="auto"/>
-              <w:ind w:left="20" w:firstLine="0"/>
-              <w:rPr>
-                <w:sz w:val="20"/>
-                <w:szCs w:val="20"/>
-              </w:rPr>
-            </w:pPr>
-            <w:r>
-              <w:rPr>
-                <w:sz w:val="20"/>
-                <w:szCs w:val="20"/>
-                <w:rtl w:val="0"/>
-              </w:rPr>
-              <w:t xml:space="preserve">No Token</w:t>
-            </w:r>
-          </w:p>
-        </w:tc>
-      </w:tr>
-      <w:tr>
-        <w:trPr>
-          <w:cantSplit w:val="0"/>
-          <w:trHeight w:val="665" w:hRule="atLeast"/>
-          <w:tblHeader w:val="0"/>
-        </w:trPr>
-        <w:tc>
-          <w:tcPr>
-            <w:tcBorders>
-              <w:top w:color="000000" w:space="0" w:sz="0" w:val="nil"/>
-              <w:left w:color="000000" w:space="0" w:sz="8" w:val="single"/>
-              <w:bottom w:color="000000" w:space="0" w:sz="8" w:val="single"/>
-              <w:right w:color="000000" w:space="0" w:sz="8" w:val="single"/>
-            </w:tcBorders>
-            <w:shd w:fill="auto" w:val="clear"/>
-            <w:tcMar>
-              <w:top w:w="100.0" w:type="dxa"/>
-              <w:left w:w="100.0" w:type="dxa"/>
-              <w:bottom w:w="100.0" w:type="dxa"/>
-              <w:right w:w="100.0" w:type="dxa"/>
-            </w:tcMar>
-            <w:vAlign w:val="top"/>
-          </w:tcPr>
-          <w:p>
-            <w:pPr>
-              <w:spacing w:after="20" w:line="256.8" w:lineRule="auto"/>
-              <w:rPr>
-                <w:sz w:val="20"/>
-                <w:szCs w:val="20"/>
-              </w:rPr>
-            </w:pPr>
-            <w:r>
-              <w:rPr>
-                <w:sz w:val="20"/>
-                <w:szCs w:val="20"/>
-                <w:rtl w:val="0"/>
-              </w:rPr>
-              <w:t xml:space="preserve">TC-2003</w:t>
-            </w:r>
-          </w:p>
-        </w:tc>
-        <w:tc>
-          <w:tcPr>
-            <w:tcBorders>
-              <w:top w:color="000000" w:space="0" w:sz="0" w:val="nil"/>
-              <w:left w:color="000000" w:space="0" w:sz="0" w:val="nil"/>
-              <w:bottom w:color="000000" w:space="0" w:sz="8" w:val="single"/>
-              <w:right w:color="000000" w:space="0" w:sz="8" w:val="single"/>
-            </w:tcBorders>
-            <w:shd w:fill="auto" w:val="clear"/>
-            <w:tcMar>
-              <w:top w:w="100.0" w:type="dxa"/>
-              <w:left w:w="100.0" w:type="dxa"/>
-              <w:bottom w:w="100.0" w:type="dxa"/>
-              <w:right w:w="100.0" w:type="dxa"/>
-            </w:tcMar>
-            <w:vAlign w:val="top"/>
-          </w:tcPr>
-          <w:p>
-            <w:pPr>
-              <w:spacing w:after="20" w:line="256.8" w:lineRule="auto"/>
-              <w:rPr>
-                <w:sz w:val="20"/>
-                <w:szCs w:val="20"/>
-              </w:rPr>
-            </w:pPr>
-            <w:r>
-              <w:rPr>
-                <w:sz w:val="20"/>
-                <w:szCs w:val="20"/>
-                <w:rtl w:val="0"/>
-              </w:rPr>
-              <w:t xml:space="preserve">Whitespace only</w:t>
-            </w:r>
-          </w:p>
-        </w:tc>
-        <w:tc>
-          <w:tcPr>
-            <w:tcBorders>
-              <w:top w:color="000000" w:space="0" w:sz="0" w:val="nil"/>
-              <w:left w:color="000000" w:space="0" w:sz="0" w:val="nil"/>
-              <w:bottom w:color="000000" w:space="0" w:sz="8" w:val="single"/>
-              <w:right w:color="000000" w:space="0" w:sz="8" w:val="single"/>
-            </w:tcBorders>
-            <w:shd w:fill="auto" w:val="clear"/>
-            <w:tcMar>
-              <w:top w:w="100.0" w:type="dxa"/>
-              <w:left w:w="100.0" w:type="dxa"/>
-              <w:bottom w:w="100.0" w:type="dxa"/>
-              <w:right w:w="100.0" w:type="dxa"/>
-            </w:tcMar>
-            <w:vAlign w:val="top"/>
-          </w:tcPr>
-          <w:p>
-            <w:pPr>
-              <w:spacing w:after="20" w:line="256.8" w:lineRule="auto"/>
-              <w:ind w:left="20" w:firstLine="0"/>
-              <w:rPr>
-                <w:sz w:val="20"/>
-                <w:szCs w:val="20"/>
-              </w:rPr>
-            </w:pPr>
-            <w:r>
-              <w:rPr>
-                <w:sz w:val="20"/>
-                <w:szCs w:val="20"/>
-                <w:rtl w:val="0"/>
-              </w:rPr>
-              <w:t xml:space="preserve">No Token</w:t>
-            </w:r>
-          </w:p>
-        </w:tc>
-      </w:tr>
-      <w:tr>
-        <w:trPr>
-          <w:cantSplit w:val="0"/>
-          <w:trHeight w:val="665" w:hRule="atLeast"/>
-          <w:tblHeader w:val="0"/>
-        </w:trPr>
-        <w:tc>
-          <w:tcPr>
-            <w:tcBorders>
-              <w:top w:color="000000" w:space="0" w:sz="0" w:val="nil"/>
-              <w:left w:color="000000" w:space="0" w:sz="8" w:val="single"/>
-              <w:bottom w:color="000000" w:space="0" w:sz="8" w:val="single"/>
-              <w:right w:color="000000" w:space="0" w:sz="8" w:val="single"/>
-            </w:tcBorders>
-            <w:shd w:fill="auto" w:val="clear"/>
-            <w:tcMar>
-              <w:top w:w="100.0" w:type="dxa"/>
-              <w:left w:w="100.0" w:type="dxa"/>
-              <w:bottom w:w="100.0" w:type="dxa"/>
-              <w:right w:w="100.0" w:type="dxa"/>
-            </w:tcMar>
-            <w:vAlign w:val="top"/>
-          </w:tcPr>
-          <w:p>
-            <w:pPr>
-              <w:spacing w:after="20" w:line="256.8" w:lineRule="auto"/>
-              <w:rPr>
-                <w:sz w:val="20"/>
-                <w:szCs w:val="20"/>
-              </w:rPr>
-            </w:pPr>
-            <w:r>
-              <w:rPr>
-                <w:sz w:val="20"/>
-                <w:szCs w:val="20"/>
-                <w:rtl w:val="0"/>
-              </w:rPr>
-              <w:t xml:space="preserve">TC-2004</w:t>
-            </w:r>
-          </w:p>
-        </w:tc>
-        <w:tc>
-          <w:tcPr>
-            <w:tcBorders>
-              <w:top w:color="000000" w:space="0" w:sz="0" w:val="nil"/>
-              <w:left w:color="000000" w:space="0" w:sz="0" w:val="nil"/>
-              <w:bottom w:color="000000" w:space="0" w:sz="8" w:val="single"/>
-              <w:right w:color="000000" w:space="0" w:sz="8" w:val="single"/>
-            </w:tcBorders>
-            <w:shd w:fill="auto" w:val="clear"/>
-            <w:tcMar>
-              <w:top w:w="100.0" w:type="dxa"/>
-              <w:left w:w="100.0" w:type="dxa"/>
-              <w:bottom w:w="100.0" w:type="dxa"/>
-              <w:right w:w="100.0" w:type="dxa"/>
-            </w:tcMar>
-            <w:vAlign w:val="top"/>
-          </w:tcPr>
-          <w:p>
-            <w:pPr>
-              <w:spacing w:after="20" w:line="256.8" w:lineRule="auto"/>
-              <w:rPr>
-                <w:sz w:val="20"/>
-                <w:szCs w:val="20"/>
-              </w:rPr>
-            </w:pPr>
-            <w:r>
-              <w:rPr>
-                <w:sz w:val="20"/>
-                <w:szCs w:val="20"/>
-                <w:rtl w:val="0"/>
-              </w:rPr>
-              <w:t xml:space="preserve">Comment only</w:t>
-            </w:r>
-          </w:p>
-        </w:tc>
-        <w:tc>
-          <w:tcPr>
-            <w:tcBorders>
-              <w:top w:color="000000" w:space="0" w:sz="0" w:val="nil"/>
-              <w:left w:color="000000" w:space="0" w:sz="0" w:val="nil"/>
-              <w:bottom w:color="000000" w:space="0" w:sz="8" w:val="single"/>
-              <w:right w:color="000000" w:space="0" w:sz="8" w:val="single"/>
-            </w:tcBorders>
-            <w:shd w:fill="auto" w:val="clear"/>
-            <w:tcMar>
-              <w:top w:w="100.0" w:type="dxa"/>
-              <w:left w:w="100.0" w:type="dxa"/>
-              <w:bottom w:w="100.0" w:type="dxa"/>
-              <w:right w:w="100.0" w:type="dxa"/>
-            </w:tcMar>
-            <w:vAlign w:val="top"/>
-          </w:tcPr>
-          <w:p>
-            <w:pPr>
-              <w:spacing w:after="20" w:line="256.8" w:lineRule="auto"/>
-              <w:ind w:left="20" w:firstLine="0"/>
-              <w:rPr>
-                <w:sz w:val="20"/>
-                <w:szCs w:val="20"/>
-              </w:rPr>
-            </w:pPr>
-            <w:r>
-              <w:rPr>
-                <w:sz w:val="20"/>
-                <w:szCs w:val="20"/>
-                <w:rtl w:val="0"/>
-              </w:rPr>
-              <w:t xml:space="preserve">COMMENT Token containing contents of comment</w:t>
-            </w:r>
-          </w:p>
-        </w:tc>
-      </w:tr>
-      <w:tr>
-        <w:trPr>
-          <w:cantSplit w:val="0"/>
-          <w:trHeight w:val="665" w:hRule="atLeast"/>
-          <w:tblHeader w:val="0"/>
-        </w:trPr>
-        <w:tc>
-          <w:tcPr>
-            <w:tcBorders>
-              <w:top w:color="000000" w:space="0" w:sz="0" w:val="nil"/>
-              <w:left w:color="000000" w:space="0" w:sz="8" w:val="single"/>
-              <w:bottom w:color="000000" w:space="0" w:sz="8" w:val="single"/>
-              <w:right w:color="000000" w:space="0" w:sz="8" w:val="single"/>
-            </w:tcBorders>
-            <w:shd w:fill="auto" w:val="clear"/>
-            <w:tcMar>
-              <w:top w:w="100.0" w:type="dxa"/>
-              <w:left w:w="100.0" w:type="dxa"/>
-              <w:bottom w:w="100.0" w:type="dxa"/>
-              <w:right w:w="100.0" w:type="dxa"/>
-            </w:tcMar>
-            <w:vAlign w:val="top"/>
-          </w:tcPr>
-          <w:p>
-            <w:pPr>
-              <w:spacing w:after="20" w:line="256.8" w:lineRule="auto"/>
-              <w:rPr>
-                <w:sz w:val="20"/>
-                <w:szCs w:val="20"/>
-              </w:rPr>
-            </w:pPr>
-            <w:r>
-              <w:rPr>
-                <w:sz w:val="20"/>
-                <w:szCs w:val="20"/>
-                <w:rtl w:val="0"/>
-              </w:rPr>
-              <w:t xml:space="preserve">TC-2005</w:t>
-            </w:r>
-          </w:p>
-        </w:tc>
-        <w:tc>
-          <w:tcPr>
-            <w:tcBorders>
-              <w:top w:color="000000" w:space="0" w:sz="0" w:val="nil"/>
-              <w:left w:color="000000" w:space="0" w:sz="0" w:val="nil"/>
-              <w:bottom w:color="000000" w:space="0" w:sz="8" w:val="single"/>
-              <w:right w:color="000000" w:space="0" w:sz="8" w:val="single"/>
-            </w:tcBorders>
-            <w:shd w:fill="auto" w:val="clear"/>
-            <w:tcMar>
-              <w:top w:w="100.0" w:type="dxa"/>
-              <w:left w:w="100.0" w:type="dxa"/>
-              <w:bottom w:w="100.0" w:type="dxa"/>
-              <w:right w:w="100.0" w:type="dxa"/>
-            </w:tcMar>
-            <w:vAlign w:val="top"/>
-          </w:tcPr>
-          <w:p>
-            <w:pPr>
-              <w:spacing w:after="20" w:line="256.8" w:lineRule="auto"/>
-              <w:rPr>
-                <w:sz w:val="20"/>
-                <w:szCs w:val="20"/>
-              </w:rPr>
-            </w:pPr>
-            <w:r>
-              <w:rPr>
-                <w:sz w:val="20"/>
-                <w:szCs w:val="20"/>
-                <w:rtl w:val="0"/>
-              </w:rPr>
-              <w:t xml:space="preserve">Single Statement</w:t>
-            </w:r>
-          </w:p>
-        </w:tc>
-        <w:tc>
-          <w:tcPr>
-            <w:tcBorders>
-              <w:top w:color="000000" w:space="0" w:sz="0" w:val="nil"/>
-              <w:left w:color="000000" w:space="0" w:sz="0" w:val="nil"/>
-              <w:bottom w:color="000000" w:space="0" w:sz="8" w:val="single"/>
-              <w:right w:color="000000" w:space="0" w:sz="8" w:val="single"/>
-            </w:tcBorders>
-            <w:shd w:fill="auto" w:val="clear"/>
-            <w:tcMar>
-              <w:top w:w="100.0" w:type="dxa"/>
-              <w:left w:w="100.0" w:type="dxa"/>
-              <w:bottom w:w="100.0" w:type="dxa"/>
-              <w:right w:w="100.0" w:type="dxa"/>
-            </w:tcMar>
-            <w:vAlign w:val="top"/>
-          </w:tcPr>
-          <w:p>
-            <w:pPr>
-              <w:spacing w:after="20" w:line="256.8" w:lineRule="auto"/>
-              <w:ind w:left="20" w:firstLine="0"/>
-              <w:rPr>
-                <w:sz w:val="20"/>
-                <w:szCs w:val="20"/>
-              </w:rPr>
-            </w:pPr>
-            <w:r>
-              <w:rPr>
-                <w:sz w:val="20"/>
-                <w:szCs w:val="20"/>
-                <w:rtl w:val="0"/>
-              </w:rPr>
-              <w:t xml:space="preserve">STATEMENT Token containing contents of statement</w:t>
-            </w:r>
-          </w:p>
-        </w:tc>
-      </w:tr>
-      <w:tr>
-        <w:trPr>
-          <w:cantSplit w:val="0"/>
-          <w:trHeight w:val="875" w:hRule="atLeast"/>
-          <w:tblHeader w:val="0"/>
-        </w:trPr>
-        <w:tc>
-          <w:tcPr>
-            <w:tcBorders>
-              <w:top w:color="000000" w:space="0" w:sz="0" w:val="nil"/>
-              <w:left w:color="000000" w:space="0" w:sz="8" w:val="single"/>
-              <w:bottom w:color="000000" w:space="0" w:sz="8" w:val="single"/>
-              <w:right w:color="000000" w:space="0" w:sz="8" w:val="single"/>
-            </w:tcBorders>
-            <w:shd w:fill="auto" w:val="clear"/>
-            <w:tcMar>
-              <w:top w:w="100.0" w:type="dxa"/>
-              <w:left w:w="100.0" w:type="dxa"/>
-              <w:bottom w:w="100.0" w:type="dxa"/>
-              <w:right w:w="100.0" w:type="dxa"/>
-            </w:tcMar>
-            <w:vAlign w:val="top"/>
-          </w:tcPr>
-          <w:p>
-            <w:pPr>
-              <w:spacing w:after="20" w:line="256.8" w:lineRule="auto"/>
-              <w:rPr>
-                <w:sz w:val="20"/>
-                <w:szCs w:val="20"/>
-              </w:rPr>
-            </w:pPr>
-            <w:r>
-              <w:rPr>
-                <w:sz w:val="20"/>
-                <w:szCs w:val="20"/>
-                <w:rtl w:val="0"/>
-              </w:rPr>
-              <w:t xml:space="preserve">TC-2006</w:t>
-            </w:r>
-          </w:p>
-        </w:tc>
-        <w:tc>
-          <w:tcPr>
-            <w:tcBorders>
-              <w:top w:color="000000" w:space="0" w:sz="0" w:val="nil"/>
-              <w:left w:color="000000" w:space="0" w:sz="0" w:val="nil"/>
-              <w:bottom w:color="000000" w:space="0" w:sz="8" w:val="single"/>
-              <w:right w:color="000000" w:space="0" w:sz="8" w:val="single"/>
-            </w:tcBorders>
-            <w:shd w:fill="auto" w:val="clear"/>
-            <w:tcMar>
-              <w:top w:w="100.0" w:type="dxa"/>
-              <w:left w:w="100.0" w:type="dxa"/>
-              <w:bottom w:w="100.0" w:type="dxa"/>
-              <w:right w:w="100.0" w:type="dxa"/>
-            </w:tcMar>
-            <w:vAlign w:val="top"/>
-          </w:tcPr>
-          <w:p>
-            <w:pPr>
-              <w:spacing w:after="20" w:line="256.8" w:lineRule="auto"/>
-              <w:rPr>
-                <w:sz w:val="20"/>
-                <w:szCs w:val="20"/>
-              </w:rPr>
-            </w:pPr>
-            <w:r>
-              <w:rPr>
-                <w:sz w:val="20"/>
-                <w:szCs w:val="20"/>
-                <w:rtl w:val="0"/>
-              </w:rPr>
-              <w:t xml:space="preserve">getIndent() accuracy for spaces and tabs</w:t>
-            </w:r>
-          </w:p>
-        </w:tc>
-        <w:tc>
-          <w:tcPr>
-            <w:tcBorders>
-              <w:top w:color="000000" w:space="0" w:sz="0" w:val="nil"/>
-              <w:left w:color="000000" w:space="0" w:sz="0" w:val="nil"/>
-              <w:bottom w:color="000000" w:space="0" w:sz="8" w:val="single"/>
-              <w:right w:color="000000" w:space="0" w:sz="8" w:val="single"/>
-            </w:tcBorders>
-            <w:shd w:fill="auto" w:val="clear"/>
-            <w:tcMar>
-              <w:top w:w="100.0" w:type="dxa"/>
-              <w:left w:w="100.0" w:type="dxa"/>
-              <w:bottom w:w="100.0" w:type="dxa"/>
-              <w:right w:w="100.0" w:type="dxa"/>
-            </w:tcMar>
-            <w:vAlign w:val="top"/>
-          </w:tcPr>
-          <w:p>
-            <w:pPr>
-              <w:spacing w:after="20" w:line="256.8" w:lineRule="auto"/>
-              <w:ind w:left="20" w:right="100" w:firstLine="0"/>
-              <w:rPr>
-                <w:sz w:val="20"/>
-                <w:szCs w:val="20"/>
-              </w:rPr>
-            </w:pPr>
-            <w:r>
-              <w:rPr>
-                <w:sz w:val="20"/>
-                <w:szCs w:val="20"/>
-                <w:rtl w:val="0"/>
-              </w:rPr>
-              <w:t xml:space="preserve">Tokens with appropriate level of indent</w:t>
-            </w:r>
-          </w:p>
-        </w:tc>
-      </w:tr>
-      <w:tr>
-        <w:trPr>
-          <w:cantSplit w:val="0"/>
-          <w:trHeight w:val="665" w:hRule="atLeast"/>
-          <w:tblHeader w:val="0"/>
-        </w:trPr>
-        <w:tc>
-          <w:tcPr>
-            <w:tcBorders>
-              <w:top w:color="000000" w:space="0" w:sz="0" w:val="nil"/>
-              <w:left w:color="000000" w:space="0" w:sz="8" w:val="single"/>
-              <w:bottom w:color="000000" w:space="0" w:sz="8" w:val="single"/>
-              <w:right w:color="000000" w:space="0" w:sz="8" w:val="single"/>
-            </w:tcBorders>
-            <w:shd w:fill="auto" w:val="clear"/>
-            <w:tcMar>
-              <w:top w:w="100.0" w:type="dxa"/>
-              <w:left w:w="100.0" w:type="dxa"/>
-              <w:bottom w:w="100.0" w:type="dxa"/>
-              <w:right w:w="100.0" w:type="dxa"/>
-            </w:tcMar>
-            <w:vAlign w:val="top"/>
-          </w:tcPr>
-          <w:p>
-            <w:pPr>
-              <w:spacing w:after="20" w:line="256.8" w:lineRule="auto"/>
-              <w:rPr>
-                <w:sz w:val="20"/>
-                <w:szCs w:val="20"/>
-              </w:rPr>
-            </w:pPr>
-            <w:r>
-              <w:rPr>
-                <w:sz w:val="20"/>
-                <w:szCs w:val="20"/>
-                <w:rtl w:val="0"/>
-              </w:rPr>
-              <w:t xml:space="preserve">TC-2007</w:t>
-            </w:r>
-          </w:p>
-        </w:tc>
-        <w:tc>
-          <w:tcPr>
-            <w:tcBorders>
-              <w:top w:color="000000" w:space="0" w:sz="0" w:val="nil"/>
-              <w:left w:color="000000" w:space="0" w:sz="0" w:val="nil"/>
-              <w:bottom w:color="000000" w:space="0" w:sz="8" w:val="single"/>
-              <w:right w:color="000000" w:space="0" w:sz="8" w:val="single"/>
-            </w:tcBorders>
-            <w:shd w:fill="auto" w:val="clear"/>
-            <w:tcMar>
-              <w:top w:w="100.0" w:type="dxa"/>
-              <w:left w:w="100.0" w:type="dxa"/>
-              <w:bottom w:w="100.0" w:type="dxa"/>
-              <w:right w:w="100.0" w:type="dxa"/>
-            </w:tcMar>
-            <w:vAlign w:val="top"/>
-          </w:tcPr>
-          <w:p>
-            <w:pPr>
-              <w:spacing w:after="20" w:line="256.8" w:lineRule="auto"/>
-              <w:rPr>
-                <w:sz w:val="20"/>
-                <w:szCs w:val="20"/>
-              </w:rPr>
-            </w:pPr>
-            <w:r>
-              <w:rPr>
-                <w:sz w:val="20"/>
-                <w:szCs w:val="20"/>
-                <w:rtl w:val="0"/>
-              </w:rPr>
-              <w:t xml:space="preserve">Control Statement (for, while, try, etc.)</w:t>
-            </w:r>
-          </w:p>
-        </w:tc>
-        <w:tc>
-          <w:tcPr>
-            <w:tcBorders>
-              <w:top w:color="000000" w:space="0" w:sz="0" w:val="nil"/>
-              <w:left w:color="000000" w:space="0" w:sz="0" w:val="nil"/>
-              <w:bottom w:color="000000" w:space="0" w:sz="8" w:val="single"/>
-              <w:right w:color="000000" w:space="0" w:sz="8" w:val="single"/>
-            </w:tcBorders>
-            <w:shd w:fill="auto" w:val="clear"/>
-            <w:tcMar>
-              <w:top w:w="100.0" w:type="dxa"/>
-              <w:left w:w="100.0" w:type="dxa"/>
-              <w:bottom w:w="100.0" w:type="dxa"/>
-              <w:right w:w="100.0" w:type="dxa"/>
-            </w:tcMar>
-            <w:vAlign w:val="top"/>
-          </w:tcPr>
-          <w:p>
-            <w:pPr>
-              <w:spacing w:after="20" w:line="256.8" w:lineRule="auto"/>
-              <w:ind w:left="20" w:firstLine="0"/>
-              <w:rPr>
-                <w:sz w:val="20"/>
-                <w:szCs w:val="20"/>
-              </w:rPr>
-            </w:pPr>
-            <w:r>
-              <w:rPr>
-                <w:sz w:val="20"/>
-                <w:szCs w:val="20"/>
-                <w:rtl w:val="0"/>
-              </w:rPr>
-              <w:t xml:space="preserve">New token with next level of indent</w:t>
-            </w:r>
-          </w:p>
-        </w:tc>
-      </w:tr>
-      <w:tr>
-        <w:trPr>
-          <w:cantSplit w:val="0"/>
-          <w:trHeight w:val="665" w:hRule="atLeast"/>
-          <w:tblHeader w:val="0"/>
-        </w:trPr>
-        <w:tc>
-          <w:tcPr>
-            <w:tcBorders>
-              <w:top w:color="000000" w:space="0" w:sz="0" w:val="nil"/>
-              <w:left w:color="000000" w:space="0" w:sz="8" w:val="single"/>
-              <w:bottom w:color="000000" w:space="0" w:sz="8" w:val="single"/>
-              <w:right w:color="000000" w:space="0" w:sz="8" w:val="single"/>
-            </w:tcBorders>
-            <w:shd w:fill="auto" w:val="clear"/>
-            <w:tcMar>
-              <w:top w:w="100.0" w:type="dxa"/>
-              <w:left w:w="100.0" w:type="dxa"/>
-              <w:bottom w:w="100.0" w:type="dxa"/>
-              <w:right w:w="100.0" w:type="dxa"/>
-            </w:tcMar>
-            <w:vAlign w:val="top"/>
-          </w:tcPr>
-          <w:p>
-            <w:pPr>
-              <w:spacing w:after="20" w:line="256.8" w:lineRule="auto"/>
-              <w:rPr>
-                <w:sz w:val="20"/>
-                <w:szCs w:val="20"/>
-              </w:rPr>
-            </w:pPr>
-            <w:r>
-              <w:rPr>
-                <w:sz w:val="20"/>
-                <w:szCs w:val="20"/>
-                <w:rtl w:val="0"/>
-              </w:rPr>
-              <w:t xml:space="preserve">TC-2008</w:t>
-            </w:r>
-          </w:p>
-        </w:tc>
-        <w:tc>
-          <w:tcPr>
-            <w:tcBorders>
-              <w:top w:color="000000" w:space="0" w:sz="0" w:val="nil"/>
-              <w:left w:color="000000" w:space="0" w:sz="0" w:val="nil"/>
-              <w:bottom w:color="000000" w:space="0" w:sz="8" w:val="single"/>
-              <w:right w:color="000000" w:space="0" w:sz="8" w:val="single"/>
-            </w:tcBorders>
-            <w:shd w:fill="auto" w:val="clear"/>
-            <w:tcMar>
-              <w:top w:w="100.0" w:type="dxa"/>
-              <w:left w:w="100.0" w:type="dxa"/>
-              <w:bottom w:w="100.0" w:type="dxa"/>
-              <w:right w:w="100.0" w:type="dxa"/>
-            </w:tcMar>
-            <w:vAlign w:val="top"/>
-          </w:tcPr>
-          <w:p>
-            <w:pPr>
-              <w:spacing w:after="20" w:line="256.8" w:lineRule="auto"/>
-              <w:rPr>
-                <w:sz w:val="20"/>
-                <w:szCs w:val="20"/>
-              </w:rPr>
-            </w:pPr>
-            <w:r>
-              <w:rPr>
-                <w:sz w:val="20"/>
-                <w:szCs w:val="20"/>
-                <w:rtl w:val="0"/>
-              </w:rPr>
-              <w:t xml:space="preserve">Restart()</w:t>
-            </w:r>
-          </w:p>
-        </w:tc>
-        <w:tc>
-          <w:tcPr>
-            <w:tcBorders>
-              <w:top w:color="000000" w:space="0" w:sz="0" w:val="nil"/>
-              <w:left w:color="000000" w:space="0" w:sz="0" w:val="nil"/>
-              <w:bottom w:color="000000" w:space="0" w:sz="8" w:val="single"/>
-              <w:right w:color="000000" w:space="0" w:sz="8" w:val="single"/>
-            </w:tcBorders>
-            <w:shd w:fill="auto" w:val="clear"/>
-            <w:tcMar>
-              <w:top w:w="100.0" w:type="dxa"/>
-              <w:left w:w="100.0" w:type="dxa"/>
-              <w:bottom w:w="100.0" w:type="dxa"/>
-              <w:right w:w="100.0" w:type="dxa"/>
-            </w:tcMar>
-            <w:vAlign w:val="top"/>
-          </w:tcPr>
-          <w:p>
-            <w:pPr>
-              <w:spacing w:after="20" w:line="256.8" w:lineRule="auto"/>
-              <w:ind w:left="20" w:firstLine="0"/>
-              <w:rPr>
-                <w:sz w:val="20"/>
-                <w:szCs w:val="20"/>
-              </w:rPr>
-            </w:pPr>
-            <w:r>
-              <w:rPr>
-                <w:sz w:val="20"/>
-                <w:szCs w:val="20"/>
-                <w:rtl w:val="0"/>
-              </w:rPr>
-              <w:t xml:space="preserve">Lexer is refreshed with new input</w:t>
-            </w:r>
-          </w:p>
-        </w:tc>
-      </w:tr>
-      <w:tr>
-        <w:trPr>
-          <w:cantSplit w:val="0"/>
-          <w:trHeight w:val="635" w:hRule="atLeast"/>
-          <w:tblHeader w:val="0"/>
-        </w:trPr>
-        <w:tc>
-          <w:tcPr>
-            <w:tcBorders>
-              <w:top w:color="000000" w:space="0" w:sz="0" w:val="nil"/>
-              <w:left w:color="000000" w:space="0" w:sz="8" w:val="single"/>
-              <w:bottom w:color="000000" w:space="0" w:sz="8" w:val="single"/>
-              <w:right w:color="000000" w:space="0" w:sz="8" w:val="single"/>
-            </w:tcBorders>
-            <w:shd w:fill="auto" w:val="clear"/>
-            <w:tcMar>
-              <w:top w:w="100.0" w:type="dxa"/>
-              <w:left w:w="100.0" w:type="dxa"/>
-              <w:bottom w:w="100.0" w:type="dxa"/>
-              <w:right w:w="100.0" w:type="dxa"/>
-            </w:tcMar>
-            <w:vAlign w:val="top"/>
-          </w:tcPr>
-          <w:p>
-            <w:pPr>
-              <w:spacing w:after="160" w:line="256.8" w:lineRule="auto"/>
-              <w:rPr/>
-            </w:pPr>
-            <w:r>
-              <w:rPr>
-                <w:rtl w:val="0"/>
-              </w:rPr>
-              <w:t xml:space="preserve"> </w:t>
-            </w:r>
-          </w:p>
-        </w:tc>
-        <w:tc>
-          <w:tcPr>
-            <w:tcBorders>
-              <w:top w:color="000000" w:space="0" w:sz="0" w:val="nil"/>
-              <w:left w:color="000000" w:space="0" w:sz="0" w:val="nil"/>
-              <w:bottom w:color="000000" w:space="0" w:sz="8" w:val="single"/>
-              <w:right w:color="000000" w:space="0" w:sz="8" w:val="single"/>
-            </w:tcBorders>
-            <w:shd w:fill="auto" w:val="clear"/>
-            <w:tcMar>
-              <w:top w:w="100.0" w:type="dxa"/>
-              <w:left w:w="100.0" w:type="dxa"/>
-              <w:bottom w:w="100.0" w:type="dxa"/>
-              <w:right w:w="100.0" w:type="dxa"/>
-            </w:tcMar>
-            <w:vAlign w:val="top"/>
-          </w:tcPr>
-          <w:p>
-            <w:pPr>
-              <w:spacing w:after="160" w:line="256.8" w:lineRule="auto"/>
-              <w:rPr/>
-            </w:pPr>
-            <w:r>
-              <w:rPr>
-                <w:rtl w:val="0"/>
-              </w:rPr>
-              <w:t xml:space="preserve"> </w:t>
-            </w:r>
-          </w:p>
-        </w:tc>
-        <w:tc>
-          <w:tcPr>
-            <w:tcBorders>
-              <w:top w:color="000000" w:space="0" w:sz="0" w:val="nil"/>
-              <w:left w:color="000000" w:space="0" w:sz="0" w:val="nil"/>
-              <w:bottom w:color="000000" w:space="0" w:sz="8" w:val="single"/>
-              <w:right w:color="000000" w:space="0" w:sz="8" w:val="single"/>
-            </w:tcBorders>
-            <w:shd w:fill="auto" w:val="clear"/>
-            <w:tcMar>
-              <w:top w:w="100.0" w:type="dxa"/>
-              <w:left w:w="100.0" w:type="dxa"/>
-              <w:bottom w:w="100.0" w:type="dxa"/>
-              <w:right w:w="100.0" w:type="dxa"/>
-            </w:tcMar>
-            <w:vAlign w:val="top"/>
-          </w:tcPr>
-          <w:p>
-            <w:pPr>
-              <w:spacing w:after="160" w:line="256.8" w:lineRule="auto"/>
-              <w:rPr/>
-            </w:pPr>
-            <w:r>
-              <w:rPr>
-                <w:rtl w:val="0"/>
-              </w:rPr>
-              <w:t xml:space="preserve"> </w:t>
-            </w:r>
-          </w:p>
-        </w:tc>
-      </w:tr>
-    </w:tbl>
-    <w:p>
-      <w:pPr>
-        <w:pStyle w:val="Heading3"/>
-        <w:keepNext w:val="0"/>
-        <w:keepLines w:val="0"/>
-        <w:spacing w:before="280" w:lineRule="auto"/>
-        <w:rPr>
-          <w:b w:val="1"/>
-          <w:color w:val="000000"/>
-          <w:sz w:val="26"/>
-          <w:szCs w:val="26"/>
-        </w:rPr>
-      </w:pPr>
-      <w:bookmarkStart w:colFirst="0" w:colLast="0" w:name="_os9yln26w82c" w:id="30"/>
-      <w:bookmarkEnd w:id="30"/>
-      <w:r>
-        <w:rPr>
-          <w:b w:val="1"/>
-          <w:color w:val="000000"/>
-          <w:sz w:val="26"/>
-          <w:szCs w:val="26"/>
-          <w:rtl w:val="0"/>
-        </w:rPr>
-        <w:t xml:space="preserve">4.3.1 LexNode</w:t>
-      </w:r>
-    </w:p>
-    <w:tbl>
-      <w:tblPr>
-        <w:tblStyle w:val="Table16"/>
-        <w:tblW w:w="9360.0" w:type="dxa"/>
-        <w:jc w:val="left"/>
-        <w:tblBorders>
-          <w:top w:color="000000" w:space="0" w:sz="0" w:val="nil"/>
-          <w:left w:color="000000" w:space="0" w:sz="0" w:val="nil"/>
-          <w:bottom w:color="000000" w:space="0" w:sz="0" w:val="nil"/>
-          <w:right w:color="000000" w:space="0" w:sz="0" w:val="nil"/>
-          <w:insideH w:color="000000" w:space="0" w:sz="0" w:val="nil"/>
-          <w:insideV w:color="000000" w:space="0" w:sz="0" w:val="nil"/>
-        </w:tblBorders>
-        <w:tblLayout w:type="fixed"/>
-        <w:tblLook w:val="0600"/>
-      </w:tblPr>
-      <w:tblGrid>
-        <w:gridCol w:w="1369.0746268656717"/>
-        <w:gridCol w:w="4791.761194029851"/>
-        <w:gridCol w:w="3199.1641791044776"/>
-        <w:tblGridChange w:id="0">
-          <w:tblGrid>
-            <w:gridCol w:w="1369.0746268656717"/>
-            <w:gridCol w:w="4791.761194029851"/>
-            <w:gridCol w:w="3199.1641791044776"/>
-          </w:tblGrid>
-        </w:tblGridChange>
-      </w:tblGrid>
-      <w:tr>
-        <w:trPr>
-          <w:cantSplit w:val="0"/>
-          <w:trHeight w:val="695" w:hRule="atLeast"/>
-          <w:tblHeader w:val="0"/>
-        </w:trPr>
-        <w:tc>
-          <w:tcPr>
-            <w:tcBorders>
-              <w:top w:color="000000" w:space="0" w:sz="8" w:val="single"/>
-              <w:left w:color="000000" w:space="0" w:sz="8" w:val="single"/>
-              <w:bottom w:color="000000" w:space="0" w:sz="8" w:val="single"/>
-              <w:right w:color="000000" w:space="0" w:sz="8" w:val="single"/>
-            </w:tcBorders>
-            <w:shd w:fill="cccccc" w:val="clear"/>
-            <w:tcMar>
-              <w:top w:w="100.0" w:type="dxa"/>
-              <w:left w:w="100.0" w:type="dxa"/>
-              <w:bottom w:w="100.0" w:type="dxa"/>
-              <w:right w:w="100.0" w:type="dxa"/>
-            </w:tcMar>
-            <w:vAlign w:val="top"/>
-          </w:tcPr>
-          <w:p>
-            <w:pPr>
-              <w:spacing w:after="20" w:line="256.8" w:lineRule="auto"/>
-              <w:rPr>
-                <w:b w:val="1"/>
-                <w:sz w:val="20"/>
-                <w:szCs w:val="20"/>
-              </w:rPr>
-            </w:pPr>
-            <w:r>
-              <w:rPr>
-                <w:b w:val="1"/>
-                <w:sz w:val="20"/>
-                <w:szCs w:val="20"/>
-                <w:rtl w:val="0"/>
-              </w:rPr>
-              <w:t xml:space="preserve">Test Case ID</w:t>
-            </w:r>
-          </w:p>
-        </w:tc>
-        <w:tc>
-          <w:tcPr>
-            <w:tcBorders>
-              <w:top w:color="000000" w:space="0" w:sz="8" w:val="single"/>
-              <w:left w:color="000000" w:space="0" w:sz="0" w:val="nil"/>
-              <w:bottom w:color="000000" w:space="0" w:sz="8" w:val="single"/>
-              <w:right w:color="000000" w:space="0" w:sz="8" w:val="single"/>
-            </w:tcBorders>
-            <w:shd w:fill="cccccc" w:val="clear"/>
-            <w:tcMar>
-              <w:top w:w="100.0" w:type="dxa"/>
-              <w:left w:w="100.0" w:type="dxa"/>
-              <w:bottom w:w="100.0" w:type="dxa"/>
-              <w:right w:w="100.0" w:type="dxa"/>
-            </w:tcMar>
-            <w:vAlign w:val="top"/>
-          </w:tcPr>
-          <w:p>
-            <w:pPr>
-              <w:spacing w:after="20" w:line="256.8" w:lineRule="auto"/>
-              <w:ind w:left="20" w:firstLine="0"/>
-              <w:rPr>
-                <w:b w:val="1"/>
-              </w:rPr>
-            </w:pPr>
-            <w:r>
-              <w:rPr>
-                <w:b w:val="1"/>
-                <w:rtl w:val="0"/>
-              </w:rPr>
-              <w:t xml:space="preserve">Input</w:t>
-            </w:r>
-          </w:p>
-        </w:tc>
-        <w:tc>
-          <w:tcPr>
-            <w:tcBorders>
-              <w:top w:color="000000" w:space="0" w:sz="8" w:val="single"/>
-              <w:left w:color="000000" w:space="0" w:sz="0" w:val="nil"/>
-              <w:bottom w:color="000000" w:space="0" w:sz="8" w:val="single"/>
-              <w:right w:color="000000" w:space="0" w:sz="8" w:val="single"/>
-            </w:tcBorders>
-            <w:shd w:fill="cccccc" w:val="clear"/>
-            <w:tcMar>
-              <w:top w:w="100.0" w:type="dxa"/>
-              <w:left w:w="100.0" w:type="dxa"/>
-              <w:bottom w:w="100.0" w:type="dxa"/>
-              <w:right w:w="100.0" w:type="dxa"/>
-            </w:tcMar>
-            <w:vAlign w:val="top"/>
-          </w:tcPr>
-          <w:p>
-            <w:pPr>
-              <w:spacing w:after="20" w:line="256.8" w:lineRule="auto"/>
-              <w:ind w:left="20" w:firstLine="0"/>
-              <w:rPr>
-                <w:b w:val="1"/>
-              </w:rPr>
-            </w:pPr>
-            <w:r>
-              <w:rPr>
-                <w:b w:val="1"/>
-                <w:rtl w:val="0"/>
-              </w:rPr>
-              <w:t xml:space="preserve">Expected Output</w:t>
-            </w:r>
-          </w:p>
-        </w:tc>
-      </w:tr>
-      <w:tr>
-        <w:trPr>
-          <w:cantSplit w:val="0"/>
           <w:trHeight w:val="1175" w:hRule="atLeast"/>
           <w:tblHeader w:val="0"/>
         </w:trPr>
@@ -17140,8 +18340,8 @@
           <w:szCs w:val="46"/>
         </w:rPr>
       </w:pPr>
-      <w:bookmarkStart w:colFirst="0" w:colLast="0" w:name="_60mfa0syg9w0" w:id="31"/>
-      <w:bookmarkEnd w:id="31"/>
+      <w:bookmarkStart w:colFirst="0" w:colLast="0" w:name="_60mfa0syg9w0" w:id="35"/>
+      <w:bookmarkEnd w:id="35"/>
       <w:r>
         <w:rPr>
           <w:b w:val="1"/>
@@ -17180,8 +18380,8 @@
           <w:szCs w:val="46"/>
         </w:rPr>
       </w:pPr>
-      <w:bookmarkStart w:colFirst="0" w:colLast="0" w:name="_aibtvicvbode" w:id="32"/>
-      <w:bookmarkEnd w:id="32"/>
+      <w:bookmarkStart w:colFirst="0" w:colLast="0" w:name="_aibtvicvbode" w:id="36"/>
+      <w:bookmarkEnd w:id="36"/>
       <w:r>
         <w:rPr>
           <w:b w:val="1"/>
@@ -17196,7 +18396,7 @@
     </w:p>
     <w:tbl>
       <w:tblPr>
-        <w:tblStyle w:val="Table17"/>
+        <w:tblStyle w:val="Table19"/>
         <w:tblW w:w="9330.0" w:type="dxa"/>
         <w:jc w:val="left"/>
         <w:tblBorders>
@@ -19966,7 +21166,7 @@
     </w:p>
     <w:tbl>
       <w:tblPr>
-        <w:tblStyle w:val="Table18"/>
+        <w:tblStyle w:val="Table20"/>
         <w:tblW w:w="9315.0" w:type="dxa"/>
         <w:jc w:val="left"/>
         <w:tblBorders>
@@ -21736,7 +22936,7 @@
                 <w:szCs w:val="20"/>
                 <w:rtl w:val="0"/>
               </w:rPr>
-              <w:t xml:space="preserve">Performance Testing</w:t>
+              <w:t xml:space="preserve">Performance Testing - Five Guys</w:t>
             </w:r>
           </w:p>
         </w:tc>
@@ -23080,6 +24280,32 @@
       </w:tblCellMar>
     </w:tblPr>
   </w:style>
+  <w:style w:type="table" w:styleId="Table19">
+    <w:basedOn w:val="TableNormal"/>
+    <w:tblPr>
+      <w:tblStyleRowBandSize w:val="1"/>
+      <w:tblStyleColBandSize w:val="1"/>
+      <w:tblCellMar>
+        <w:top w:w="100.0" w:type="dxa"/>
+        <w:left w:w="100.0" w:type="dxa"/>
+        <w:bottom w:w="100.0" w:type="dxa"/>
+        <w:right w:w="100.0" w:type="dxa"/>
+      </w:tblCellMar>
+    </w:tblPr>
+  </w:style>
+  <w:style w:type="table" w:styleId="Table20">
+    <w:basedOn w:val="TableNormal"/>
+    <w:tblPr>
+      <w:tblStyleRowBandSize w:val="1"/>
+      <w:tblStyleColBandSize w:val="1"/>
+      <w:tblCellMar>
+        <w:top w:w="100.0" w:type="dxa"/>
+        <w:left w:w="100.0" w:type="dxa"/>
+        <w:bottom w:w="100.0" w:type="dxa"/>
+        <w:right w:w="100.0" w:type="dxa"/>
+      </w:tblCellMar>
+    </w:tblPr>
+  </w:style>
 </w:styles>
 </file>
 

--- a/documentation/Mind Reader Test Plan Document - Team Five Guys.docx
+++ b/documentation/Mind Reader Test Plan Document - Team Five Guys.docx
@@ -78,7 +78,7 @@
           <w:szCs w:val="28"/>
           <w:rtl w:val="0"/>
         </w:rPr>
-        <w:t xml:space="preserve">Date: 11/01/2022</w:t>
+        <w:t xml:space="preserve">Date: 4/08/2023</w:t>
       </w:r>
     </w:p>
     <w:p>
@@ -446,7 +446,7 @@
         <w:rPr>
           <w:rtl w:val="0"/>
         </w:rPr>
-        <w:t xml:space="preserve">The Test Plan has been created to communicate the test approach to team members. It includes the objectives, scope, schedule, risks and approach.  This document will clearly identify what the test deliverables will be and what is deemed in and out of scope.</w:t>
+        <w:t xml:space="preserve">The Test Plan has been created to communicate the test approach to team members. It includes the objectives, scope, schedule, risks, and approach.  This document will clearly identify what the test deliverables will be and what is deemed in and out of scope.</w:t>
       </w:r>
     </w:p>
     <w:p>
@@ -485,7 +485,7 @@
         <w:rPr>
           <w:rtl w:val="0"/>
         </w:rPr>
-        <w:t xml:space="preserve">The current editor options available lack the level of accessibility that is required to allow students who are visually impaired to adequately edit, write, and debug code. This tool would extend Visual Studio Code’s existing accessibility options to allow everyone, primarily students K-12, to learn programming with Lego Mindstorms. Our goal is to provide an enhanced experience for students who are visually impaired that are transparent to sighted students. This allows for everyone to use the same software solution, whether or not they are vision impaired.</w:t>
+        <w:t xml:space="preserve">The current editor options available lack the level of accessibility that is required to allow students who are visually impaired to edit, write, and debug code adequately. This tool would extend Visual Studio Code’s existing accessibility options to allow everyone, primarily students K-12, to learn to program with Lego Mindstorms. Our goal is to provide an enhanced experience for students who are visually impaired that are transparent to sighted students. This allows everyone to use the same software solution, whether or not they are vision impaired.</w:t>
       </w:r>
     </w:p>
     <w:p>
@@ -500,7 +500,7 @@
         <w:rPr>
           <w:rtl w:val="0"/>
         </w:rPr>
-        <w:t xml:space="preserve">Sprint 1 of the project will repair old extensions for the new environment, deliver functions for voice control, get voice actions to VS code, and pull auto-complete from VSCode for Use in Audio Cues.</w:t>
+        <w:t xml:space="preserve">Sprint 1 of the project will repair old extensions for the new environment, and deliver functions for voice control.</w:t>
       </w:r>
       <w:r>
         <w:rPr>
@@ -518,7 +518,7 @@
         <w:rPr>
           <w:rtl w:val="0"/>
         </w:rPr>
-        <w:t xml:space="preserve">Sprint 2 of the project will deliver Move Cursor Function</w:t>
+        <w:t xml:space="preserve">Sprint 2 of the project will deliver voice actions to VS code, and pull auto-complete from VSCode for Use in Audio Cues.</w:t>
       </w:r>
     </w:p>
     <w:p>
@@ -531,7 +531,49 @@
         <w:rPr>
           <w:rtl w:val="0"/>
         </w:rPr>
-        <w:t xml:space="preserve">Sprint 3 of the project will deliver all the functional updates and put the extension available to use.</w:t>
+        <w:t xml:space="preserve">Sprint 3 of the project will deliver all the functional updates and make the extension available.</w:t>
+      </w:r>
+    </w:p>
+    <w:p>
+      <w:pPr>
+        <w:spacing w:after="320" w:lineRule="auto"/>
+        <w:ind w:right="1120"/>
+        <w:rPr/>
+      </w:pPr>
+      <w:r>
+        <w:rPr>
+          <w:rtl w:val="0"/>
+        </w:rPr>
+        <w:t xml:space="preserve">Sprint 4 of the project delivers bug removal and updates current functionalities. Autocomplete feature is accessible now. </w:t>
+      </w:r>
+    </w:p>
+    <w:p>
+      <w:pPr>
+        <w:spacing w:after="320" w:lineRule="auto"/>
+        <w:ind w:right="1120"/>
+        <w:rPr/>
+      </w:pPr>
+      <w:r>
+        <w:rPr>
+          <w:rtl w:val="0"/>
+        </w:rPr>
+        <w:t xml:space="preserve">Sprint 5 of the project delivers a complete voice hotkey and autocomplete function. </w:t>
+      </w:r>
+    </w:p>
+    <w:p>
+      <w:pPr>
+        <w:spacing w:after="320" w:lineRule="auto"/>
+        <w:ind w:right="1120"/>
+        <w:rPr/>
+      </w:pPr>
+      <w:r>
+        <w:rPr>
+          <w:rtl w:val="0"/>
+        </w:rPr>
+        <w:t xml:space="preserve">Sprint 6 of the project delivers the NLTK library for natural language processing, with a few more parameters to control the voice input.</w:t>
+        <w:br w:type="textWrapping"/>
+        <w:br w:type="textWrapping"/>
+        <w:t xml:space="preserve">Sprint 7 of the project will release the extension completely with final testing.</w:t>
       </w:r>
     </w:p>
     <w:p>
@@ -564,7 +606,7 @@
     <w:tbl>
       <w:tblPr>
         <w:tblStyle w:val="Table1"/>
-        <w:tblW w:w="9368.256880733945" w:type="dxa"/>
+        <w:tblW w:w="9375.0" w:type="dxa"/>
         <w:jc w:val="left"/>
         <w:tblBorders>
           <w:top w:color="000000" w:space="0" w:sz="0" w:val="nil"/>
@@ -578,16 +620,16 @@
         <w:tblLook w:val="0600"/>
       </w:tblPr>
       <w:tblGrid>
-        <w:gridCol w:w="2275.5963302752293"/>
-        <w:gridCol w:w="2232.660550458716"/>
-        <w:gridCol w:w="1650"/>
-        <w:gridCol w:w="3210"/>
+        <w:gridCol w:w="2280"/>
+        <w:gridCol w:w="2235"/>
+        <w:gridCol w:w="1800"/>
+        <w:gridCol w:w="3060"/>
         <w:tblGridChange w:id="0">
           <w:tblGrid>
-            <w:gridCol w:w="2275.5963302752293"/>
-            <w:gridCol w:w="2232.660550458716"/>
-            <w:gridCol w:w="1650"/>
-            <w:gridCol w:w="3210"/>
+            <w:gridCol w:w="2280"/>
+            <w:gridCol w:w="2235"/>
+            <w:gridCol w:w="1800"/>
+            <w:gridCol w:w="3060"/>
           </w:tblGrid>
         </w:tblGridChange>
       </w:tblGrid>
@@ -2311,7 +2353,7 @@
                 <w:szCs w:val="20"/>
                 <w:rtl w:val="0"/>
               </w:rPr>
-              <w:t xml:space="preserve">2022</w:t>
+              <w:t xml:space="preserve">2022-23</w:t>
             </w:r>
           </w:p>
         </w:tc>
@@ -2458,7 +2500,7 @@
                 <w:szCs w:val="20"/>
                 <w:rtl w:val="0"/>
               </w:rPr>
-              <w:t xml:space="preserve">2022</w:t>
+              <w:t xml:space="preserve">2022-23</w:t>
             </w:r>
           </w:p>
         </w:tc>
@@ -2605,7 +2647,7 @@
                 <w:szCs w:val="20"/>
                 <w:rtl w:val="0"/>
               </w:rPr>
-              <w:t xml:space="preserve">2022</w:t>
+              <w:t xml:space="preserve">2022-23</w:t>
             </w:r>
           </w:p>
         </w:tc>
@@ -2752,7 +2794,7 @@
                 <w:szCs w:val="20"/>
                 <w:rtl w:val="0"/>
               </w:rPr>
-              <w:t xml:space="preserve">2022</w:t>
+              <w:t xml:space="preserve">2022-23</w:t>
             </w:r>
           </w:p>
         </w:tc>
@@ -2899,7 +2941,7 @@
                 <w:szCs w:val="20"/>
                 <w:rtl w:val="0"/>
               </w:rPr>
-              <w:t xml:space="preserve">2022</w:t>
+              <w:t xml:space="preserve">2022-23</w:t>
             </w:r>
           </w:p>
         </w:tc>
@@ -3130,7 +3172,7 @@
         <w:rPr>
           <w:rtl w:val="0"/>
         </w:rPr>
-        <w:t xml:space="preserve">● Testing for usability, cohesion, compatibility.</w:t>
+        <w:t xml:space="preserve">● Testing for usability, cohesion, and compatibility.</w:t>
       </w:r>
     </w:p>
     <w:p>
@@ -3378,7 +3420,7 @@
         <w:rPr>
           <w:rtl w:val="0"/>
         </w:rPr>
-        <w:t xml:space="preserve">R12: Completely use the voice hotkey</w:t>
+        <w:t xml:space="preserve">R12: partially use the voice hotkey</w:t>
       </w:r>
     </w:p>
     <w:p>
@@ -3391,6 +3433,544 @@
           <w:rtl w:val="0"/>
         </w:rPr>
         <w:t xml:space="preserve">Use all the options available on the extension</w:t>
+      </w:r>
+    </w:p>
+    <w:p>
+      <w:pPr>
+        <w:spacing w:after="80" w:line="328.8" w:lineRule="auto"/>
+        <w:ind w:right="4560"/>
+        <w:rPr/>
+      </w:pPr>
+      <w:r>
+        <w:rPr>
+          <w:rtl w:val="0"/>
+        </w:rPr>
+      </w:r>
+    </w:p>
+    <w:p>
+      <w:pPr>
+        <w:spacing w:after="80" w:line="328.8" w:lineRule="auto"/>
+        <w:ind w:right="4560"/>
+        <w:rPr/>
+      </w:pPr>
+      <w:r>
+        <w:rPr>
+          <w:rtl w:val="0"/>
+        </w:rPr>
+        <w:t xml:space="preserve">At the end of Sprint 4, a user must be able to:</w:t>
+      </w:r>
+    </w:p>
+    <w:p>
+      <w:pPr>
+        <w:spacing w:after="80" w:line="328.8" w:lineRule="auto"/>
+        <w:ind w:right="4560"/>
+        <w:rPr/>
+      </w:pPr>
+      <w:r>
+        <w:rPr>
+          <w:rtl w:val="0"/>
+        </w:rPr>
+        <w:tab/>
+        <w:t xml:space="preserve">R4: Connect with LEGO SPIKE Prime Hub,</w:t>
+      </w:r>
+    </w:p>
+    <w:p>
+      <w:pPr>
+        <w:ind w:left="720" w:right="1120" w:firstLine="0"/>
+        <w:rPr/>
+      </w:pPr>
+      <w:r>
+        <w:rPr>
+          <w:rtl w:val="0"/>
+        </w:rPr>
+        <w:t xml:space="preserve">R5: Disconnect from LEGO SPIKE Prime Hub,</w:t>
+      </w:r>
+    </w:p>
+    <w:p>
+      <w:pPr>
+        <w:ind w:left="720" w:right="1120" w:firstLine="0"/>
+        <w:rPr/>
+      </w:pPr>
+      <w:r>
+        <w:rPr>
+          <w:rtl w:val="0"/>
+        </w:rPr>
+        <w:t xml:space="preserve">R6: Save files to LEGO SPIKE Prime Hub,</w:t>
+      </w:r>
+    </w:p>
+    <w:p>
+      <w:pPr>
+        <w:ind w:left="720" w:right="1120" w:firstLine="0"/>
+        <w:rPr/>
+      </w:pPr>
+      <w:r>
+        <w:rPr>
+          <w:rtl w:val="0"/>
+        </w:rPr>
+        <w:t xml:space="preserve">R7: Run filed from LEGO SPIKE Prime Hub,</w:t>
+      </w:r>
+    </w:p>
+    <w:p>
+      <w:pPr>
+        <w:ind w:left="720" w:right="1120" w:firstLine="0"/>
+        <w:rPr/>
+      </w:pPr>
+      <w:r>
+        <w:rPr>
+          <w:rtl w:val="0"/>
+        </w:rPr>
+        <w:t xml:space="preserve">R8: Delete Files from LEGO SPIKE Prime Hub,</w:t>
+      </w:r>
+    </w:p>
+    <w:p>
+      <w:pPr>
+        <w:ind w:left="720" w:right="1120" w:firstLine="0"/>
+        <w:rPr/>
+      </w:pPr>
+      <w:r>
+        <w:rPr>
+          <w:rtl w:val="0"/>
+        </w:rPr>
+        <w:t xml:space="preserve">R9: Stop execution, and open the extension in vscode and be able to program a lego mindstorm robot with</w:t>
+      </w:r>
+    </w:p>
+    <w:p>
+      <w:pPr>
+        <w:spacing w:after="20" w:lineRule="auto"/>
+        <w:ind w:left="720" w:right="1120" w:firstLine="0"/>
+        <w:rPr/>
+      </w:pPr>
+      <w:r>
+        <w:rPr>
+          <w:rtl w:val="0"/>
+        </w:rPr>
+        <w:t xml:space="preserve">H12: access autocomplete options of partial functions</w:t>
+      </w:r>
+    </w:p>
+    <w:p>
+      <w:pPr>
+        <w:spacing w:after="20" w:lineRule="auto"/>
+        <w:ind w:left="0" w:right="1120" w:firstLine="0"/>
+        <w:rPr/>
+      </w:pPr>
+      <w:r>
+        <w:rPr>
+          <w:rtl w:val="0"/>
+        </w:rPr>
+      </w:r>
+    </w:p>
+    <w:p>
+      <w:pPr>
+        <w:spacing w:after="80" w:line="328.8" w:lineRule="auto"/>
+        <w:ind w:right="4560"/>
+        <w:rPr/>
+      </w:pPr>
+      <w:r>
+        <w:rPr>
+          <w:rtl w:val="0"/>
+        </w:rPr>
+        <w:t xml:space="preserve">At the end of Sprint 5, a user must be able to:</w:t>
+      </w:r>
+    </w:p>
+    <w:p>
+      <w:pPr>
+        <w:spacing w:after="80" w:line="328.8" w:lineRule="auto"/>
+        <w:ind w:right="4560"/>
+        <w:rPr/>
+      </w:pPr>
+      <w:r>
+        <w:rPr>
+          <w:rtl w:val="0"/>
+        </w:rPr>
+        <w:tab/>
+        <w:t xml:space="preserve">R4: Connect with LEGO SPIKE Prime Hub,</w:t>
+      </w:r>
+    </w:p>
+    <w:p>
+      <w:pPr>
+        <w:ind w:left="720" w:right="1120" w:firstLine="0"/>
+        <w:rPr/>
+      </w:pPr>
+      <w:r>
+        <w:rPr>
+          <w:rtl w:val="0"/>
+        </w:rPr>
+        <w:t xml:space="preserve">R5: Disconnect from LEGO SPIKE Prime Hub,</w:t>
+      </w:r>
+    </w:p>
+    <w:p>
+      <w:pPr>
+        <w:ind w:left="720" w:right="1120" w:firstLine="0"/>
+        <w:rPr/>
+      </w:pPr>
+      <w:r>
+        <w:rPr>
+          <w:rtl w:val="0"/>
+        </w:rPr>
+        <w:t xml:space="preserve">R6: Save files to LEGO SPIKE Prime Hub,</w:t>
+      </w:r>
+    </w:p>
+    <w:p>
+      <w:pPr>
+        <w:ind w:left="720" w:right="1120" w:firstLine="0"/>
+        <w:rPr/>
+      </w:pPr>
+      <w:r>
+        <w:rPr>
+          <w:rtl w:val="0"/>
+        </w:rPr>
+        <w:t xml:space="preserve">R7: Run filed from LEGO SPIKE Prime Hub,</w:t>
+      </w:r>
+    </w:p>
+    <w:p>
+      <w:pPr>
+        <w:ind w:left="720" w:right="1120" w:firstLine="0"/>
+        <w:rPr/>
+      </w:pPr>
+      <w:r>
+        <w:rPr>
+          <w:rtl w:val="0"/>
+        </w:rPr>
+        <w:t xml:space="preserve">R8: Delete Files from LEGO SPIKE Prime Hub,</w:t>
+      </w:r>
+    </w:p>
+    <w:p>
+      <w:pPr>
+        <w:ind w:left="720" w:right="1120" w:firstLine="0"/>
+        <w:rPr/>
+      </w:pPr>
+      <w:r>
+        <w:rPr>
+          <w:rtl w:val="0"/>
+        </w:rPr>
+        <w:t xml:space="preserve">R9: Stop execution, and open the extension in vscode and be able to program a lego mindstorm robot with</w:t>
+      </w:r>
+    </w:p>
+    <w:p>
+      <w:pPr>
+        <w:spacing w:after="20" w:lineRule="auto"/>
+        <w:ind w:left="720" w:right="1120" w:firstLine="0"/>
+        <w:rPr/>
+      </w:pPr>
+      <w:r>
+        <w:rPr>
+          <w:rtl w:val="0"/>
+        </w:rPr>
+        <w:t xml:space="preserve">Fully work with autocomplete functions</w:t>
+      </w:r>
+    </w:p>
+    <w:p>
+      <w:pPr>
+        <w:spacing w:after="20" w:lineRule="auto"/>
+        <w:ind w:left="720" w:right="1120" w:firstLine="0"/>
+        <w:rPr/>
+      </w:pPr>
+      <w:r>
+        <w:rPr>
+          <w:rtl w:val="0"/>
+        </w:rPr>
+        <w:t xml:space="preserve">Partially work with voice hotkeys function</w:t>
+      </w:r>
+    </w:p>
+    <w:p>
+      <w:pPr>
+        <w:spacing w:after="20" w:lineRule="auto"/>
+        <w:ind w:left="720" w:right="1120" w:firstLine="0"/>
+        <w:rPr/>
+      </w:pPr>
+      <w:r>
+        <w:rPr>
+          <w:rtl w:val="0"/>
+        </w:rPr>
+        <w:t xml:space="preserve">Be able to access Hover/Definition Provider</w:t>
+      </w:r>
+    </w:p>
+    <w:p>
+      <w:pPr>
+        <w:spacing w:after="20" w:lineRule="auto"/>
+        <w:ind w:left="0" w:right="1120" w:firstLine="0"/>
+        <w:rPr/>
+      </w:pPr>
+      <w:r>
+        <w:rPr>
+          <w:rtl w:val="0"/>
+        </w:rPr>
+      </w:r>
+    </w:p>
+    <w:p>
+      <w:pPr>
+        <w:spacing w:after="80" w:line="328.8" w:lineRule="auto"/>
+        <w:ind w:right="4560"/>
+        <w:rPr/>
+      </w:pPr>
+      <w:r>
+        <w:rPr>
+          <w:rtl w:val="0"/>
+        </w:rPr>
+        <w:t xml:space="preserve">At the end of Sprint 6, a user must be able to:</w:t>
+      </w:r>
+    </w:p>
+    <w:p>
+      <w:pPr>
+        <w:spacing w:after="80" w:line="328.8" w:lineRule="auto"/>
+        <w:ind w:left="720" w:right="4560" w:firstLine="0"/>
+        <w:rPr/>
+      </w:pPr>
+      <w:r>
+        <w:rPr>
+          <w:rtl w:val="0"/>
+        </w:rPr>
+        <w:t xml:space="preserve">R4: Connect with LEGO SPIKE   Prime Hub,</w:t>
+      </w:r>
+    </w:p>
+    <w:p>
+      <w:pPr>
+        <w:ind w:left="720" w:right="1120" w:firstLine="0"/>
+        <w:rPr/>
+      </w:pPr>
+      <w:r>
+        <w:rPr>
+          <w:rtl w:val="0"/>
+        </w:rPr>
+        <w:t xml:space="preserve">R5: Disconnect from LEGO SPIKE Prime Hub,</w:t>
+      </w:r>
+    </w:p>
+    <w:p>
+      <w:pPr>
+        <w:ind w:left="720" w:right="1120" w:firstLine="0"/>
+        <w:rPr/>
+      </w:pPr>
+      <w:r>
+        <w:rPr>
+          <w:rtl w:val="0"/>
+        </w:rPr>
+        <w:t xml:space="preserve">R6: Save files to LEGO SPIKE Prime Hub,</w:t>
+      </w:r>
+    </w:p>
+    <w:p>
+      <w:pPr>
+        <w:ind w:left="720" w:right="1120" w:firstLine="0"/>
+        <w:rPr/>
+      </w:pPr>
+      <w:r>
+        <w:rPr>
+          <w:rtl w:val="0"/>
+        </w:rPr>
+        <w:t xml:space="preserve">R7: Run filed from LEGO SPIKE Prime Hub,</w:t>
+      </w:r>
+    </w:p>
+    <w:p>
+      <w:pPr>
+        <w:ind w:left="720" w:right="1120" w:firstLine="0"/>
+        <w:rPr/>
+      </w:pPr>
+      <w:r>
+        <w:rPr>
+          <w:rtl w:val="0"/>
+        </w:rPr>
+        <w:t xml:space="preserve">R8: Delete Files from LEGO SPIKE Prime Hub,</w:t>
+      </w:r>
+    </w:p>
+    <w:p>
+      <w:pPr>
+        <w:ind w:left="720" w:right="1120" w:firstLine="0"/>
+        <w:rPr/>
+      </w:pPr>
+      <w:r>
+        <w:rPr>
+          <w:rtl w:val="0"/>
+        </w:rPr>
+        <w:t xml:space="preserve">R9: Stop execution, and open the extension in vscode and be able to program a lego mindstorm robot with</w:t>
+      </w:r>
+    </w:p>
+    <w:p>
+      <w:pPr>
+        <w:spacing w:after="20" w:lineRule="auto"/>
+        <w:ind w:left="720" w:right="1120" w:firstLine="0"/>
+        <w:rPr/>
+      </w:pPr>
+      <w:r>
+        <w:rPr>
+          <w:rtl w:val="0"/>
+        </w:rPr>
+        <w:t xml:space="preserve">Fully work with autocomplete functions</w:t>
+      </w:r>
+    </w:p>
+    <w:p>
+      <w:pPr>
+        <w:spacing w:after="20" w:lineRule="auto"/>
+        <w:ind w:left="720" w:right="1120" w:firstLine="0"/>
+        <w:rPr/>
+      </w:pPr>
+      <w:r>
+        <w:rPr>
+          <w:rtl w:val="0"/>
+        </w:rPr>
+        <w:t xml:space="preserve">Fully work with voice hotkeys function</w:t>
+      </w:r>
+    </w:p>
+    <w:p>
+      <w:pPr>
+        <w:spacing w:after="20" w:lineRule="auto"/>
+        <w:ind w:left="720" w:right="1120" w:firstLine="0"/>
+        <w:rPr/>
+      </w:pPr>
+      <w:r>
+        <w:rPr>
+          <w:rtl w:val="0"/>
+        </w:rPr>
+        <w:t xml:space="preserve">Be able to access Hover/Definition Provider</w:t>
+        <w:br w:type="textWrapping"/>
+      </w:r>
+    </w:p>
+    <w:p>
+      <w:pPr>
+        <w:spacing w:after="80" w:line="328.8" w:lineRule="auto"/>
+        <w:ind w:right="4560"/>
+        <w:rPr/>
+      </w:pPr>
+      <w:r>
+        <w:rPr>
+          <w:rtl w:val="0"/>
+        </w:rPr>
+        <w:t xml:space="preserve">At the end of Sprint 7, a user must be able to:</w:t>
+      </w:r>
+    </w:p>
+    <w:p>
+      <w:pPr>
+        <w:spacing w:after="80" w:line="328.8" w:lineRule="auto"/>
+        <w:ind w:left="720" w:right="4560" w:firstLine="0"/>
+        <w:rPr/>
+      </w:pPr>
+      <w:r>
+        <w:rPr>
+          <w:rtl w:val="0"/>
+        </w:rPr>
+        <w:t xml:space="preserve">R4: Connect with LEGO SPIKE Prime Hub,</w:t>
+      </w:r>
+    </w:p>
+    <w:p>
+      <w:pPr>
+        <w:ind w:left="720" w:right="1120" w:firstLine="0"/>
+        <w:rPr/>
+      </w:pPr>
+      <w:r>
+        <w:rPr>
+          <w:rtl w:val="0"/>
+        </w:rPr>
+        <w:t xml:space="preserve">R5: Disconnect from LEGO SPIKE Prime Hub,</w:t>
+      </w:r>
+    </w:p>
+    <w:p>
+      <w:pPr>
+        <w:ind w:left="720" w:right="1120" w:firstLine="0"/>
+        <w:rPr/>
+      </w:pPr>
+      <w:r>
+        <w:rPr>
+          <w:rtl w:val="0"/>
+        </w:rPr>
+        <w:t xml:space="preserve">R6: Save files to LEGO SPIKE Prime Hub,</w:t>
+      </w:r>
+    </w:p>
+    <w:p>
+      <w:pPr>
+        <w:ind w:left="720" w:right="1120" w:firstLine="0"/>
+        <w:rPr/>
+      </w:pPr>
+      <w:r>
+        <w:rPr>
+          <w:rtl w:val="0"/>
+        </w:rPr>
+        <w:t xml:space="preserve">R7: Run filed from LEGO SPIKE Prime Hub,</w:t>
+      </w:r>
+    </w:p>
+    <w:p>
+      <w:pPr>
+        <w:ind w:left="720" w:right="1120" w:firstLine="0"/>
+        <w:rPr/>
+      </w:pPr>
+      <w:r>
+        <w:rPr>
+          <w:rtl w:val="0"/>
+        </w:rPr>
+        <w:t xml:space="preserve">R8: Delete Files from LEGO SPIKE Prime Hub,</w:t>
+      </w:r>
+    </w:p>
+    <w:p>
+      <w:pPr>
+        <w:ind w:left="720" w:right="1120" w:firstLine="0"/>
+        <w:rPr/>
+      </w:pPr>
+      <w:r>
+        <w:rPr>
+          <w:rtl w:val="0"/>
+        </w:rPr>
+        <w:t xml:space="preserve">R9: Stop execution, and open the extension in vscode and be able to program a lego mindstorm robot with</w:t>
+      </w:r>
+    </w:p>
+    <w:p>
+      <w:pPr>
+        <w:spacing w:after="20" w:lineRule="auto"/>
+        <w:ind w:left="720" w:right="1120" w:firstLine="0"/>
+        <w:rPr/>
+      </w:pPr>
+      <w:r>
+        <w:rPr>
+          <w:rtl w:val="0"/>
+        </w:rPr>
+        <w:t xml:space="preserve">Fully work with autocomplete functions</w:t>
+      </w:r>
+    </w:p>
+    <w:p>
+      <w:pPr>
+        <w:spacing w:after="20" w:lineRule="auto"/>
+        <w:ind w:left="720" w:right="1120" w:firstLine="0"/>
+        <w:rPr/>
+      </w:pPr>
+      <w:r>
+        <w:rPr>
+          <w:rtl w:val="0"/>
+        </w:rPr>
+        <w:t xml:space="preserve">Fully work with voice hotkeys function</w:t>
+      </w:r>
+    </w:p>
+    <w:p>
+      <w:pPr>
+        <w:spacing w:after="20" w:lineRule="auto"/>
+        <w:ind w:left="720" w:right="1120" w:firstLine="0"/>
+        <w:rPr/>
+      </w:pPr>
+      <w:r>
+        <w:rPr>
+          <w:rtl w:val="0"/>
+        </w:rPr>
+        <w:t xml:space="preserve">Be able to access Hover/Definition Provider</w:t>
+      </w:r>
+    </w:p>
+    <w:p>
+      <w:pPr>
+        <w:spacing w:after="20" w:lineRule="auto"/>
+        <w:ind w:left="720" w:right="1120" w:firstLine="0"/>
+        <w:rPr/>
+      </w:pPr>
+      <w:r>
+        <w:rPr>
+          <w:rtl w:val="0"/>
+        </w:rPr>
+        <w:t xml:space="preserve">Access the release of the extension</w:t>
+      </w:r>
+    </w:p>
+    <w:p>
+      <w:pPr>
+        <w:spacing w:after="20" w:lineRule="auto"/>
+        <w:ind w:left="720" w:right="1120" w:firstLine="0"/>
+        <w:rPr/>
+      </w:pPr>
+      <w:r>
+        <w:rPr>
+          <w:rtl w:val="0"/>
+        </w:rPr>
       </w:r>
     </w:p>
     <w:p>
@@ -3540,7 +4120,7 @@
         <w:rPr>
           <w:rtl w:val="0"/>
         </w:rPr>
-        <w:t xml:space="preserve">The user will have a Lego MindStorm EV3, Spike Prime, or Thinker robot</w:t>
+        <w:t xml:space="preserve">The user will have a Lego Mindstorm EV3, Spike Prime, or Thinker robot</w:t>
       </w:r>
     </w:p>
     <w:p>
@@ -3568,7 +4148,7 @@
         <w:rPr>
           <w:rtl w:val="0"/>
         </w:rPr>
-        <w:t xml:space="preserve">The user will have a microphone and the system has the sound card.</w:t>
+        <w:t xml:space="preserve">The user will have a microphone and the system has a sound card.</w:t>
       </w:r>
     </w:p>
     <w:p>
@@ -4242,7 +4822,7 @@
           <w:u w:val="single"/>
           <w:rtl w:val="0"/>
         </w:rPr>
-        <w:t xml:space="preserve">Sprint 1</w:t>
+        <w:t xml:space="preserve">Sprint 4</w:t>
       </w:r>
     </w:p>
     <w:p>
@@ -4255,12 +4835,12 @@
         <w:rPr>
           <w:rtl w:val="0"/>
         </w:rPr>
-        <w:t xml:space="preserve">Unit testing for the LEGO SPIKE Prime Hub control and parser</w:t>
+        <w:t xml:space="preserve">Unit testing for the LEGO SPIKE Prime Hub control and parser.</w:t>
       </w:r>
     </w:p>
     <w:p>
       <w:pPr>
-        <w:spacing w:after="340" w:lineRule="auto"/>
+        <w:spacing w:after="320" w:lineRule="auto"/>
         <w:ind w:left="720" w:right="1120" w:firstLine="0"/>
         <w:rPr/>
       </w:pPr>
@@ -4268,7 +4848,7 @@
         <w:rPr>
           <w:rtl w:val="0"/>
         </w:rPr>
-        <w:t xml:space="preserve">Functional Testing for speech-to-function and usability</w:t>
+        <w:t xml:space="preserve">Bug removal and updates current functionalities. Autocomplete feature is accessible now</w:t>
       </w:r>
     </w:p>
     <w:p>
@@ -4284,20 +4864,55 @@
           <w:u w:val="single"/>
           <w:rtl w:val="0"/>
         </w:rPr>
-        <w:t xml:space="preserve">Sprint 2</w:t>
+        <w:t xml:space="preserve">Sprint 5</w:t>
       </w:r>
     </w:p>
     <w:p>
       <w:pPr>
         <w:spacing w:after="20" w:lineRule="auto"/>
         <w:ind w:left="720" w:right="1120" w:firstLine="0"/>
-        <w:rPr/>
+        <w:rPr>
+          <w:u w:val="single"/>
+        </w:rPr>
       </w:pPr>
       <w:r>
         <w:rPr>
           <w:rtl w:val="0"/>
         </w:rPr>
-        <w:t xml:space="preserve">Functional testing of LEGO SPIKE Prime Hub connectivity and running of extension</w:t>
+        <w:t xml:space="preserve">Functional testing of LEGO SPIKE Prime Hub connectivity and running of extension. Delivers a complete voice hotkey and autocomplete function.</w:t>
+        <w:br w:type="textWrapping"/>
+        <w:br w:type="textWrapping"/>
+      </w:r>
+      <w:r>
+        <w:rPr>
+          <w:u w:val="single"/>
+          <w:rtl w:val="0"/>
+        </w:rPr>
+        <w:t xml:space="preserve">Sprint 6</w:t>
+      </w:r>
+    </w:p>
+    <w:p>
+      <w:pPr>
+        <w:spacing w:after="1080" w:lineRule="auto"/>
+        <w:ind w:left="720" w:right="1120" w:firstLine="0"/>
+        <w:rPr>
+          <w:u w:val="single"/>
+        </w:rPr>
+      </w:pPr>
+      <w:r>
+        <w:rPr>
+          <w:rtl w:val="0"/>
+        </w:rPr>
+        <w:t xml:space="preserve">Integration testing for the extension through the VScode Extension Development Host. Getting done with the final functionality. </w:t>
+        <w:br w:type="textWrapping"/>
+        <w:br w:type="textWrapping"/>
+      </w:r>
+      <w:r>
+        <w:rPr>
+          <w:u w:val="single"/>
+          <w:rtl w:val="0"/>
+        </w:rPr>
+        <w:t xml:space="preserve">Sprint 7</w:t>
       </w:r>
     </w:p>
     <w:p>
@@ -4310,7 +4925,7 @@
         <w:rPr>
           <w:rtl w:val="0"/>
         </w:rPr>
-        <w:t xml:space="preserve">Integration testing for the extension through the VScode Extension Development Host</w:t>
+        <w:t xml:space="preserve">Final testing of the extension and then releasing it. </w:t>
       </w:r>
     </w:p>
     <w:p>
@@ -11432,7 +12047,7 @@
                 <w:szCs w:val="20"/>
                 <w:rtl w:val="0"/>
               </w:rPr>
-              <w:t xml:space="preserve">Give the permission for microphone</w:t>
+              <w:t xml:space="preserve">Give permission for microphone access.</w:t>
             </w:r>
           </w:p>
         </w:tc>
@@ -11929,7 +12544,7 @@
                 <w:szCs w:val="20"/>
                 <w:rtl w:val="0"/>
               </w:rPr>
-              <w:t xml:space="preserve">Give the permission for microphone</w:t>
+              <w:t xml:space="preserve">Give the permission for microphone access.</w:t>
             </w:r>
           </w:p>
         </w:tc>
@@ -12577,7 +13192,7 @@
               <w:rPr>
                 <w:rtl w:val="0"/>
               </w:rPr>
-              <w:t xml:space="preserve">1.User presses Ctrl+Shift+G</w:t>
+              <w:t xml:space="preserve">1. User presses Ctrl+Shift+G</w:t>
             </w:r>
           </w:p>
           <w:p>
@@ -12589,7 +13204,7 @@
               <w:rPr>
                 <w:rtl w:val="0"/>
               </w:rPr>
-              <w:t xml:space="preserve">2.User then presses Space</w:t>
+              <w:t xml:space="preserve">2. User then presses Space</w:t>
             </w:r>
           </w:p>
         </w:tc>
@@ -13035,7 +13650,7 @@
               <w:rPr>
                 <w:rtl w:val="0"/>
               </w:rPr>
-              <w:t xml:space="preserve">2.User then presses L</w:t>
+              <w:t xml:space="preserve">2. User then presses L</w:t>
             </w:r>
           </w:p>
           <w:p>
@@ -13236,7 +13851,7 @@
               <w:rPr>
                 <w:rtl w:val="0"/>
               </w:rPr>
-              <w:t xml:space="preserve">2.User then presses L</w:t>
+              <w:t xml:space="preserve">2. User then presses L</w:t>
             </w:r>
           </w:p>
         </w:tc>
@@ -13409,7 +14024,7 @@
               <w:rPr>
                 <w:rtl w:val="0"/>
               </w:rPr>
-              <w:t xml:space="preserve">1.User presses Ctrl + Shift + /</w:t>
+              <w:t xml:space="preserve">1. User presses Ctrl + Shift + /</w:t>
             </w:r>
           </w:p>
           <w:p>
@@ -13421,7 +14036,7 @@
               <w:rPr>
                 <w:rtl w:val="0"/>
               </w:rPr>
-              <w:t xml:space="preserve">2.User then presses L</w:t>
+              <w:t xml:space="preserve">2. The user then presses L</w:t>
             </w:r>
           </w:p>
         </w:tc>
@@ -13534,7 +14149,7 @@
                 <w:szCs w:val="20"/>
                 <w:rtl w:val="0"/>
               </w:rPr>
-              <w:t xml:space="preserve">The user uses get line number shortcut on a line &lt; 500</w:t>
+              <w:t xml:space="preserve">The user uses getline number shortcut on a line &lt; 500</w:t>
             </w:r>
           </w:p>
         </w:tc>
@@ -13611,7 +14226,7 @@
               <w:rPr>
                 <w:rtl w:val="0"/>
               </w:rPr>
-              <w:t xml:space="preserve">2.User then presses L</w:t>
+              <w:t xml:space="preserve">2. The user then presses L</w:t>
             </w:r>
           </w:p>
         </w:tc>
@@ -13666,7 +14281,7 @@
           <w:szCs w:val="24"/>
         </w:rPr>
       </w:pPr>
-      <w:bookmarkStart w:colFirst="0" w:colLast="0" w:name="_ax2zanjrit3d" w:id="30"/>
+      <w:bookmarkStart w:colFirst="0" w:colLast="0" w:name="_72s6ji4k1cy1" w:id="30"/>
       <w:bookmarkEnd w:id="30"/>
       <w:r>
         <w:rPr>
@@ -13675,12 +14290,1084 @@
           <w:szCs w:val="24"/>
           <w:rtl w:val="0"/>
         </w:rPr>
-        <w:t xml:space="preserve">4.3.3 Feature R10 Line Highlighter</w:t>
+        <w:t xml:space="preserve">4.3.3 Feature H12 Autocomplete function</w:t>
       </w:r>
     </w:p>
     <w:tbl>
       <w:tblPr>
         <w:tblStyle w:val="Table15"/>
+        <w:tblW w:w="9360.0" w:type="dxa"/>
+        <w:jc w:val="left"/>
+        <w:tblBorders>
+          <w:top w:color="000000" w:space="0" w:sz="0" w:val="nil"/>
+          <w:left w:color="000000" w:space="0" w:sz="0" w:val="nil"/>
+          <w:bottom w:color="000000" w:space="0" w:sz="0" w:val="nil"/>
+          <w:right w:color="000000" w:space="0" w:sz="0" w:val="nil"/>
+          <w:insideH w:color="000000" w:space="0" w:sz="0" w:val="nil"/>
+          <w:insideV w:color="000000" w:space="0" w:sz="0" w:val="nil"/>
+        </w:tblBorders>
+        <w:tblLayout w:type="fixed"/>
+        <w:tblLook w:val="0600"/>
+      </w:tblPr>
+      <w:tblGrid>
+        <w:gridCol w:w="1082.6354319180089"/>
+        <w:gridCol w:w="1521.1713030746705"/>
+        <w:gridCol w:w="1589.692532942899"/>
+        <w:gridCol w:w="3042.342606149341"/>
+        <w:gridCol w:w="2124.1581259150807"/>
+        <w:tblGridChange w:id="0">
+          <w:tblGrid>
+            <w:gridCol w:w="1082.6354319180089"/>
+            <w:gridCol w:w="1521.1713030746705"/>
+            <w:gridCol w:w="1589.692532942899"/>
+            <w:gridCol w:w="3042.342606149341"/>
+            <w:gridCol w:w="2124.1581259150807"/>
+          </w:tblGrid>
+        </w:tblGridChange>
+      </w:tblGrid>
+      <w:tr>
+        <w:trPr>
+          <w:cantSplit w:val="0"/>
+          <w:trHeight w:val="995" w:hRule="atLeast"/>
+          <w:tblHeader w:val="0"/>
+        </w:trPr>
+        <w:tc>
+          <w:tcPr>
+            <w:tcBorders>
+              <w:top w:color="000000" w:space="0" w:sz="8" w:val="single"/>
+              <w:left w:color="000000" w:space="0" w:sz="8" w:val="single"/>
+              <w:bottom w:color="000000" w:space="0" w:sz="8" w:val="single"/>
+              <w:right w:color="000000" w:space="0" w:sz="8" w:val="single"/>
+            </w:tcBorders>
+            <w:shd w:fill="cccccc" w:val="clear"/>
+            <w:tcMar>
+              <w:top w:w="100.0" w:type="dxa"/>
+              <w:left w:w="100.0" w:type="dxa"/>
+              <w:bottom w:w="100.0" w:type="dxa"/>
+              <w:right w:w="100.0" w:type="dxa"/>
+            </w:tcMar>
+            <w:vAlign w:val="top"/>
+          </w:tcPr>
+          <w:p>
+            <w:pPr>
+              <w:spacing w:after="20" w:line="256.8" w:lineRule="auto"/>
+              <w:rPr>
+                <w:b w:val="1"/>
+              </w:rPr>
+            </w:pPr>
+            <w:r>
+              <w:rPr>
+                <w:b w:val="1"/>
+                <w:rtl w:val="0"/>
+              </w:rPr>
+              <w:t xml:space="preserve">Test</w:t>
+            </w:r>
+          </w:p>
+          <w:p>
+            <w:pPr>
+              <w:spacing w:after="20" w:line="256.8" w:lineRule="auto"/>
+              <w:rPr>
+                <w:b w:val="1"/>
+              </w:rPr>
+            </w:pPr>
+            <w:r>
+              <w:rPr>
+                <w:b w:val="1"/>
+                <w:rtl w:val="0"/>
+              </w:rPr>
+              <w:t xml:space="preserve">Case ID</w:t>
+            </w:r>
+          </w:p>
+        </w:tc>
+        <w:tc>
+          <w:tcPr>
+            <w:tcBorders>
+              <w:top w:color="000000" w:space="0" w:sz="8" w:val="single"/>
+              <w:left w:color="000000" w:space="0" w:sz="0" w:val="nil"/>
+              <w:bottom w:color="000000" w:space="0" w:sz="8" w:val="single"/>
+              <w:right w:color="000000" w:space="0" w:sz="8" w:val="single"/>
+            </w:tcBorders>
+            <w:shd w:fill="cccccc" w:val="clear"/>
+            <w:tcMar>
+              <w:top w:w="100.0" w:type="dxa"/>
+              <w:left w:w="100.0" w:type="dxa"/>
+              <w:bottom w:w="100.0" w:type="dxa"/>
+              <w:right w:w="100.0" w:type="dxa"/>
+            </w:tcMar>
+            <w:vAlign w:val="top"/>
+          </w:tcPr>
+          <w:p>
+            <w:pPr>
+              <w:spacing w:after="20" w:line="256.8" w:lineRule="auto"/>
+              <w:rPr>
+                <w:b w:val="1"/>
+              </w:rPr>
+            </w:pPr>
+            <w:r>
+              <w:rPr>
+                <w:b w:val="1"/>
+                <w:rtl w:val="0"/>
+              </w:rPr>
+              <w:t xml:space="preserve">Description</w:t>
+            </w:r>
+          </w:p>
+        </w:tc>
+        <w:tc>
+          <w:tcPr>
+            <w:tcBorders>
+              <w:top w:color="000000" w:space="0" w:sz="8" w:val="single"/>
+              <w:left w:color="000000" w:space="0" w:sz="0" w:val="nil"/>
+              <w:bottom w:color="000000" w:space="0" w:sz="8" w:val="single"/>
+              <w:right w:color="000000" w:space="0" w:sz="8" w:val="single"/>
+            </w:tcBorders>
+            <w:shd w:fill="cccccc" w:val="clear"/>
+            <w:tcMar>
+              <w:top w:w="100.0" w:type="dxa"/>
+              <w:left w:w="100.0" w:type="dxa"/>
+              <w:bottom w:w="100.0" w:type="dxa"/>
+              <w:right w:w="100.0" w:type="dxa"/>
+            </w:tcMar>
+            <w:vAlign w:val="top"/>
+          </w:tcPr>
+          <w:p>
+            <w:pPr>
+              <w:spacing w:after="20" w:line="256.8" w:lineRule="auto"/>
+              <w:rPr>
+                <w:b w:val="1"/>
+              </w:rPr>
+            </w:pPr>
+            <w:r>
+              <w:rPr>
+                <w:b w:val="1"/>
+                <w:rtl w:val="0"/>
+              </w:rPr>
+              <w:t xml:space="preserve">Requirement</w:t>
+            </w:r>
+          </w:p>
+          <w:p>
+            <w:pPr>
+              <w:spacing w:after="20" w:line="256.8" w:lineRule="auto"/>
+              <w:rPr>
+                <w:b w:val="1"/>
+              </w:rPr>
+            </w:pPr>
+            <w:r>
+              <w:rPr>
+                <w:b w:val="1"/>
+                <w:rtl w:val="0"/>
+              </w:rPr>
+              <w:t xml:space="preserve">Trace</w:t>
+            </w:r>
+          </w:p>
+        </w:tc>
+        <w:tc>
+          <w:tcPr>
+            <w:tcBorders>
+              <w:top w:color="000000" w:space="0" w:sz="8" w:val="single"/>
+              <w:left w:color="000000" w:space="0" w:sz="0" w:val="nil"/>
+              <w:bottom w:color="000000" w:space="0" w:sz="8" w:val="single"/>
+              <w:right w:color="000000" w:space="0" w:sz="8" w:val="single"/>
+            </w:tcBorders>
+            <w:shd w:fill="cccccc" w:val="clear"/>
+            <w:tcMar>
+              <w:top w:w="100.0" w:type="dxa"/>
+              <w:left w:w="100.0" w:type="dxa"/>
+              <w:bottom w:w="100.0" w:type="dxa"/>
+              <w:right w:w="100.0" w:type="dxa"/>
+            </w:tcMar>
+            <w:vAlign w:val="top"/>
+          </w:tcPr>
+          <w:p>
+            <w:pPr>
+              <w:spacing w:after="20" w:line="256.8" w:lineRule="auto"/>
+              <w:ind w:left="20" w:firstLine="0"/>
+              <w:rPr>
+                <w:b w:val="1"/>
+              </w:rPr>
+            </w:pPr>
+            <w:r>
+              <w:rPr>
+                <w:b w:val="1"/>
+                <w:rtl w:val="0"/>
+              </w:rPr>
+              <w:t xml:space="preserve">Directions</w:t>
+            </w:r>
+          </w:p>
+        </w:tc>
+        <w:tc>
+          <w:tcPr>
+            <w:tcBorders>
+              <w:top w:color="000000" w:space="0" w:sz="8" w:val="single"/>
+              <w:left w:color="000000" w:space="0" w:sz="0" w:val="nil"/>
+              <w:bottom w:color="000000" w:space="0" w:sz="8" w:val="single"/>
+              <w:right w:color="000000" w:space="0" w:sz="8" w:val="single"/>
+            </w:tcBorders>
+            <w:shd w:fill="cccccc" w:val="clear"/>
+            <w:tcMar>
+              <w:top w:w="100.0" w:type="dxa"/>
+              <w:left w:w="100.0" w:type="dxa"/>
+              <w:bottom w:w="100.0" w:type="dxa"/>
+              <w:right w:w="100.0" w:type="dxa"/>
+            </w:tcMar>
+            <w:vAlign w:val="top"/>
+          </w:tcPr>
+          <w:p>
+            <w:pPr>
+              <w:spacing w:after="20" w:line="256.8" w:lineRule="auto"/>
+              <w:rPr>
+                <w:b w:val="1"/>
+              </w:rPr>
+            </w:pPr>
+            <w:r>
+              <w:rPr>
+                <w:b w:val="1"/>
+                <w:rtl w:val="0"/>
+              </w:rPr>
+              <w:t xml:space="preserve">Expected Output</w:t>
+            </w:r>
+          </w:p>
+        </w:tc>
+      </w:tr>
+      <w:tr>
+        <w:trPr>
+          <w:cantSplit w:val="0"/>
+          <w:trHeight w:val="1340" w:hRule="atLeast"/>
+          <w:tblHeader w:val="0"/>
+        </w:trPr>
+        <w:tc>
+          <w:tcPr>
+            <w:tcBorders>
+              <w:top w:color="000000" w:space="0" w:sz="0" w:val="nil"/>
+              <w:left w:color="000000" w:space="0" w:sz="8" w:val="single"/>
+              <w:bottom w:color="000000" w:space="0" w:sz="8" w:val="single"/>
+              <w:right w:color="000000" w:space="0" w:sz="8" w:val="single"/>
+            </w:tcBorders>
+            <w:shd w:fill="auto" w:val="clear"/>
+            <w:tcMar>
+              <w:top w:w="100.0" w:type="dxa"/>
+              <w:left w:w="100.0" w:type="dxa"/>
+              <w:bottom w:w="100.0" w:type="dxa"/>
+              <w:right w:w="100.0" w:type="dxa"/>
+            </w:tcMar>
+            <w:vAlign w:val="top"/>
+          </w:tcPr>
+          <w:p>
+            <w:pPr>
+              <w:spacing w:after="20" w:line="256.8" w:lineRule="auto"/>
+              <w:rPr>
+                <w:sz w:val="20"/>
+                <w:szCs w:val="20"/>
+              </w:rPr>
+            </w:pPr>
+            <w:r>
+              <w:rPr>
+                <w:sz w:val="20"/>
+                <w:szCs w:val="20"/>
+                <w:rtl w:val="0"/>
+              </w:rPr>
+              <w:t xml:space="preserve">TC-3106</w:t>
+            </w:r>
+          </w:p>
+        </w:tc>
+        <w:tc>
+          <w:tcPr>
+            <w:tcBorders>
+              <w:top w:color="000000" w:space="0" w:sz="0" w:val="nil"/>
+              <w:left w:color="000000" w:space="0" w:sz="0" w:val="nil"/>
+              <w:bottom w:color="000000" w:space="0" w:sz="8" w:val="single"/>
+              <w:right w:color="000000" w:space="0" w:sz="8" w:val="single"/>
+            </w:tcBorders>
+            <w:shd w:fill="auto" w:val="clear"/>
+            <w:tcMar>
+              <w:top w:w="100.0" w:type="dxa"/>
+              <w:left w:w="100.0" w:type="dxa"/>
+              <w:bottom w:w="100.0" w:type="dxa"/>
+              <w:right w:w="100.0" w:type="dxa"/>
+            </w:tcMar>
+            <w:vAlign w:val="top"/>
+          </w:tcPr>
+          <w:p>
+            <w:pPr>
+              <w:spacing w:line="240" w:lineRule="auto"/>
+              <w:rPr>
+                <w:sz w:val="20"/>
+                <w:szCs w:val="20"/>
+              </w:rPr>
+            </w:pPr>
+            <w:r>
+              <w:rPr>
+                <w:rtl w:val="0"/>
+              </w:rPr>
+              <w:t xml:space="preserve">Using the hotkey after typing a partial function or variable will speak the Intellisense autocomplete options</w:t>
+            </w:r>
+            <w:r>
+              <w:rPr>
+                <w:rtl w:val="0"/>
+              </w:rPr>
+            </w:r>
+          </w:p>
+        </w:tc>
+        <w:tc>
+          <w:tcPr>
+            <w:tcBorders>
+              <w:top w:color="000000" w:space="0" w:sz="0" w:val="nil"/>
+              <w:left w:color="000000" w:space="0" w:sz="0" w:val="nil"/>
+              <w:bottom w:color="000000" w:space="0" w:sz="8" w:val="single"/>
+              <w:right w:color="000000" w:space="0" w:sz="8" w:val="single"/>
+            </w:tcBorders>
+            <w:shd w:fill="auto" w:val="clear"/>
+            <w:tcMar>
+              <w:top w:w="100.0" w:type="dxa"/>
+              <w:left w:w="100.0" w:type="dxa"/>
+              <w:bottom w:w="100.0" w:type="dxa"/>
+              <w:right w:w="100.0" w:type="dxa"/>
+            </w:tcMar>
+            <w:vAlign w:val="top"/>
+          </w:tcPr>
+          <w:p>
+            <w:pPr>
+              <w:spacing w:after="20" w:line="256.8" w:lineRule="auto"/>
+              <w:rPr>
+                <w:sz w:val="20"/>
+                <w:szCs w:val="20"/>
+              </w:rPr>
+            </w:pPr>
+            <w:r>
+              <w:rPr>
+                <w:sz w:val="20"/>
+                <w:szCs w:val="20"/>
+                <w:rtl w:val="0"/>
+              </w:rPr>
+              <w:t xml:space="preserve">H-12</w:t>
+            </w:r>
+          </w:p>
+        </w:tc>
+        <w:tc>
+          <w:tcPr>
+            <w:tcBorders>
+              <w:top w:color="000000" w:space="0" w:sz="0" w:val="nil"/>
+              <w:left w:color="000000" w:space="0" w:sz="0" w:val="nil"/>
+              <w:bottom w:color="000000" w:space="0" w:sz="8" w:val="single"/>
+              <w:right w:color="000000" w:space="0" w:sz="8" w:val="single"/>
+            </w:tcBorders>
+            <w:shd w:fill="auto" w:val="clear"/>
+            <w:tcMar>
+              <w:top w:w="100.0" w:type="dxa"/>
+              <w:left w:w="100.0" w:type="dxa"/>
+              <w:bottom w:w="100.0" w:type="dxa"/>
+              <w:right w:w="100.0" w:type="dxa"/>
+            </w:tcMar>
+            <w:vAlign w:val="top"/>
+          </w:tcPr>
+          <w:p>
+            <w:pPr>
+              <w:spacing w:after="20" w:line="256.8" w:lineRule="auto"/>
+              <w:rPr/>
+            </w:pPr>
+            <w:r>
+              <w:rPr>
+                <w:rtl w:val="0"/>
+              </w:rPr>
+              <w:t xml:space="preserve">1. User goes to settings</w:t>
+            </w:r>
+          </w:p>
+          <w:p>
+            <w:pPr>
+              <w:spacing w:after="20" w:line="256.8" w:lineRule="auto"/>
+              <w:rPr/>
+            </w:pPr>
+            <w:r>
+              <w:rPr>
+                <w:rtl w:val="0"/>
+              </w:rPr>
+              <w:t xml:space="preserve">2. Clicks on extension</w:t>
+            </w:r>
+          </w:p>
+          <w:p>
+            <w:pPr>
+              <w:spacing w:after="20" w:line="256.8" w:lineRule="auto"/>
+              <w:rPr/>
+            </w:pPr>
+            <w:r>
+              <w:rPr>
+                <w:rtl w:val="0"/>
+              </w:rPr>
+              <w:t xml:space="preserve">3. Click on Mind Reader</w:t>
+            </w:r>
+          </w:p>
+          <w:p>
+            <w:pPr>
+              <w:spacing w:after="20" w:line="256.8" w:lineRule="auto"/>
+              <w:rPr/>
+            </w:pPr>
+            <w:r>
+              <w:rPr>
+                <w:rtl w:val="0"/>
+              </w:rPr>
+              <w:t xml:space="preserve">4. Find the Autocomplete Option.</w:t>
+            </w:r>
+          </w:p>
+          <w:p>
+            <w:pPr>
+              <w:spacing w:after="20" w:line="256.8" w:lineRule="auto"/>
+              <w:rPr/>
+            </w:pPr>
+            <w:r>
+              <w:rPr>
+                <w:rtl w:val="0"/>
+              </w:rPr>
+              <w:t xml:space="preserve">5. Reload VSCode</w:t>
+            </w:r>
+          </w:p>
+          <w:p>
+            <w:pPr>
+              <w:spacing w:after="20" w:line="256.8" w:lineRule="auto"/>
+              <w:rPr/>
+            </w:pPr>
+            <w:r>
+              <w:rPr>
+                <w:rtl w:val="0"/>
+              </w:rPr>
+              <w:t xml:space="preserve"> </w:t>
+            </w:r>
+          </w:p>
+        </w:tc>
+        <w:tc>
+          <w:tcPr>
+            <w:tcBorders>
+              <w:top w:color="000000" w:space="0" w:sz="0" w:val="nil"/>
+              <w:left w:color="000000" w:space="0" w:sz="0" w:val="nil"/>
+              <w:bottom w:color="000000" w:space="0" w:sz="8" w:val="single"/>
+              <w:right w:color="000000" w:space="0" w:sz="8" w:val="single"/>
+            </w:tcBorders>
+            <w:shd w:fill="auto" w:val="clear"/>
+            <w:tcMar>
+              <w:top w:w="100.0" w:type="dxa"/>
+              <w:left w:w="100.0" w:type="dxa"/>
+              <w:bottom w:w="100.0" w:type="dxa"/>
+              <w:right w:w="100.0" w:type="dxa"/>
+            </w:tcMar>
+            <w:vAlign w:val="top"/>
+          </w:tcPr>
+          <w:p>
+            <w:pPr>
+              <w:spacing w:after="20" w:line="256.8" w:lineRule="auto"/>
+              <w:rPr>
+                <w:sz w:val="20"/>
+                <w:szCs w:val="20"/>
+              </w:rPr>
+            </w:pPr>
+            <w:r>
+              <w:rPr>
+                <w:sz w:val="20"/>
+                <w:szCs w:val="20"/>
+                <w:rtl w:val="0"/>
+              </w:rPr>
+              <w:t xml:space="preserve">The outputs will have the option to autocomplete and the user will have a chance to change the outcome.</w:t>
+            </w:r>
+          </w:p>
+        </w:tc>
+      </w:tr>
+    </w:tbl>
+    <w:p>
+      <w:pPr>
+        <w:pStyle w:val="Heading2"/>
+        <w:keepNext w:val="0"/>
+        <w:keepLines w:val="0"/>
+        <w:spacing w:after="80" w:lineRule="auto"/>
+        <w:ind w:left="-20" w:firstLine="0"/>
+        <w:rPr>
+          <w:b w:val="1"/>
+          <w:sz w:val="24"/>
+          <w:szCs w:val="24"/>
+        </w:rPr>
+      </w:pPr>
+      <w:bookmarkStart w:colFirst="0" w:colLast="0" w:name="_8m7bq1xosybf" w:id="31"/>
+      <w:bookmarkEnd w:id="31"/>
+      <w:r>
+        <w:rPr>
+          <w:b w:val="1"/>
+          <w:sz w:val="24"/>
+          <w:szCs w:val="24"/>
+          <w:rtl w:val="0"/>
+        </w:rPr>
+        <w:t xml:space="preserve">4.3.4 Feature H13 Hover/Definition Provider</w:t>
+      </w:r>
+    </w:p>
+    <w:p>
+      <w:pPr>
+        <w:pStyle w:val="Heading2"/>
+        <w:keepNext w:val="0"/>
+        <w:keepLines w:val="0"/>
+        <w:spacing w:after="80" w:lineRule="auto"/>
+        <w:ind w:left="-20" w:firstLine="0"/>
+        <w:rPr>
+          <w:b w:val="1"/>
+          <w:sz w:val="24"/>
+          <w:szCs w:val="24"/>
+        </w:rPr>
+      </w:pPr>
+      <w:bookmarkStart w:colFirst="0" w:colLast="0" w:name="_29lq9oq6z9y1" w:id="32"/>
+      <w:bookmarkEnd w:id="32"/>
+      <w:r>
+        <w:rPr>
+          <w:rtl w:val="0"/>
+        </w:rPr>
+      </w:r>
+    </w:p>
+    <w:tbl>
+      <w:tblPr>
+        <w:tblStyle w:val="Table16"/>
+        <w:tblW w:w="9360.0" w:type="dxa"/>
+        <w:jc w:val="left"/>
+        <w:tblBorders>
+          <w:top w:color="000000" w:space="0" w:sz="0" w:val="nil"/>
+          <w:left w:color="000000" w:space="0" w:sz="0" w:val="nil"/>
+          <w:bottom w:color="000000" w:space="0" w:sz="0" w:val="nil"/>
+          <w:right w:color="000000" w:space="0" w:sz="0" w:val="nil"/>
+          <w:insideH w:color="000000" w:space="0" w:sz="0" w:val="nil"/>
+          <w:insideV w:color="000000" w:space="0" w:sz="0" w:val="nil"/>
+        </w:tblBorders>
+        <w:tblLayout w:type="fixed"/>
+        <w:tblLook w:val="0600"/>
+      </w:tblPr>
+      <w:tblGrid>
+        <w:gridCol w:w="1082.6354319180089"/>
+        <w:gridCol w:w="1521.1713030746705"/>
+        <w:gridCol w:w="1589.692532942899"/>
+        <w:gridCol w:w="3042.342606149341"/>
+        <w:gridCol w:w="2124.1581259150807"/>
+        <w:tblGridChange w:id="0">
+          <w:tblGrid>
+            <w:gridCol w:w="1082.6354319180089"/>
+            <w:gridCol w:w="1521.1713030746705"/>
+            <w:gridCol w:w="1589.692532942899"/>
+            <w:gridCol w:w="3042.342606149341"/>
+            <w:gridCol w:w="2124.1581259150807"/>
+          </w:tblGrid>
+        </w:tblGridChange>
+      </w:tblGrid>
+      <w:tr>
+        <w:trPr>
+          <w:cantSplit w:val="0"/>
+          <w:trHeight w:val="995" w:hRule="atLeast"/>
+          <w:tblHeader w:val="0"/>
+        </w:trPr>
+        <w:tc>
+          <w:tcPr>
+            <w:tcBorders>
+              <w:top w:color="000000" w:space="0" w:sz="8" w:val="single"/>
+              <w:left w:color="000000" w:space="0" w:sz="8" w:val="single"/>
+              <w:bottom w:color="000000" w:space="0" w:sz="8" w:val="single"/>
+              <w:right w:color="000000" w:space="0" w:sz="8" w:val="single"/>
+            </w:tcBorders>
+            <w:shd w:fill="cccccc" w:val="clear"/>
+            <w:tcMar>
+              <w:top w:w="100.0" w:type="dxa"/>
+              <w:left w:w="100.0" w:type="dxa"/>
+              <w:bottom w:w="100.0" w:type="dxa"/>
+              <w:right w:w="100.0" w:type="dxa"/>
+            </w:tcMar>
+            <w:vAlign w:val="top"/>
+          </w:tcPr>
+          <w:p>
+            <w:pPr>
+              <w:spacing w:after="20" w:line="256.8" w:lineRule="auto"/>
+              <w:rPr>
+                <w:b w:val="1"/>
+              </w:rPr>
+            </w:pPr>
+            <w:r>
+              <w:rPr>
+                <w:b w:val="1"/>
+                <w:rtl w:val="0"/>
+              </w:rPr>
+              <w:t xml:space="preserve">Test</w:t>
+            </w:r>
+          </w:p>
+          <w:p>
+            <w:pPr>
+              <w:spacing w:after="20" w:line="256.8" w:lineRule="auto"/>
+              <w:rPr>
+                <w:b w:val="1"/>
+              </w:rPr>
+            </w:pPr>
+            <w:r>
+              <w:rPr>
+                <w:b w:val="1"/>
+                <w:rtl w:val="0"/>
+              </w:rPr>
+              <w:t xml:space="preserve">Case ID</w:t>
+            </w:r>
+          </w:p>
+        </w:tc>
+        <w:tc>
+          <w:tcPr>
+            <w:tcBorders>
+              <w:top w:color="000000" w:space="0" w:sz="8" w:val="single"/>
+              <w:left w:color="000000" w:space="0" w:sz="0" w:val="nil"/>
+              <w:bottom w:color="000000" w:space="0" w:sz="8" w:val="single"/>
+              <w:right w:color="000000" w:space="0" w:sz="8" w:val="single"/>
+            </w:tcBorders>
+            <w:shd w:fill="cccccc" w:val="clear"/>
+            <w:tcMar>
+              <w:top w:w="100.0" w:type="dxa"/>
+              <w:left w:w="100.0" w:type="dxa"/>
+              <w:bottom w:w="100.0" w:type="dxa"/>
+              <w:right w:w="100.0" w:type="dxa"/>
+            </w:tcMar>
+            <w:vAlign w:val="top"/>
+          </w:tcPr>
+          <w:p>
+            <w:pPr>
+              <w:spacing w:after="20" w:line="256.8" w:lineRule="auto"/>
+              <w:rPr>
+                <w:b w:val="1"/>
+              </w:rPr>
+            </w:pPr>
+            <w:r>
+              <w:rPr>
+                <w:b w:val="1"/>
+                <w:rtl w:val="0"/>
+              </w:rPr>
+              <w:t xml:space="preserve">Description</w:t>
+            </w:r>
+          </w:p>
+        </w:tc>
+        <w:tc>
+          <w:tcPr>
+            <w:tcBorders>
+              <w:top w:color="000000" w:space="0" w:sz="8" w:val="single"/>
+              <w:left w:color="000000" w:space="0" w:sz="0" w:val="nil"/>
+              <w:bottom w:color="000000" w:space="0" w:sz="8" w:val="single"/>
+              <w:right w:color="000000" w:space="0" w:sz="8" w:val="single"/>
+            </w:tcBorders>
+            <w:shd w:fill="cccccc" w:val="clear"/>
+            <w:tcMar>
+              <w:top w:w="100.0" w:type="dxa"/>
+              <w:left w:w="100.0" w:type="dxa"/>
+              <w:bottom w:w="100.0" w:type="dxa"/>
+              <w:right w:w="100.0" w:type="dxa"/>
+            </w:tcMar>
+            <w:vAlign w:val="top"/>
+          </w:tcPr>
+          <w:p>
+            <w:pPr>
+              <w:spacing w:after="20" w:line="256.8" w:lineRule="auto"/>
+              <w:rPr>
+                <w:b w:val="1"/>
+              </w:rPr>
+            </w:pPr>
+            <w:r>
+              <w:rPr>
+                <w:b w:val="1"/>
+                <w:rtl w:val="0"/>
+              </w:rPr>
+              <w:t xml:space="preserve">Requirement</w:t>
+            </w:r>
+          </w:p>
+          <w:p>
+            <w:pPr>
+              <w:spacing w:after="20" w:line="256.8" w:lineRule="auto"/>
+              <w:rPr>
+                <w:b w:val="1"/>
+              </w:rPr>
+            </w:pPr>
+            <w:r>
+              <w:rPr>
+                <w:b w:val="1"/>
+                <w:rtl w:val="0"/>
+              </w:rPr>
+              <w:t xml:space="preserve">Trace</w:t>
+            </w:r>
+          </w:p>
+        </w:tc>
+        <w:tc>
+          <w:tcPr>
+            <w:tcBorders>
+              <w:top w:color="000000" w:space="0" w:sz="8" w:val="single"/>
+              <w:left w:color="000000" w:space="0" w:sz="0" w:val="nil"/>
+              <w:bottom w:color="000000" w:space="0" w:sz="8" w:val="single"/>
+              <w:right w:color="000000" w:space="0" w:sz="8" w:val="single"/>
+            </w:tcBorders>
+            <w:shd w:fill="cccccc" w:val="clear"/>
+            <w:tcMar>
+              <w:top w:w="100.0" w:type="dxa"/>
+              <w:left w:w="100.0" w:type="dxa"/>
+              <w:bottom w:w="100.0" w:type="dxa"/>
+              <w:right w:w="100.0" w:type="dxa"/>
+            </w:tcMar>
+            <w:vAlign w:val="top"/>
+          </w:tcPr>
+          <w:p>
+            <w:pPr>
+              <w:spacing w:after="20" w:line="256.8" w:lineRule="auto"/>
+              <w:ind w:left="20" w:firstLine="0"/>
+              <w:rPr>
+                <w:b w:val="1"/>
+              </w:rPr>
+            </w:pPr>
+            <w:r>
+              <w:rPr>
+                <w:b w:val="1"/>
+                <w:rtl w:val="0"/>
+              </w:rPr>
+              <w:t xml:space="preserve">Directions</w:t>
+            </w:r>
+          </w:p>
+        </w:tc>
+        <w:tc>
+          <w:tcPr>
+            <w:tcBorders>
+              <w:top w:color="000000" w:space="0" w:sz="8" w:val="single"/>
+              <w:left w:color="000000" w:space="0" w:sz="0" w:val="nil"/>
+              <w:bottom w:color="000000" w:space="0" w:sz="8" w:val="single"/>
+              <w:right w:color="000000" w:space="0" w:sz="8" w:val="single"/>
+            </w:tcBorders>
+            <w:shd w:fill="cccccc" w:val="clear"/>
+            <w:tcMar>
+              <w:top w:w="100.0" w:type="dxa"/>
+              <w:left w:w="100.0" w:type="dxa"/>
+              <w:bottom w:w="100.0" w:type="dxa"/>
+              <w:right w:w="100.0" w:type="dxa"/>
+            </w:tcMar>
+            <w:vAlign w:val="top"/>
+          </w:tcPr>
+          <w:p>
+            <w:pPr>
+              <w:spacing w:after="20" w:line="256.8" w:lineRule="auto"/>
+              <w:rPr>
+                <w:b w:val="1"/>
+              </w:rPr>
+            </w:pPr>
+            <w:r>
+              <w:rPr>
+                <w:b w:val="1"/>
+                <w:rtl w:val="0"/>
+              </w:rPr>
+              <w:t xml:space="preserve">Expected Output</w:t>
+            </w:r>
+          </w:p>
+        </w:tc>
+      </w:tr>
+      <w:tr>
+        <w:trPr>
+          <w:cantSplit w:val="0"/>
+          <w:trHeight w:val="1340" w:hRule="atLeast"/>
+          <w:tblHeader w:val="0"/>
+        </w:trPr>
+        <w:tc>
+          <w:tcPr>
+            <w:tcBorders>
+              <w:top w:color="000000" w:space="0" w:sz="0" w:val="nil"/>
+              <w:left w:color="000000" w:space="0" w:sz="8" w:val="single"/>
+              <w:bottom w:color="000000" w:space="0" w:sz="8" w:val="single"/>
+              <w:right w:color="000000" w:space="0" w:sz="8" w:val="single"/>
+            </w:tcBorders>
+            <w:shd w:fill="auto" w:val="clear"/>
+            <w:tcMar>
+              <w:top w:w="100.0" w:type="dxa"/>
+              <w:left w:w="100.0" w:type="dxa"/>
+              <w:bottom w:w="100.0" w:type="dxa"/>
+              <w:right w:w="100.0" w:type="dxa"/>
+            </w:tcMar>
+            <w:vAlign w:val="top"/>
+          </w:tcPr>
+          <w:p>
+            <w:pPr>
+              <w:spacing w:after="20" w:line="256.8" w:lineRule="auto"/>
+              <w:rPr>
+                <w:sz w:val="20"/>
+                <w:szCs w:val="20"/>
+              </w:rPr>
+            </w:pPr>
+            <w:r>
+              <w:rPr>
+                <w:sz w:val="20"/>
+                <w:szCs w:val="20"/>
+                <w:rtl w:val="0"/>
+              </w:rPr>
+              <w:t xml:space="preserve">TC-3108</w:t>
+            </w:r>
+          </w:p>
+        </w:tc>
+        <w:tc>
+          <w:tcPr>
+            <w:tcBorders>
+              <w:top w:color="000000" w:space="0" w:sz="0" w:val="nil"/>
+              <w:left w:color="000000" w:space="0" w:sz="0" w:val="nil"/>
+              <w:bottom w:color="000000" w:space="0" w:sz="8" w:val="single"/>
+              <w:right w:color="000000" w:space="0" w:sz="8" w:val="single"/>
+            </w:tcBorders>
+            <w:shd w:fill="auto" w:val="clear"/>
+            <w:tcMar>
+              <w:top w:w="100.0" w:type="dxa"/>
+              <w:left w:w="100.0" w:type="dxa"/>
+              <w:bottom w:w="100.0" w:type="dxa"/>
+              <w:right w:w="100.0" w:type="dxa"/>
+            </w:tcMar>
+            <w:vAlign w:val="top"/>
+          </w:tcPr>
+          <w:p>
+            <w:pPr>
+              <w:keepNext w:val="0"/>
+              <w:keepLines w:val="0"/>
+              <w:widowControl w:val="1"/>
+              <w:pBdr>
+                <w:top w:space="0" w:sz="0" w:val="nil"/>
+                <w:left w:space="0" w:sz="0" w:val="nil"/>
+                <w:bottom w:space="0" w:sz="0" w:val="nil"/>
+                <w:right w:space="0" w:sz="0" w:val="nil"/>
+                <w:between w:space="0" w:sz="0" w:val="nil"/>
+              </w:pBdr>
+              <w:shd w:fill="auto" w:val="clear"/>
+              <w:spacing w:after="20" w:before="0" w:line="256.8" w:lineRule="auto"/>
+              <w:ind w:left="0" w:right="0" w:firstLine="0"/>
+              <w:jc w:val="left"/>
+              <w:rPr>
+                <w:sz w:val="20"/>
+                <w:szCs w:val="20"/>
+              </w:rPr>
+            </w:pPr>
+            <w:r>
+              <w:rPr>
+                <w:sz w:val="20"/>
+                <w:szCs w:val="20"/>
+                <w:rtl w:val="0"/>
+              </w:rPr>
+              <w:t xml:space="preserve">The hover provider is one of the key features of vs-code to get quick definitions of code components such as functions, variables, keywords, etc.</w:t>
+            </w:r>
+            <w:r>
+              <w:rPr>
+                <w:rtl w:val="0"/>
+              </w:rPr>
+            </w:r>
+          </w:p>
+        </w:tc>
+        <w:tc>
+          <w:tcPr>
+            <w:tcBorders>
+              <w:top w:color="000000" w:space="0" w:sz="0" w:val="nil"/>
+              <w:left w:color="000000" w:space="0" w:sz="0" w:val="nil"/>
+              <w:bottom w:color="000000" w:space="0" w:sz="8" w:val="single"/>
+              <w:right w:color="000000" w:space="0" w:sz="8" w:val="single"/>
+            </w:tcBorders>
+            <w:shd w:fill="auto" w:val="clear"/>
+            <w:tcMar>
+              <w:top w:w="100.0" w:type="dxa"/>
+              <w:left w:w="100.0" w:type="dxa"/>
+              <w:bottom w:w="100.0" w:type="dxa"/>
+              <w:right w:w="100.0" w:type="dxa"/>
+            </w:tcMar>
+            <w:vAlign w:val="top"/>
+          </w:tcPr>
+          <w:p>
+            <w:pPr>
+              <w:spacing w:after="20" w:line="256.8" w:lineRule="auto"/>
+              <w:rPr>
+                <w:sz w:val="20"/>
+                <w:szCs w:val="20"/>
+              </w:rPr>
+            </w:pPr>
+            <w:r>
+              <w:rPr>
+                <w:sz w:val="20"/>
+                <w:szCs w:val="20"/>
+                <w:rtl w:val="0"/>
+              </w:rPr>
+              <w:t xml:space="preserve">H-13</w:t>
+            </w:r>
+          </w:p>
+        </w:tc>
+        <w:tc>
+          <w:tcPr>
+            <w:tcBorders>
+              <w:top w:color="000000" w:space="0" w:sz="0" w:val="nil"/>
+              <w:left w:color="000000" w:space="0" w:sz="0" w:val="nil"/>
+              <w:bottom w:color="000000" w:space="0" w:sz="8" w:val="single"/>
+              <w:right w:color="000000" w:space="0" w:sz="8" w:val="single"/>
+            </w:tcBorders>
+            <w:shd w:fill="auto" w:val="clear"/>
+            <w:tcMar>
+              <w:top w:w="100.0" w:type="dxa"/>
+              <w:left w:w="100.0" w:type="dxa"/>
+              <w:bottom w:w="100.0" w:type="dxa"/>
+              <w:right w:w="100.0" w:type="dxa"/>
+            </w:tcMar>
+            <w:vAlign w:val="top"/>
+          </w:tcPr>
+          <w:p>
+            <w:pPr>
+              <w:spacing w:after="20" w:line="256.8" w:lineRule="auto"/>
+              <w:rPr/>
+            </w:pPr>
+            <w:r>
+              <w:rPr>
+                <w:rtl w:val="0"/>
+              </w:rPr>
+              <w:t xml:space="preserve">1. User goes to settings</w:t>
+            </w:r>
+          </w:p>
+          <w:p>
+            <w:pPr>
+              <w:spacing w:after="20" w:line="256.8" w:lineRule="auto"/>
+              <w:rPr/>
+            </w:pPr>
+            <w:r>
+              <w:rPr>
+                <w:rtl w:val="0"/>
+              </w:rPr>
+              <w:t xml:space="preserve">2. Clicks on extension</w:t>
+            </w:r>
+          </w:p>
+          <w:p>
+            <w:pPr>
+              <w:spacing w:after="20" w:line="256.8" w:lineRule="auto"/>
+              <w:rPr/>
+            </w:pPr>
+            <w:r>
+              <w:rPr>
+                <w:rtl w:val="0"/>
+              </w:rPr>
+              <w:t xml:space="preserve">3. Click on Mind Reader</w:t>
+            </w:r>
+          </w:p>
+          <w:p>
+            <w:pPr>
+              <w:spacing w:after="20" w:line="256.8" w:lineRule="auto"/>
+              <w:rPr/>
+            </w:pPr>
+            <w:r>
+              <w:rPr>
+                <w:rtl w:val="0"/>
+              </w:rPr>
+              <w:t xml:space="preserve">4. Find the extension Option.</w:t>
+            </w:r>
+          </w:p>
+          <w:p>
+            <w:pPr>
+              <w:spacing w:after="20" w:line="256.8" w:lineRule="auto"/>
+              <w:rPr/>
+            </w:pPr>
+            <w:r>
+              <w:rPr>
+                <w:rtl w:val="0"/>
+              </w:rPr>
+              <w:t xml:space="preserve">5. Reload VSCode</w:t>
+            </w:r>
+          </w:p>
+          <w:p>
+            <w:pPr>
+              <w:spacing w:after="20" w:line="256.8" w:lineRule="auto"/>
+              <w:rPr/>
+            </w:pPr>
+            <w:r>
+              <w:rPr>
+                <w:rtl w:val="0"/>
+              </w:rPr>
+              <w:t xml:space="preserve"> </w:t>
+            </w:r>
+          </w:p>
+        </w:tc>
+        <w:tc>
+          <w:tcPr>
+            <w:tcBorders>
+              <w:top w:color="000000" w:space="0" w:sz="0" w:val="nil"/>
+              <w:left w:color="000000" w:space="0" w:sz="0" w:val="nil"/>
+              <w:bottom w:color="000000" w:space="0" w:sz="8" w:val="single"/>
+              <w:right w:color="000000" w:space="0" w:sz="8" w:val="single"/>
+            </w:tcBorders>
+            <w:shd w:fill="auto" w:val="clear"/>
+            <w:tcMar>
+              <w:top w:w="100.0" w:type="dxa"/>
+              <w:left w:w="100.0" w:type="dxa"/>
+              <w:bottom w:w="100.0" w:type="dxa"/>
+              <w:right w:w="100.0" w:type="dxa"/>
+            </w:tcMar>
+            <w:vAlign w:val="top"/>
+          </w:tcPr>
+          <w:p>
+            <w:pPr>
+              <w:spacing w:after="240" w:before="240" w:line="256.8" w:lineRule="auto"/>
+              <w:rPr>
+                <w:sz w:val="20"/>
+                <w:szCs w:val="20"/>
+              </w:rPr>
+            </w:pPr>
+            <w:r>
+              <w:rPr>
+                <w:sz w:val="20"/>
+                <w:szCs w:val="20"/>
+                <w:rtl w:val="0"/>
+              </w:rPr>
+              <w:t xml:space="preserve">we will try to make this feature accessible to completely blind people. Instead of having to hover over certain texts, the users can ask for definitions using texts.</w:t>
+            </w:r>
+          </w:p>
+          <w:p>
+            <w:pPr>
+              <w:spacing w:after="20" w:line="256.8" w:lineRule="auto"/>
+              <w:rPr>
+                <w:sz w:val="20"/>
+                <w:szCs w:val="20"/>
+              </w:rPr>
+            </w:pPr>
+            <w:r>
+              <w:rPr>
+                <w:sz w:val="20"/>
+                <w:szCs w:val="20"/>
+                <w:rtl w:val="0"/>
+              </w:rPr>
+              <w:t xml:space="preserve">.</w:t>
+            </w:r>
+          </w:p>
+        </w:tc>
+      </w:tr>
+    </w:tbl>
+    <w:p>
+      <w:pPr>
+        <w:pStyle w:val="Heading2"/>
+        <w:keepNext w:val="0"/>
+        <w:keepLines w:val="0"/>
+        <w:spacing w:after="80" w:lineRule="auto"/>
+        <w:ind w:left="-20" w:firstLine="0"/>
+        <w:rPr/>
+      </w:pPr>
+      <w:bookmarkStart w:colFirst="0" w:colLast="0" w:name="_vb2qv7c7vnu" w:id="33"/>
+      <w:bookmarkEnd w:id="33"/>
+      <w:r>
+        <w:rPr>
+          <w:rtl w:val="0"/>
+        </w:rPr>
+      </w:r>
+    </w:p>
+    <w:p>
+      <w:pPr>
+        <w:pStyle w:val="Heading2"/>
+        <w:keepNext w:val="0"/>
+        <w:keepLines w:val="0"/>
+        <w:spacing w:after="80" w:lineRule="auto"/>
+        <w:ind w:left="-20" w:firstLine="0"/>
+        <w:rPr>
+          <w:b w:val="1"/>
+          <w:sz w:val="24"/>
+          <w:szCs w:val="24"/>
+        </w:rPr>
+      </w:pPr>
+      <w:bookmarkStart w:colFirst="0" w:colLast="0" w:name="_ax2zanjrit3d" w:id="34"/>
+      <w:bookmarkEnd w:id="34"/>
+      <w:r>
+        <w:rPr>
+          <w:b w:val="1"/>
+          <w:sz w:val="24"/>
+          <w:szCs w:val="24"/>
+          <w:rtl w:val="0"/>
+        </w:rPr>
+        <w:t xml:space="preserve">4.3.5 Feature R10 Line Highlighter</w:t>
+      </w:r>
+    </w:p>
+    <w:tbl>
+      <w:tblPr>
+        <w:tblStyle w:val="Table17"/>
         <w:tblW w:w="9360.0" w:type="dxa"/>
         <w:jc w:val="left"/>
         <w:tblBorders>
@@ -14050,7 +15737,7 @@
               <w:rPr>
                 <w:rtl w:val="0"/>
               </w:rPr>
-              <w:t xml:space="preserve">1.Go to Settings (File -&gt; Preferences -&gt; Settings)</w:t>
+              <w:t xml:space="preserve">1. Go to Settings (File -&gt; Preferences -&gt; Settings)</w:t>
             </w:r>
           </w:p>
           <w:p>
@@ -14062,7 +15749,7 @@
               <w:rPr>
                 <w:rtl w:val="0"/>
               </w:rPr>
-              <w:t xml:space="preserve">2.Click on Extensions</w:t>
+              <w:t xml:space="preserve">2. Click on Extensions</w:t>
             </w:r>
           </w:p>
           <w:p>
@@ -14275,7 +15962,7 @@
               <w:rPr>
                 <w:rtl w:val="0"/>
               </w:rPr>
-              <w:t xml:space="preserve">1.Go to Settings (File -&gt; Preferences -&gt; Settings)</w:t>
+              <w:t xml:space="preserve">1. Go to Settings (File -&gt; Preferences -&gt; Settings)</w:t>
             </w:r>
           </w:p>
           <w:p>
@@ -14287,7 +15974,7 @@
               <w:rPr>
                 <w:rtl w:val="0"/>
               </w:rPr>
-              <w:t xml:space="preserve">2.Click on Extensions</w:t>
+              <w:t xml:space="preserve">2. Click on Extensions</w:t>
             </w:r>
           </w:p>
           <w:p>
@@ -14496,7 +16183,7 @@
               <w:rPr>
                 <w:rtl w:val="0"/>
               </w:rPr>
-              <w:t xml:space="preserve">1.Go to Settings (File -&gt; Preferences -&gt; Settings)</w:t>
+              <w:t xml:space="preserve">1. Go to Settings (File -&gt; Preferences -&gt; Settings)</w:t>
             </w:r>
           </w:p>
           <w:p>
@@ -14508,7 +16195,7 @@
               <w:rPr>
                 <w:rtl w:val="0"/>
               </w:rPr>
-              <w:t xml:space="preserve">2.Click on Extensions</w:t>
+              <w:t xml:space="preserve">2. Click on Extensions</w:t>
             </w:r>
           </w:p>
           <w:p>
@@ -14722,7 +16409,7 @@
               <w:rPr>
                 <w:rtl w:val="0"/>
               </w:rPr>
-              <w:t xml:space="preserve">1.Go to Settings (File -&gt; Preferences -&gt; Settings)</w:t>
+              <w:t xml:space="preserve">1. Go to Settings (File -&gt; Preferences -&gt; Settings)</w:t>
             </w:r>
           </w:p>
           <w:p>
@@ -14734,7 +16421,7 @@
               <w:rPr>
                 <w:rtl w:val="0"/>
               </w:rPr>
-              <w:t xml:space="preserve">2.Click on Extensions</w:t>
+              <w:t xml:space="preserve">2. Click on Extensions</w:t>
             </w:r>
           </w:p>
           <w:p>
@@ -14948,7 +16635,7 @@
               <w:rPr>
                 <w:rtl w:val="0"/>
               </w:rPr>
-              <w:t xml:space="preserve">1.Go to Settings (File -&gt; Preferences -&gt; Settings)</w:t>
+              <w:t xml:space="preserve">1. Go to Settings (File -&gt; Preferences -&gt; Settings)</w:t>
             </w:r>
           </w:p>
           <w:p>
@@ -14960,7 +16647,7 @@
               <w:rPr>
                 <w:rtl w:val="0"/>
               </w:rPr>
-              <w:t xml:space="preserve">2.Click on Extensions</w:t>
+              <w:t xml:space="preserve">2. Click on Extensions</w:t>
             </w:r>
           </w:p>
           <w:p>
@@ -15174,7 +16861,7 @@
               <w:rPr>
                 <w:rtl w:val="0"/>
               </w:rPr>
-              <w:t xml:space="preserve">1.Go to Settings (File -&gt; Preferences -&gt; Settings)</w:t>
+              <w:t xml:space="preserve">1. Go to Settings (File -&gt; Preferences -&gt; Settings)</w:t>
             </w:r>
           </w:p>
           <w:p>
@@ -15186,7 +16873,7 @@
               <w:rPr>
                 <w:rtl w:val="0"/>
               </w:rPr>
-              <w:t xml:space="preserve">2.Click on Extensions</w:t>
+              <w:t xml:space="preserve">2. Click on Extensions</w:t>
             </w:r>
           </w:p>
           <w:p>
@@ -15400,7 +17087,7 @@
               <w:rPr>
                 <w:rtl w:val="0"/>
               </w:rPr>
-              <w:t xml:space="preserve">1.Go to Settings (File -&gt; Preferences -&gt; Settings)</w:t>
+              <w:t xml:space="preserve">1. Go to Settings (File -&gt; Preferences -&gt; Settings)</w:t>
             </w:r>
           </w:p>
           <w:p>
@@ -15412,7 +17099,7 @@
               <w:rPr>
                 <w:rtl w:val="0"/>
               </w:rPr>
-              <w:t xml:space="preserve">2.Click on Extensions</w:t>
+              <w:t xml:space="preserve">2. Click on Extensions</w:t>
             </w:r>
           </w:p>
           <w:p>
@@ -15626,7 +17313,7 @@
               <w:rPr>
                 <w:rtl w:val="0"/>
               </w:rPr>
-              <w:t xml:space="preserve">1.Go to Settings (File -&gt; Preferences -&gt; Settings)</w:t>
+              <w:t xml:space="preserve">1. Go to Settings (File -&gt; Preferences -&gt; Settings)</w:t>
             </w:r>
           </w:p>
           <w:p>
@@ -15638,7 +17325,7 @@
               <w:rPr>
                 <w:rtl w:val="0"/>
               </w:rPr>
-              <w:t xml:space="preserve">2.Click on Extensions</w:t>
+              <w:t xml:space="preserve">2. Click on Extensions</w:t>
             </w:r>
           </w:p>
           <w:p>
@@ -15852,7 +17539,7 @@
               <w:rPr>
                 <w:rtl w:val="0"/>
               </w:rPr>
-              <w:t xml:space="preserve">1.Go to Settings (File -&gt; Preferences -&gt; Settings)</w:t>
+              <w:t xml:space="preserve">1. Go to Settings (File -&gt; Preferences -&gt; Settings)</w:t>
             </w:r>
           </w:p>
           <w:p>
@@ -15864,7 +17551,7 @@
               <w:rPr>
                 <w:rtl w:val="0"/>
               </w:rPr>
-              <w:t xml:space="preserve">2.Click on Extensions</w:t>
+              <w:t xml:space="preserve">2. Click on Extensions</w:t>
             </w:r>
           </w:p>
           <w:p>
@@ -16018,8 +17705,8 @@
           <w:szCs w:val="34"/>
         </w:rPr>
       </w:pPr>
-      <w:bookmarkStart w:colFirst="0" w:colLast="0" w:name="_43p6dvx5iny4" w:id="31"/>
-      <w:bookmarkEnd w:id="31"/>
+      <w:bookmarkStart w:colFirst="0" w:colLast="0" w:name="_43p6dvx5iny4" w:id="35"/>
+      <w:bookmarkEnd w:id="35"/>
       <w:r>
         <w:rPr>
           <w:b w:val="1"/>
@@ -16034,7 +17721,7 @@
     </w:p>
     <w:tbl>
       <w:tblPr>
-        <w:tblStyle w:val="Table16"/>
+        <w:tblStyle w:val="Table18"/>
         <w:tblW w:w="9360.000000000002" w:type="dxa"/>
         <w:jc w:val="left"/>
         <w:tblBorders>
@@ -16353,7 +18040,7 @@
                 <w:szCs w:val="20"/>
                 <w:rtl w:val="0"/>
               </w:rPr>
-              <w:t xml:space="preserve">Expected output should be that the function is getting written through speaking. Currently, the program is having some issues with accessing voice.</w:t>
+              <w:t xml:space="preserve">The expected output should be that the function is getting written through speaking. Currently, the program is having some issues with accessing voice.</w:t>
             </w:r>
           </w:p>
         </w:tc>
@@ -16503,7 +18190,7 @@
                 <w:szCs w:val="20"/>
                 <w:rtl w:val="0"/>
               </w:rPr>
-              <w:t xml:space="preserve">Expected output should be that the following hotkey is accessed through speaking. Currently, the program is still having some issues with accessing voice.</w:t>
+              <w:t xml:space="preserve">The expected output should be that the following hotkey is accessed through speaking. Currently, the program is still having some issues with accessing voice.</w:t>
             </w:r>
           </w:p>
         </w:tc>
@@ -16648,8 +18335,8 @@
           <w:szCs w:val="26"/>
         </w:rPr>
       </w:pPr>
-      <w:bookmarkStart w:colFirst="0" w:colLast="0" w:name="_4xi7xap0wgj5" w:id="32"/>
-      <w:bookmarkEnd w:id="32"/>
+      <w:bookmarkStart w:colFirst="0" w:colLast="0" w:name="_4xi7xap0wgj5" w:id="36"/>
+      <w:bookmarkEnd w:id="36"/>
       <w:r>
         <w:rPr>
           <w:rtl w:val="0"/>
@@ -16669,8 +18356,8 @@
           <w:szCs w:val="26"/>
         </w:rPr>
       </w:pPr>
-      <w:bookmarkStart w:colFirst="0" w:colLast="0" w:name="_ipg0f5usl265" w:id="33"/>
-      <w:bookmarkEnd w:id="33"/>
+      <w:bookmarkStart w:colFirst="0" w:colLast="0" w:name="_ipg0f5usl265" w:id="37"/>
+      <w:bookmarkEnd w:id="37"/>
       <w:r>
         <w:rPr>
           <w:b w:val="1"/>
@@ -16684,7 +18371,7 @@
     </w:p>
     <w:tbl>
       <w:tblPr>
-        <w:tblStyle w:val="Table17"/>
+        <w:tblStyle w:val="Table19"/>
         <w:tblW w:w="9360.0" w:type="dxa"/>
         <w:jc w:val="left"/>
         <w:tblBorders>
@@ -17494,7 +19181,7 @@
                 <w:szCs w:val="20"/>
                 <w:rtl w:val="0"/>
               </w:rPr>
-              <w:t xml:space="preserve">Tokens with appropriate level of indent</w:t>
+              <w:t xml:space="preserve">Tokens with an appropriate level of indent</w:t>
             </w:r>
           </w:p>
         </w:tc>
@@ -17836,8 +19523,8 @@
           <w:szCs w:val="26"/>
         </w:rPr>
       </w:pPr>
-      <w:bookmarkStart w:colFirst="0" w:colLast="0" w:name="_os9yln26w82c" w:id="34"/>
-      <w:bookmarkEnd w:id="34"/>
+      <w:bookmarkStart w:colFirst="0" w:colLast="0" w:name="_os9yln26w82c" w:id="38"/>
+      <w:bookmarkEnd w:id="38"/>
       <w:r>
         <w:rPr>
           <w:b w:val="1"/>
@@ -17851,7 +19538,7 @@
     </w:p>
     <w:tbl>
       <w:tblPr>
-        <w:tblStyle w:val="Table18"/>
+        <w:tblStyle w:val="Table20"/>
         <w:tblW w:w="9360.0" w:type="dxa"/>
         <w:jc w:val="left"/>
         <w:tblBorders>
@@ -18340,8 +20027,8 @@
           <w:szCs w:val="46"/>
         </w:rPr>
       </w:pPr>
-      <w:bookmarkStart w:colFirst="0" w:colLast="0" w:name="_60mfa0syg9w0" w:id="35"/>
-      <w:bookmarkEnd w:id="35"/>
+      <w:bookmarkStart w:colFirst="0" w:colLast="0" w:name="_60mfa0syg9w0" w:id="39"/>
+      <w:bookmarkEnd w:id="39"/>
       <w:r>
         <w:rPr>
           <w:b w:val="1"/>
@@ -18380,8 +20067,8 @@
           <w:szCs w:val="46"/>
         </w:rPr>
       </w:pPr>
-      <w:bookmarkStart w:colFirst="0" w:colLast="0" w:name="_aibtvicvbode" w:id="36"/>
-      <w:bookmarkEnd w:id="36"/>
+      <w:bookmarkStart w:colFirst="0" w:colLast="0" w:name="_aibtvicvbode" w:id="40"/>
+      <w:bookmarkEnd w:id="40"/>
       <w:r>
         <w:rPr>
           <w:b w:val="1"/>
@@ -18396,7 +20083,7 @@
     </w:p>
     <w:tbl>
       <w:tblPr>
-        <w:tblStyle w:val="Table19"/>
+        <w:tblStyle w:val="Table21"/>
         <w:tblW w:w="9330.0" w:type="dxa"/>
         <w:jc w:val="left"/>
         <w:tblBorders>
@@ -19324,7 +21011,7 @@
                 <w:szCs w:val="18"/>
                 <w:rtl w:val="0"/>
               </w:rPr>
-              <w:t xml:space="preserve">Manual testing required</w:t>
+              <w:t xml:space="preserve">Manual testings required</w:t>
             </w:r>
           </w:p>
         </w:tc>
@@ -21166,7 +22853,7 @@
     </w:p>
     <w:tbl>
       <w:tblPr>
-        <w:tblStyle w:val="Table20"/>
+        <w:tblStyle w:val="Table22"/>
         <w:tblW w:w="9315.0" w:type="dxa"/>
         <w:jc w:val="left"/>
         <w:tblBorders>
@@ -23287,6 +24974,1034 @@
                 <w:rtl w:val="0"/>
               </w:rPr>
               <w:t xml:space="preserve">Test all existing work for regressions. Ensure the project is just as, or more, stable than when we got it.</w:t>
+            </w:r>
+          </w:p>
+        </w:tc>
+      </w:tr>
+      <w:tr>
+        <w:trPr>
+          <w:cantSplit w:val="0"/>
+          <w:trHeight w:val="1340" w:hRule="atLeast"/>
+          <w:tblHeader w:val="0"/>
+        </w:trPr>
+        <w:tc>
+          <w:tcPr>
+            <w:tcBorders>
+              <w:top w:color="000000" w:space="0" w:sz="0" w:val="nil"/>
+              <w:left w:color="000000" w:space="0" w:sz="5" w:val="single"/>
+              <w:bottom w:color="000000" w:space="0" w:sz="5" w:val="single"/>
+              <w:right w:color="000000" w:space="0" w:sz="5" w:val="single"/>
+            </w:tcBorders>
+            <w:tcMar>
+              <w:top w:w="100.0" w:type="dxa"/>
+              <w:left w:w="100.0" w:type="dxa"/>
+              <w:bottom w:w="100.0" w:type="dxa"/>
+              <w:right w:w="100.0" w:type="dxa"/>
+            </w:tcMar>
+            <w:vAlign w:val="top"/>
+          </w:tcPr>
+          <w:p>
+            <w:pPr>
+              <w:spacing w:after="20" w:line="254.4" w:lineRule="auto"/>
+              <w:ind w:left="480" w:firstLine="0"/>
+              <w:rPr>
+                <w:i w:val="1"/>
+                <w:sz w:val="20"/>
+                <w:szCs w:val="20"/>
+              </w:rPr>
+            </w:pPr>
+            <w:r>
+              <w:rPr>
+                <w:i w:val="1"/>
+                <w:sz w:val="20"/>
+                <w:szCs w:val="20"/>
+                <w:rtl w:val="0"/>
+              </w:rPr>
+              <w:t xml:space="preserve">Functional testing – Sprint 4 – Five Guys</w:t>
+            </w:r>
+          </w:p>
+          <w:p>
+            <w:pPr>
+              <w:spacing w:after="20" w:line="254.4" w:lineRule="auto"/>
+              <w:ind w:left="480" w:firstLine="0"/>
+              <w:rPr>
+                <w:i w:val="1"/>
+                <w:sz w:val="20"/>
+                <w:szCs w:val="20"/>
+              </w:rPr>
+            </w:pPr>
+            <w:r>
+              <w:rPr>
+                <w:rtl w:val="0"/>
+              </w:rPr>
+            </w:r>
+          </w:p>
+          <w:p>
+            <w:pPr>
+              <w:spacing w:after="20" w:line="254.4" w:lineRule="auto"/>
+              <w:ind w:left="480" w:firstLine="0"/>
+              <w:rPr>
+                <w:i w:val="1"/>
+                <w:sz w:val="20"/>
+                <w:szCs w:val="20"/>
+              </w:rPr>
+            </w:pPr>
+            <w:r>
+              <w:rPr>
+                <w:rtl w:val="0"/>
+              </w:rPr>
+            </w:r>
+          </w:p>
+          <w:p>
+            <w:pPr>
+              <w:spacing w:after="20" w:line="254.4" w:lineRule="auto"/>
+              <w:ind w:left="480" w:firstLine="0"/>
+              <w:rPr>
+                <w:i w:val="1"/>
+                <w:sz w:val="20"/>
+                <w:szCs w:val="20"/>
+              </w:rPr>
+            </w:pPr>
+            <w:r>
+              <w:rPr>
+                <w:rtl w:val="0"/>
+              </w:rPr>
+            </w:r>
+          </w:p>
+        </w:tc>
+        <w:tc>
+          <w:tcPr>
+            <w:tcBorders>
+              <w:top w:color="000000" w:space="0" w:sz="0" w:val="nil"/>
+              <w:left w:color="000000" w:space="0" w:sz="0" w:val="nil"/>
+              <w:bottom w:color="000000" w:space="0" w:sz="5" w:val="single"/>
+              <w:right w:color="000000" w:space="0" w:sz="5" w:val="single"/>
+            </w:tcBorders>
+            <w:tcMar>
+              <w:top w:w="100.0" w:type="dxa"/>
+              <w:left w:w="100.0" w:type="dxa"/>
+              <w:bottom w:w="100.0" w:type="dxa"/>
+              <w:right w:w="100.0" w:type="dxa"/>
+            </w:tcMar>
+            <w:vAlign w:val="top"/>
+          </w:tcPr>
+          <w:p>
+            <w:pPr>
+              <w:spacing w:after="20" w:line="254.4" w:lineRule="auto"/>
+              <w:ind w:left="20" w:firstLine="0"/>
+              <w:rPr>
+                <w:sz w:val="18"/>
+                <w:szCs w:val="18"/>
+              </w:rPr>
+            </w:pPr>
+            <w:r>
+              <w:rPr>
+                <w:sz w:val="18"/>
+                <w:szCs w:val="18"/>
+                <w:rtl w:val="0"/>
+              </w:rPr>
+              <w:t xml:space="preserve">20/1/23</w:t>
+            </w:r>
+          </w:p>
+        </w:tc>
+        <w:tc>
+          <w:tcPr>
+            <w:tcBorders>
+              <w:top w:color="000000" w:space="0" w:sz="0" w:val="nil"/>
+              <w:left w:color="000000" w:space="0" w:sz="0" w:val="nil"/>
+              <w:bottom w:color="000000" w:space="0" w:sz="5" w:val="single"/>
+              <w:right w:color="000000" w:space="0" w:sz="5" w:val="single"/>
+            </w:tcBorders>
+            <w:tcMar>
+              <w:top w:w="100.0" w:type="dxa"/>
+              <w:left w:w="100.0" w:type="dxa"/>
+              <w:bottom w:w="100.0" w:type="dxa"/>
+              <w:right w:w="100.0" w:type="dxa"/>
+            </w:tcMar>
+            <w:vAlign w:val="top"/>
+          </w:tcPr>
+          <w:p>
+            <w:pPr>
+              <w:spacing w:after="20" w:line="254.4" w:lineRule="auto"/>
+              <w:ind w:left="20" w:firstLine="0"/>
+              <w:rPr>
+                <w:sz w:val="18"/>
+                <w:szCs w:val="18"/>
+              </w:rPr>
+            </w:pPr>
+            <w:r>
+              <w:rPr>
+                <w:sz w:val="18"/>
+                <w:szCs w:val="18"/>
+                <w:rtl w:val="0"/>
+              </w:rPr>
+              <w:t xml:space="preserve">18/2/23</w:t>
+            </w:r>
+          </w:p>
+        </w:tc>
+        <w:tc>
+          <w:tcPr>
+            <w:tcBorders>
+              <w:top w:color="000000" w:space="0" w:sz="0" w:val="nil"/>
+              <w:left w:color="000000" w:space="0" w:sz="0" w:val="nil"/>
+              <w:bottom w:color="000000" w:space="0" w:sz="5" w:val="single"/>
+              <w:right w:color="000000" w:space="0" w:sz="5" w:val="single"/>
+            </w:tcBorders>
+            <w:tcMar>
+              <w:top w:w="100.0" w:type="dxa"/>
+              <w:left w:w="100.0" w:type="dxa"/>
+              <w:bottom w:w="100.0" w:type="dxa"/>
+              <w:right w:w="100.0" w:type="dxa"/>
+            </w:tcMar>
+            <w:vAlign w:val="top"/>
+          </w:tcPr>
+          <w:p>
+            <w:pPr>
+              <w:spacing w:after="20" w:line="254.4" w:lineRule="auto"/>
+              <w:ind w:left="20" w:firstLine="0"/>
+              <w:rPr>
+                <w:sz w:val="18"/>
+                <w:szCs w:val="18"/>
+              </w:rPr>
+            </w:pPr>
+            <w:r>
+              <w:rPr>
+                <w:sz w:val="18"/>
+                <w:szCs w:val="18"/>
+                <w:rtl w:val="0"/>
+              </w:rPr>
+              <w:t xml:space="preserve">3</w:t>
+            </w:r>
+          </w:p>
+        </w:tc>
+        <w:tc>
+          <w:tcPr>
+            <w:tcBorders>
+              <w:top w:color="000000" w:space="0" w:sz="0" w:val="nil"/>
+              <w:left w:color="000000" w:space="0" w:sz="0" w:val="nil"/>
+              <w:bottom w:color="000000" w:space="0" w:sz="5" w:val="single"/>
+              <w:right w:color="000000" w:space="0" w:sz="5" w:val="single"/>
+            </w:tcBorders>
+            <w:tcMar>
+              <w:top w:w="100.0" w:type="dxa"/>
+              <w:left w:w="100.0" w:type="dxa"/>
+              <w:bottom w:w="100.0" w:type="dxa"/>
+              <w:right w:w="100.0" w:type="dxa"/>
+            </w:tcMar>
+            <w:vAlign w:val="top"/>
+          </w:tcPr>
+          <w:p>
+            <w:pPr>
+              <w:spacing w:after="160" w:line="254.4" w:lineRule="auto"/>
+              <w:ind w:left="20" w:firstLine="0"/>
+              <w:rPr>
+                <w:sz w:val="18"/>
+                <w:szCs w:val="18"/>
+              </w:rPr>
+            </w:pPr>
+            <w:r>
+              <w:rPr>
+                <w:sz w:val="18"/>
+                <w:szCs w:val="18"/>
+                <w:rtl w:val="0"/>
+              </w:rPr>
+              <w:t xml:space="preserve">Tested all the previous functions, worked on more features for voice hotkeys, and auto-complete.</w:t>
+            </w:r>
+          </w:p>
+        </w:tc>
+      </w:tr>
+      <w:tr>
+        <w:trPr>
+          <w:cantSplit w:val="0"/>
+          <w:trHeight w:val="1340" w:hRule="atLeast"/>
+          <w:tblHeader w:val="0"/>
+        </w:trPr>
+        <w:tc>
+          <w:tcPr>
+            <w:tcBorders>
+              <w:top w:color="000000" w:space="0" w:sz="0" w:val="nil"/>
+              <w:left w:color="000000" w:space="0" w:sz="5" w:val="single"/>
+              <w:bottom w:color="000000" w:space="0" w:sz="5" w:val="single"/>
+              <w:right w:color="000000" w:space="0" w:sz="5" w:val="single"/>
+            </w:tcBorders>
+            <w:tcMar>
+              <w:top w:w="100.0" w:type="dxa"/>
+              <w:left w:w="100.0" w:type="dxa"/>
+              <w:bottom w:w="100.0" w:type="dxa"/>
+              <w:right w:w="100.0" w:type="dxa"/>
+            </w:tcMar>
+            <w:vAlign w:val="top"/>
+          </w:tcPr>
+          <w:p>
+            <w:pPr>
+              <w:spacing w:after="20" w:line="254.4" w:lineRule="auto"/>
+              <w:ind w:left="480" w:firstLine="0"/>
+              <w:rPr>
+                <w:i w:val="1"/>
+                <w:sz w:val="20"/>
+                <w:szCs w:val="20"/>
+              </w:rPr>
+            </w:pPr>
+            <w:r>
+              <w:rPr>
+                <w:i w:val="1"/>
+                <w:sz w:val="20"/>
+                <w:szCs w:val="20"/>
+                <w:rtl w:val="0"/>
+              </w:rPr>
+              <w:t xml:space="preserve">Regression &amp; integration testing - Sprint 5 - Five Guys</w:t>
+            </w:r>
+          </w:p>
+        </w:tc>
+        <w:tc>
+          <w:tcPr>
+            <w:tcBorders>
+              <w:top w:color="000000" w:space="0" w:sz="0" w:val="nil"/>
+              <w:left w:color="000000" w:space="0" w:sz="0" w:val="nil"/>
+              <w:bottom w:color="000000" w:space="0" w:sz="5" w:val="single"/>
+              <w:right w:color="000000" w:space="0" w:sz="5" w:val="single"/>
+            </w:tcBorders>
+            <w:tcMar>
+              <w:top w:w="100.0" w:type="dxa"/>
+              <w:left w:w="100.0" w:type="dxa"/>
+              <w:bottom w:w="100.0" w:type="dxa"/>
+              <w:right w:w="100.0" w:type="dxa"/>
+            </w:tcMar>
+            <w:vAlign w:val="top"/>
+          </w:tcPr>
+          <w:p>
+            <w:pPr>
+              <w:spacing w:after="20" w:line="254.4" w:lineRule="auto"/>
+              <w:ind w:left="20" w:firstLine="0"/>
+              <w:rPr>
+                <w:sz w:val="18"/>
+                <w:szCs w:val="18"/>
+              </w:rPr>
+            </w:pPr>
+            <w:r>
+              <w:rPr>
+                <w:sz w:val="18"/>
+                <w:szCs w:val="18"/>
+                <w:rtl w:val="0"/>
+              </w:rPr>
+              <w:t xml:space="preserve">19/2/23</w:t>
+            </w:r>
+          </w:p>
+        </w:tc>
+        <w:tc>
+          <w:tcPr>
+            <w:tcBorders>
+              <w:top w:color="000000" w:space="0" w:sz="0" w:val="nil"/>
+              <w:left w:color="000000" w:space="0" w:sz="0" w:val="nil"/>
+              <w:bottom w:color="000000" w:space="0" w:sz="5" w:val="single"/>
+              <w:right w:color="000000" w:space="0" w:sz="5" w:val="single"/>
+            </w:tcBorders>
+            <w:tcMar>
+              <w:top w:w="100.0" w:type="dxa"/>
+              <w:left w:w="100.0" w:type="dxa"/>
+              <w:bottom w:w="100.0" w:type="dxa"/>
+              <w:right w:w="100.0" w:type="dxa"/>
+            </w:tcMar>
+            <w:vAlign w:val="top"/>
+          </w:tcPr>
+          <w:p>
+            <w:pPr>
+              <w:spacing w:after="20" w:line="254.4" w:lineRule="auto"/>
+              <w:ind w:left="20" w:firstLine="0"/>
+              <w:rPr>
+                <w:sz w:val="18"/>
+                <w:szCs w:val="18"/>
+              </w:rPr>
+            </w:pPr>
+            <w:r>
+              <w:rPr>
+                <w:sz w:val="18"/>
+                <w:szCs w:val="18"/>
+                <w:rtl w:val="0"/>
+              </w:rPr>
+              <w:t xml:space="preserve">11/3/23</w:t>
+            </w:r>
+          </w:p>
+        </w:tc>
+        <w:tc>
+          <w:tcPr>
+            <w:tcBorders>
+              <w:top w:color="000000" w:space="0" w:sz="0" w:val="nil"/>
+              <w:left w:color="000000" w:space="0" w:sz="0" w:val="nil"/>
+              <w:bottom w:color="000000" w:space="0" w:sz="5" w:val="single"/>
+              <w:right w:color="000000" w:space="0" w:sz="5" w:val="single"/>
+            </w:tcBorders>
+            <w:tcMar>
+              <w:top w:w="100.0" w:type="dxa"/>
+              <w:left w:w="100.0" w:type="dxa"/>
+              <w:bottom w:w="100.0" w:type="dxa"/>
+              <w:right w:w="100.0" w:type="dxa"/>
+            </w:tcMar>
+            <w:vAlign w:val="top"/>
+          </w:tcPr>
+          <w:p>
+            <w:pPr>
+              <w:spacing w:after="20" w:line="254.4" w:lineRule="auto"/>
+              <w:ind w:left="20" w:firstLine="0"/>
+              <w:rPr>
+                <w:sz w:val="18"/>
+                <w:szCs w:val="18"/>
+              </w:rPr>
+            </w:pPr>
+            <w:r>
+              <w:rPr>
+                <w:sz w:val="18"/>
+                <w:szCs w:val="18"/>
+                <w:rtl w:val="0"/>
+              </w:rPr>
+              <w:t xml:space="preserve">3</w:t>
+            </w:r>
+          </w:p>
+        </w:tc>
+        <w:tc>
+          <w:tcPr>
+            <w:tcBorders>
+              <w:top w:color="000000" w:space="0" w:sz="0" w:val="nil"/>
+              <w:left w:color="000000" w:space="0" w:sz="0" w:val="nil"/>
+              <w:bottom w:color="000000" w:space="0" w:sz="5" w:val="single"/>
+              <w:right w:color="000000" w:space="0" w:sz="5" w:val="single"/>
+            </w:tcBorders>
+            <w:tcMar>
+              <w:top w:w="100.0" w:type="dxa"/>
+              <w:left w:w="100.0" w:type="dxa"/>
+              <w:bottom w:w="100.0" w:type="dxa"/>
+              <w:right w:w="100.0" w:type="dxa"/>
+            </w:tcMar>
+            <w:vAlign w:val="top"/>
+          </w:tcPr>
+          <w:p>
+            <w:pPr>
+              <w:spacing w:after="160" w:line="254.4" w:lineRule="auto"/>
+              <w:ind w:left="20" w:firstLine="0"/>
+              <w:rPr>
+                <w:sz w:val="18"/>
+                <w:szCs w:val="18"/>
+              </w:rPr>
+            </w:pPr>
+            <w:r>
+              <w:rPr>
+                <w:sz w:val="18"/>
+                <w:szCs w:val="18"/>
+                <w:rtl w:val="0"/>
+              </w:rPr>
+              <w:t xml:space="preserve">Tested all the previous functions. Autocomplete and voice hotkeys are working fine. Definition/hover is currently accessible for usage. </w:t>
+            </w:r>
+          </w:p>
+        </w:tc>
+      </w:tr>
+      <w:tr>
+        <w:trPr>
+          <w:cantSplit w:val="0"/>
+          <w:trHeight w:val="1340" w:hRule="atLeast"/>
+          <w:tblHeader w:val="0"/>
+        </w:trPr>
+        <w:tc>
+          <w:tcPr>
+            <w:tcBorders>
+              <w:top w:color="000000" w:space="0" w:sz="0" w:val="nil"/>
+              <w:left w:color="000000" w:space="0" w:sz="5" w:val="single"/>
+              <w:bottom w:color="000000" w:space="0" w:sz="5" w:val="single"/>
+              <w:right w:color="000000" w:space="0" w:sz="5" w:val="single"/>
+            </w:tcBorders>
+            <w:tcMar>
+              <w:top w:w="100.0" w:type="dxa"/>
+              <w:left w:w="100.0" w:type="dxa"/>
+              <w:bottom w:w="100.0" w:type="dxa"/>
+              <w:right w:w="100.0" w:type="dxa"/>
+            </w:tcMar>
+            <w:vAlign w:val="top"/>
+          </w:tcPr>
+          <w:p>
+            <w:pPr>
+              <w:spacing w:after="20" w:line="256.8" w:lineRule="auto"/>
+              <w:ind w:left="480" w:firstLine="0"/>
+              <w:rPr>
+                <w:i w:val="1"/>
+                <w:sz w:val="20"/>
+                <w:szCs w:val="20"/>
+              </w:rPr>
+            </w:pPr>
+            <w:r>
+              <w:rPr>
+                <w:i w:val="1"/>
+                <w:sz w:val="20"/>
+                <w:szCs w:val="20"/>
+                <w:rtl w:val="0"/>
+              </w:rPr>
+              <w:t xml:space="preserve">Performance Testing - Sprint 6 - Five Guys</w:t>
+            </w:r>
+          </w:p>
+        </w:tc>
+        <w:tc>
+          <w:tcPr>
+            <w:tcBorders>
+              <w:top w:color="000000" w:space="0" w:sz="0" w:val="nil"/>
+              <w:left w:color="000000" w:space="0" w:sz="0" w:val="nil"/>
+              <w:bottom w:color="000000" w:space="0" w:sz="5" w:val="single"/>
+              <w:right w:color="000000" w:space="0" w:sz="5" w:val="single"/>
+            </w:tcBorders>
+            <w:tcMar>
+              <w:top w:w="100.0" w:type="dxa"/>
+              <w:left w:w="100.0" w:type="dxa"/>
+              <w:bottom w:w="100.0" w:type="dxa"/>
+              <w:right w:w="100.0" w:type="dxa"/>
+            </w:tcMar>
+            <w:vAlign w:val="top"/>
+          </w:tcPr>
+          <w:p>
+            <w:pPr>
+              <w:spacing w:after="20" w:line="254.4" w:lineRule="auto"/>
+              <w:ind w:left="20" w:firstLine="0"/>
+              <w:rPr>
+                <w:sz w:val="18"/>
+                <w:szCs w:val="18"/>
+              </w:rPr>
+            </w:pPr>
+            <w:r>
+              <w:rPr>
+                <w:sz w:val="18"/>
+                <w:szCs w:val="18"/>
+                <w:rtl w:val="0"/>
+              </w:rPr>
+              <w:t xml:space="preserve">11/3/23</w:t>
+            </w:r>
+          </w:p>
+        </w:tc>
+        <w:tc>
+          <w:tcPr>
+            <w:tcBorders>
+              <w:top w:color="000000" w:space="0" w:sz="0" w:val="nil"/>
+              <w:left w:color="000000" w:space="0" w:sz="0" w:val="nil"/>
+              <w:bottom w:color="000000" w:space="0" w:sz="5" w:val="single"/>
+              <w:right w:color="000000" w:space="0" w:sz="5" w:val="single"/>
+            </w:tcBorders>
+            <w:tcMar>
+              <w:top w:w="100.0" w:type="dxa"/>
+              <w:left w:w="100.0" w:type="dxa"/>
+              <w:bottom w:w="100.0" w:type="dxa"/>
+              <w:right w:w="100.0" w:type="dxa"/>
+            </w:tcMar>
+            <w:vAlign w:val="top"/>
+          </w:tcPr>
+          <w:p>
+            <w:pPr>
+              <w:spacing w:after="20" w:line="254.4" w:lineRule="auto"/>
+              <w:ind w:left="20" w:firstLine="0"/>
+              <w:rPr>
+                <w:sz w:val="18"/>
+                <w:szCs w:val="18"/>
+              </w:rPr>
+            </w:pPr>
+            <w:r>
+              <w:rPr>
+                <w:sz w:val="18"/>
+                <w:szCs w:val="18"/>
+                <w:rtl w:val="0"/>
+              </w:rPr>
+              <w:t xml:space="preserve">4/8/23</w:t>
+            </w:r>
+          </w:p>
+        </w:tc>
+        <w:tc>
+          <w:tcPr>
+            <w:tcBorders>
+              <w:top w:color="000000" w:space="0" w:sz="0" w:val="nil"/>
+              <w:left w:color="000000" w:space="0" w:sz="0" w:val="nil"/>
+              <w:bottom w:color="000000" w:space="0" w:sz="5" w:val="single"/>
+              <w:right w:color="000000" w:space="0" w:sz="5" w:val="single"/>
+            </w:tcBorders>
+            <w:tcMar>
+              <w:top w:w="100.0" w:type="dxa"/>
+              <w:left w:w="100.0" w:type="dxa"/>
+              <w:bottom w:w="100.0" w:type="dxa"/>
+              <w:right w:w="100.0" w:type="dxa"/>
+            </w:tcMar>
+            <w:vAlign w:val="top"/>
+          </w:tcPr>
+          <w:p>
+            <w:pPr>
+              <w:spacing w:after="20" w:line="254.4" w:lineRule="auto"/>
+              <w:ind w:left="20" w:firstLine="0"/>
+              <w:rPr>
+                <w:sz w:val="18"/>
+                <w:szCs w:val="18"/>
+              </w:rPr>
+            </w:pPr>
+            <w:r>
+              <w:rPr>
+                <w:sz w:val="18"/>
+                <w:szCs w:val="18"/>
+                <w:rtl w:val="0"/>
+              </w:rPr>
+              <w:t xml:space="preserve">3</w:t>
+            </w:r>
+          </w:p>
+        </w:tc>
+        <w:tc>
+          <w:tcPr>
+            <w:tcBorders>
+              <w:top w:color="000000" w:space="0" w:sz="0" w:val="nil"/>
+              <w:left w:color="000000" w:space="0" w:sz="0" w:val="nil"/>
+              <w:bottom w:color="000000" w:space="0" w:sz="5" w:val="single"/>
+              <w:right w:color="000000" w:space="0" w:sz="5" w:val="single"/>
+            </w:tcBorders>
+            <w:tcMar>
+              <w:top w:w="100.0" w:type="dxa"/>
+              <w:left w:w="100.0" w:type="dxa"/>
+              <w:bottom w:w="100.0" w:type="dxa"/>
+              <w:right w:w="100.0" w:type="dxa"/>
+            </w:tcMar>
+            <w:vAlign w:val="top"/>
+          </w:tcPr>
+          <w:p>
+            <w:pPr>
+              <w:spacing w:after="160" w:line="254.4" w:lineRule="auto"/>
+              <w:ind w:left="20" w:firstLine="0"/>
+              <w:rPr>
+                <w:sz w:val="18"/>
+                <w:szCs w:val="18"/>
+              </w:rPr>
+            </w:pPr>
+            <w:r>
+              <w:rPr>
+                <w:sz w:val="18"/>
+                <w:szCs w:val="18"/>
+                <w:rtl w:val="0"/>
+              </w:rPr>
+              <w:t xml:space="preserve">NLTK Library added, with a few more updates on the extension.</w:t>
+            </w:r>
+          </w:p>
+        </w:tc>
+      </w:tr>
+      <w:tr>
+        <w:trPr>
+          <w:cantSplit w:val="0"/>
+          <w:trHeight w:val="1340" w:hRule="atLeast"/>
+          <w:tblHeader w:val="0"/>
+        </w:trPr>
+        <w:tc>
+          <w:tcPr>
+            <w:tcBorders>
+              <w:top w:color="000000" w:space="0" w:sz="0" w:val="nil"/>
+              <w:left w:color="000000" w:space="0" w:sz="8" w:val="single"/>
+              <w:bottom w:color="000000" w:space="0" w:sz="8" w:val="single"/>
+              <w:right w:color="000000" w:space="0" w:sz="8" w:val="single"/>
+            </w:tcBorders>
+            <w:shd w:fill="auto" w:val="clear"/>
+            <w:tcMar>
+              <w:top w:w="100.0" w:type="dxa"/>
+              <w:left w:w="100.0" w:type="dxa"/>
+              <w:bottom w:w="100.0" w:type="dxa"/>
+              <w:right w:w="100.0" w:type="dxa"/>
+            </w:tcMar>
+            <w:vAlign w:val="top"/>
+          </w:tcPr>
+          <w:p>
+            <w:pPr>
+              <w:spacing w:after="20" w:line="256.8" w:lineRule="auto"/>
+              <w:rPr>
+                <w:i w:val="1"/>
+                <w:sz w:val="20"/>
+                <w:szCs w:val="20"/>
+              </w:rPr>
+            </w:pPr>
+            <w:r>
+              <w:rPr>
+                <w:i w:val="1"/>
+                <w:sz w:val="20"/>
+                <w:szCs w:val="20"/>
+                <w:rtl w:val="0"/>
+              </w:rPr>
+              <w:t xml:space="preserve">Resolution of final defects and final build testing</w:t>
+            </w:r>
+          </w:p>
+          <w:p>
+            <w:pPr>
+              <w:spacing w:after="20" w:line="256.8" w:lineRule="auto"/>
+              <w:ind w:left="480" w:firstLine="0"/>
+              <w:rPr>
+                <w:i w:val="1"/>
+                <w:sz w:val="20"/>
+                <w:szCs w:val="20"/>
+              </w:rPr>
+            </w:pPr>
+            <w:r>
+              <w:rPr>
+                <w:i w:val="1"/>
+                <w:sz w:val="20"/>
+                <w:szCs w:val="20"/>
+                <w:rtl w:val="0"/>
+              </w:rPr>
+              <w:t xml:space="preserve">Sprint 6 - Five Guys</w:t>
+            </w:r>
+          </w:p>
+          <w:p>
+            <w:pPr>
+              <w:spacing w:after="20" w:line="256.8" w:lineRule="auto"/>
+              <w:rPr>
+                <w:i w:val="1"/>
+                <w:sz w:val="20"/>
+                <w:szCs w:val="20"/>
+              </w:rPr>
+            </w:pPr>
+            <w:r>
+              <w:rPr>
+                <w:rtl w:val="0"/>
+              </w:rPr>
+            </w:r>
+          </w:p>
+        </w:tc>
+        <w:tc>
+          <w:tcPr>
+            <w:tcBorders>
+              <w:top w:color="000000" w:space="0" w:sz="0" w:val="nil"/>
+              <w:left w:color="000000" w:space="0" w:sz="0" w:val="nil"/>
+              <w:bottom w:color="000000" w:space="0" w:sz="8" w:val="single"/>
+              <w:right w:color="000000" w:space="0" w:sz="8" w:val="single"/>
+            </w:tcBorders>
+            <w:shd w:fill="auto" w:val="clear"/>
+            <w:tcMar>
+              <w:top w:w="100.0" w:type="dxa"/>
+              <w:left w:w="100.0" w:type="dxa"/>
+              <w:bottom w:w="100.0" w:type="dxa"/>
+              <w:right w:w="100.0" w:type="dxa"/>
+            </w:tcMar>
+            <w:vAlign w:val="top"/>
+          </w:tcPr>
+          <w:p>
+            <w:pPr>
+              <w:spacing w:after="20" w:line="256.8" w:lineRule="auto"/>
+              <w:rPr>
+                <w:sz w:val="18"/>
+                <w:szCs w:val="18"/>
+              </w:rPr>
+            </w:pPr>
+            <w:r>
+              <w:rPr>
+                <w:sz w:val="18"/>
+                <w:szCs w:val="18"/>
+                <w:rtl w:val="0"/>
+              </w:rPr>
+              <w:t xml:space="preserve">4/9/23</w:t>
+            </w:r>
+          </w:p>
+        </w:tc>
+        <w:tc>
+          <w:tcPr>
+            <w:tcBorders>
+              <w:top w:color="000000" w:space="0" w:sz="0" w:val="nil"/>
+              <w:left w:color="000000" w:space="0" w:sz="0" w:val="nil"/>
+              <w:bottom w:color="000000" w:space="0" w:sz="8" w:val="single"/>
+              <w:right w:color="000000" w:space="0" w:sz="8" w:val="single"/>
+            </w:tcBorders>
+            <w:shd w:fill="auto" w:val="clear"/>
+            <w:tcMar>
+              <w:top w:w="100.0" w:type="dxa"/>
+              <w:left w:w="100.0" w:type="dxa"/>
+              <w:bottom w:w="100.0" w:type="dxa"/>
+              <w:right w:w="100.0" w:type="dxa"/>
+            </w:tcMar>
+            <w:vAlign w:val="top"/>
+          </w:tcPr>
+          <w:p>
+            <w:pPr>
+              <w:spacing w:after="20" w:line="256.8" w:lineRule="auto"/>
+              <w:rPr>
+                <w:sz w:val="18"/>
+                <w:szCs w:val="18"/>
+              </w:rPr>
+            </w:pPr>
+            <w:r>
+              <w:rPr>
+                <w:sz w:val="18"/>
+                <w:szCs w:val="18"/>
+                <w:rtl w:val="0"/>
+              </w:rPr>
+              <w:t xml:space="preserve">5/1/23</w:t>
+            </w:r>
+          </w:p>
+        </w:tc>
+        <w:tc>
+          <w:tcPr>
+            <w:tcBorders>
+              <w:top w:color="000000" w:space="0" w:sz="0" w:val="nil"/>
+              <w:left w:color="000000" w:space="0" w:sz="0" w:val="nil"/>
+              <w:bottom w:color="000000" w:space="0" w:sz="8" w:val="single"/>
+              <w:right w:color="000000" w:space="0" w:sz="8" w:val="single"/>
+            </w:tcBorders>
+            <w:shd w:fill="auto" w:val="clear"/>
+            <w:tcMar>
+              <w:top w:w="100.0" w:type="dxa"/>
+              <w:left w:w="100.0" w:type="dxa"/>
+              <w:bottom w:w="100.0" w:type="dxa"/>
+              <w:right w:w="100.0" w:type="dxa"/>
+            </w:tcMar>
+            <w:vAlign w:val="top"/>
+          </w:tcPr>
+          <w:p>
+            <w:pPr>
+              <w:spacing w:after="20" w:line="256.8" w:lineRule="auto"/>
+              <w:rPr>
+                <w:sz w:val="18"/>
+                <w:szCs w:val="18"/>
+              </w:rPr>
+            </w:pPr>
+            <w:r>
+              <w:rPr>
+                <w:sz w:val="18"/>
+                <w:szCs w:val="18"/>
+                <w:rtl w:val="0"/>
+              </w:rPr>
+              <w:t xml:space="preserve">4</w:t>
+            </w:r>
+          </w:p>
+        </w:tc>
+        <w:tc>
+          <w:tcPr>
+            <w:tcBorders>
+              <w:top w:color="000000" w:space="0" w:sz="0" w:val="nil"/>
+              <w:left w:color="000000" w:space="0" w:sz="0" w:val="nil"/>
+              <w:bottom w:color="000000" w:space="0" w:sz="8" w:val="single"/>
+              <w:right w:color="000000" w:space="0" w:sz="8" w:val="single"/>
+            </w:tcBorders>
+            <w:shd w:fill="auto" w:val="clear"/>
+            <w:tcMar>
+              <w:top w:w="100.0" w:type="dxa"/>
+              <w:left w:w="100.0" w:type="dxa"/>
+              <w:bottom w:w="100.0" w:type="dxa"/>
+              <w:right w:w="100.0" w:type="dxa"/>
+            </w:tcMar>
+            <w:vAlign w:val="top"/>
+          </w:tcPr>
+          <w:p>
+            <w:pPr>
+              <w:spacing w:after="160" w:line="256.8" w:lineRule="auto"/>
+              <w:rPr/>
+            </w:pPr>
+            <w:r>
+              <w:rPr>
+                <w:rtl w:val="0"/>
+              </w:rPr>
+              <w:t xml:space="preserve"> </w:t>
+            </w:r>
+          </w:p>
+        </w:tc>
+      </w:tr>
+      <w:tr>
+        <w:trPr>
+          <w:cantSplit w:val="0"/>
+          <w:trHeight w:val="1395" w:hRule="atLeast"/>
+          <w:tblHeader w:val="0"/>
+        </w:trPr>
+        <w:tc>
+          <w:tcPr>
+            <w:tcBorders>
+              <w:top w:color="000000" w:space="0" w:sz="0" w:val="nil"/>
+              <w:left w:color="000000" w:space="0" w:sz="8" w:val="single"/>
+              <w:bottom w:color="000000" w:space="0" w:sz="8" w:val="single"/>
+              <w:right w:color="000000" w:space="0" w:sz="8" w:val="single"/>
+            </w:tcBorders>
+            <w:shd w:fill="auto" w:val="clear"/>
+            <w:tcMar>
+              <w:top w:w="100.0" w:type="dxa"/>
+              <w:left w:w="100.0" w:type="dxa"/>
+              <w:bottom w:w="100.0" w:type="dxa"/>
+              <w:right w:w="100.0" w:type="dxa"/>
+            </w:tcMar>
+            <w:vAlign w:val="top"/>
+          </w:tcPr>
+          <w:p>
+            <w:pPr>
+              <w:spacing w:after="20" w:line="256.8" w:lineRule="auto"/>
+              <w:rPr>
+                <w:i w:val="1"/>
+                <w:sz w:val="20"/>
+                <w:szCs w:val="20"/>
+              </w:rPr>
+            </w:pPr>
+            <w:r>
+              <w:rPr>
+                <w:i w:val="1"/>
+                <w:sz w:val="20"/>
+                <w:szCs w:val="20"/>
+                <w:rtl w:val="0"/>
+              </w:rPr>
+              <w:t xml:space="preserve">Deploy to Staging environment</w:t>
+            </w:r>
+          </w:p>
+          <w:p>
+            <w:pPr>
+              <w:spacing w:after="20" w:line="256.8" w:lineRule="auto"/>
+              <w:ind w:left="480" w:firstLine="0"/>
+              <w:rPr>
+                <w:i w:val="1"/>
+                <w:sz w:val="20"/>
+                <w:szCs w:val="20"/>
+              </w:rPr>
+            </w:pPr>
+            <w:r>
+              <w:rPr>
+                <w:i w:val="1"/>
+                <w:sz w:val="20"/>
+                <w:szCs w:val="20"/>
+                <w:rtl w:val="0"/>
+              </w:rPr>
+              <w:t xml:space="preserve">Sprint 6 - Five Guys</w:t>
+            </w:r>
+          </w:p>
+          <w:p>
+            <w:pPr>
+              <w:spacing w:after="20" w:line="256.8" w:lineRule="auto"/>
+              <w:rPr>
+                <w:i w:val="1"/>
+                <w:sz w:val="20"/>
+                <w:szCs w:val="20"/>
+              </w:rPr>
+            </w:pPr>
+            <w:r>
+              <w:rPr>
+                <w:rtl w:val="0"/>
+              </w:rPr>
+            </w:r>
+          </w:p>
+        </w:tc>
+        <w:tc>
+          <w:tcPr>
+            <w:tcBorders>
+              <w:top w:color="000000" w:space="0" w:sz="0" w:val="nil"/>
+              <w:left w:color="000000" w:space="0" w:sz="0" w:val="nil"/>
+              <w:bottom w:color="000000" w:space="0" w:sz="8" w:val="single"/>
+              <w:right w:color="000000" w:space="0" w:sz="8" w:val="single"/>
+            </w:tcBorders>
+            <w:shd w:fill="auto" w:val="clear"/>
+            <w:tcMar>
+              <w:top w:w="100.0" w:type="dxa"/>
+              <w:left w:w="100.0" w:type="dxa"/>
+              <w:bottom w:w="100.0" w:type="dxa"/>
+              <w:right w:w="100.0" w:type="dxa"/>
+            </w:tcMar>
+            <w:vAlign w:val="top"/>
+          </w:tcPr>
+          <w:p>
+            <w:pPr>
+              <w:spacing w:after="20" w:line="256.8" w:lineRule="auto"/>
+              <w:rPr>
+                <w:sz w:val="18"/>
+                <w:szCs w:val="18"/>
+              </w:rPr>
+            </w:pPr>
+            <w:r>
+              <w:rPr>
+                <w:sz w:val="18"/>
+                <w:szCs w:val="18"/>
+                <w:rtl w:val="0"/>
+              </w:rPr>
+              <w:t xml:space="preserve">5/1/23</w:t>
+            </w:r>
+          </w:p>
+        </w:tc>
+        <w:tc>
+          <w:tcPr>
+            <w:tcBorders>
+              <w:top w:color="000000" w:space="0" w:sz="0" w:val="nil"/>
+              <w:left w:color="000000" w:space="0" w:sz="0" w:val="nil"/>
+              <w:bottom w:color="000000" w:space="0" w:sz="8" w:val="single"/>
+              <w:right w:color="000000" w:space="0" w:sz="8" w:val="single"/>
+            </w:tcBorders>
+            <w:shd w:fill="auto" w:val="clear"/>
+            <w:tcMar>
+              <w:top w:w="100.0" w:type="dxa"/>
+              <w:left w:w="100.0" w:type="dxa"/>
+              <w:bottom w:w="100.0" w:type="dxa"/>
+              <w:right w:w="100.0" w:type="dxa"/>
+            </w:tcMar>
+            <w:vAlign w:val="top"/>
+          </w:tcPr>
+          <w:p>
+            <w:pPr>
+              <w:spacing w:after="20" w:line="256.8" w:lineRule="auto"/>
+              <w:rPr>
+                <w:sz w:val="18"/>
+                <w:szCs w:val="18"/>
+              </w:rPr>
+            </w:pPr>
+            <w:r>
+              <w:rPr>
+                <w:sz w:val="18"/>
+                <w:szCs w:val="18"/>
+                <w:rtl w:val="0"/>
+              </w:rPr>
+              <w:t xml:space="preserve">5/6/23</w:t>
+            </w:r>
+          </w:p>
+        </w:tc>
+        <w:tc>
+          <w:tcPr>
+            <w:tcBorders>
+              <w:top w:color="000000" w:space="0" w:sz="0" w:val="nil"/>
+              <w:left w:color="000000" w:space="0" w:sz="0" w:val="nil"/>
+              <w:bottom w:color="000000" w:space="0" w:sz="8" w:val="single"/>
+              <w:right w:color="000000" w:space="0" w:sz="8" w:val="single"/>
+            </w:tcBorders>
+            <w:shd w:fill="auto" w:val="clear"/>
+            <w:tcMar>
+              <w:top w:w="100.0" w:type="dxa"/>
+              <w:left w:w="100.0" w:type="dxa"/>
+              <w:bottom w:w="100.0" w:type="dxa"/>
+              <w:right w:w="100.0" w:type="dxa"/>
+            </w:tcMar>
+            <w:vAlign w:val="top"/>
+          </w:tcPr>
+          <w:p>
+            <w:pPr>
+              <w:spacing w:after="20" w:line="256.8" w:lineRule="auto"/>
+              <w:rPr>
+                <w:sz w:val="18"/>
+                <w:szCs w:val="18"/>
+              </w:rPr>
+            </w:pPr>
+            <w:r>
+              <w:rPr>
+                <w:sz w:val="18"/>
+                <w:szCs w:val="18"/>
+                <w:rtl w:val="0"/>
+              </w:rPr>
+              <w:t xml:space="preserve">5</w:t>
+            </w:r>
+          </w:p>
+        </w:tc>
+        <w:tc>
+          <w:tcPr>
+            <w:tcBorders>
+              <w:top w:color="000000" w:space="0" w:sz="0" w:val="nil"/>
+              <w:left w:color="000000" w:space="0" w:sz="0" w:val="nil"/>
+              <w:bottom w:color="000000" w:space="0" w:sz="8" w:val="single"/>
+              <w:right w:color="000000" w:space="0" w:sz="8" w:val="single"/>
+            </w:tcBorders>
+            <w:shd w:fill="auto" w:val="clear"/>
+            <w:tcMar>
+              <w:top w:w="100.0" w:type="dxa"/>
+              <w:left w:w="100.0" w:type="dxa"/>
+              <w:bottom w:w="100.0" w:type="dxa"/>
+              <w:right w:w="100.0" w:type="dxa"/>
+            </w:tcMar>
+            <w:vAlign w:val="top"/>
+          </w:tcPr>
+          <w:p>
+            <w:pPr>
+              <w:spacing w:after="160" w:line="256.8" w:lineRule="auto"/>
+              <w:rPr/>
+            </w:pPr>
+            <w:r>
+              <w:rPr>
+                <w:rtl w:val="0"/>
+              </w:rPr>
+              <w:t xml:space="preserve"> </w:t>
             </w:r>
           </w:p>
         </w:tc>
@@ -24306,6 +27021,32 @@
       </w:tblCellMar>
     </w:tblPr>
   </w:style>
+  <w:style w:type="table" w:styleId="Table21">
+    <w:basedOn w:val="TableNormal"/>
+    <w:tblPr>
+      <w:tblStyleRowBandSize w:val="1"/>
+      <w:tblStyleColBandSize w:val="1"/>
+      <w:tblCellMar>
+        <w:top w:w="100.0" w:type="dxa"/>
+        <w:left w:w="100.0" w:type="dxa"/>
+        <w:bottom w:w="100.0" w:type="dxa"/>
+        <w:right w:w="100.0" w:type="dxa"/>
+      </w:tblCellMar>
+    </w:tblPr>
+  </w:style>
+  <w:style w:type="table" w:styleId="Table22">
+    <w:basedOn w:val="TableNormal"/>
+    <w:tblPr>
+      <w:tblStyleRowBandSize w:val="1"/>
+      <w:tblStyleColBandSize w:val="1"/>
+      <w:tblCellMar>
+        <w:top w:w="100.0" w:type="dxa"/>
+        <w:left w:w="100.0" w:type="dxa"/>
+        <w:bottom w:w="100.0" w:type="dxa"/>
+        <w:right w:w="100.0" w:type="dxa"/>
+      </w:tblCellMar>
+    </w:tblPr>
+  </w:style>
 </w:styles>
 </file>
 
